--- a/conception/rtype_conception.docx
+++ b/conception/rtype_conception.docx
@@ -100,7 +100,17 @@
           <w:szCs w:val="20"/>
           <w:lang w:eastAsia="fr-FR"/>
         </w:rPr>
-        <w:t>Avaline</w:t>
+        <w:t>Ave</w:t>
+      </w:r>
+      <w:r>
+        <w:rPr>
+          <w:rFonts w:ascii="Courier New" w:eastAsia="Times New Roman" w:hAnsi="Courier New" w:cs="Courier New"/>
+          <w:color w:val="000000"/>
+          <w:sz w:val="20"/>
+          <w:szCs w:val="20"/>
+          <w:lang w:eastAsia="fr-FR"/>
+        </w:rPr>
+        <w:t>line</w:t>
       </w:r>
     </w:p>
     <w:p>
@@ -7139,8 +7149,6 @@
         </w:rPr>
         <w:t>tell us</w:t>
       </w:r>
-      <w:bookmarkStart w:id="0" w:name="_GoBack"/>
-      <w:bookmarkEnd w:id="0"/>
       <w:r>
         <w:rPr>
           <w:rFonts w:ascii="Courier New" w:eastAsia="Times New Roman" w:hAnsi="Courier New" w:cs="Courier New"/>
@@ -7323,7 +7331,42 @@
           <w:szCs w:val="20"/>
           <w:lang w:eastAsia="fr-FR"/>
         </w:rPr>
-        <w:t>uint16_t position;</w:t>
+        <w:t>uint32</w:t>
+      </w:r>
+      <w:r>
+        <w:rPr>
+          <w:rFonts w:ascii="Courier New" w:eastAsia="Times New Roman" w:hAnsi="Courier New" w:cs="Courier New"/>
+          <w:bCs/>
+          <w:color w:val="000000"/>
+          <w:sz w:val="20"/>
+          <w:szCs w:val="20"/>
+          <w:lang w:eastAsia="fr-FR"/>
+        </w:rPr>
+        <w:t>_t position;</w:t>
+      </w:r>
+      <w:r>
+        <w:rPr>
+          <w:rFonts w:ascii="Courier New" w:eastAsia="Times New Roman" w:hAnsi="Courier New" w:cs="Courier New"/>
+          <w:bCs/>
+          <w:color w:val="000000"/>
+          <w:sz w:val="20"/>
+          <w:szCs w:val="20"/>
+          <w:lang w:eastAsia="fr-FR"/>
+        </w:rPr>
+        <w:br/>
+        <w:t xml:space="preserve">      uint16_t velocity;</w:t>
+      </w:r>
+      <w:r>
+        <w:rPr>
+          <w:rFonts w:ascii="Courier New" w:eastAsia="Times New Roman" w:hAnsi="Courier New" w:cs="Courier New"/>
+          <w:bCs/>
+          <w:color w:val="000000"/>
+          <w:sz w:val="20"/>
+          <w:szCs w:val="20"/>
+          <w:lang w:eastAsia="fr-FR"/>
+        </w:rPr>
+        <w:br/>
+        <w:t xml:space="preserve">      uint8_t direction;</w:t>
       </w:r>
     </w:p>
     <w:p>
@@ -7576,6 +7619,118 @@
       <w:r>
         <w:rPr>
           <w:rFonts w:ascii="Courier New" w:eastAsia="Times New Roman" w:hAnsi="Courier New" w:cs="Courier New"/>
+          <w:color w:val="000000"/>
+          <w:sz w:val="20"/>
+          <w:szCs w:val="20"/>
+          <w:lang w:eastAsia="fr-FR"/>
+        </w:rPr>
+        <w:br/>
+      </w:r>
+      <w:r>
+        <w:rPr>
+          <w:rFonts w:ascii="Courier New" w:eastAsia="Times New Roman" w:hAnsi="Courier New" w:cs="Courier New"/>
+          <w:bCs/>
+          <w:color w:val="000000"/>
+          <w:sz w:val="20"/>
+          <w:szCs w:val="20"/>
+          <w:lang w:eastAsia="fr-FR"/>
+        </w:rPr>
+        <w:t xml:space="preserve">      The </w:t>
+      </w:r>
+      <w:r>
+        <w:rPr>
+          <w:rFonts w:ascii="Courier New" w:eastAsia="Times New Roman" w:hAnsi="Courier New" w:cs="Courier New"/>
+          <w:color w:val="000000"/>
+          <w:sz w:val="20"/>
+          <w:szCs w:val="20"/>
+          <w:lang w:eastAsia="fr-FR"/>
+        </w:rPr>
+        <w:t>"</w:t>
+      </w:r>
+      <w:r>
+        <w:rPr>
+          <w:rFonts w:ascii="Courier New" w:eastAsia="Times New Roman" w:hAnsi="Courier New" w:cs="Courier New"/>
+          <w:color w:val="000000"/>
+          <w:sz w:val="20"/>
+          <w:szCs w:val="20"/>
+          <w:lang w:eastAsia="fr-FR"/>
+        </w:rPr>
+        <w:t>velocity</w:t>
+      </w:r>
+      <w:r>
+        <w:rPr>
+          <w:rFonts w:ascii="Courier New" w:eastAsia="Times New Roman" w:hAnsi="Courier New" w:cs="Courier New"/>
+          <w:color w:val="000000"/>
+          <w:sz w:val="20"/>
+          <w:szCs w:val="20"/>
+          <w:lang w:eastAsia="fr-FR"/>
+        </w:rPr>
+        <w:t>"</w:t>
+      </w:r>
+      <w:r>
+        <w:rPr>
+          <w:rFonts w:ascii="Courier New" w:eastAsia="Times New Roman" w:hAnsi="Courier New" w:cs="Courier New"/>
+          <w:color w:val="000000"/>
+          <w:sz w:val="20"/>
+          <w:szCs w:val="20"/>
+          <w:lang w:eastAsia="fr-FR"/>
+        </w:rPr>
+        <w:t xml:space="preserve"> MUST be the velocity of the direction.</w:t>
+      </w:r>
+      <w:r>
+        <w:rPr>
+          <w:rFonts w:ascii="Courier New" w:eastAsia="Times New Roman" w:hAnsi="Courier New" w:cs="Courier New"/>
+          <w:color w:val="000000"/>
+          <w:sz w:val="20"/>
+          <w:szCs w:val="20"/>
+          <w:lang w:eastAsia="fr-FR"/>
+        </w:rPr>
+        <w:br/>
+        <w:t xml:space="preserve">      The </w:t>
+      </w:r>
+      <w:r>
+        <w:rPr>
+          <w:rFonts w:ascii="Courier New" w:eastAsia="Times New Roman" w:hAnsi="Courier New" w:cs="Courier New"/>
+          <w:color w:val="000000"/>
+          <w:sz w:val="20"/>
+          <w:szCs w:val="20"/>
+          <w:lang w:eastAsia="fr-FR"/>
+        </w:rPr>
+        <w:t>"</w:t>
+      </w:r>
+      <w:r>
+        <w:rPr>
+          <w:rFonts w:ascii="Courier New" w:eastAsia="Times New Roman" w:hAnsi="Courier New" w:cs="Courier New"/>
+          <w:color w:val="000000"/>
+          <w:sz w:val="20"/>
+          <w:szCs w:val="20"/>
+          <w:lang w:eastAsia="fr-FR"/>
+        </w:rPr>
+        <w:t>direction</w:t>
+      </w:r>
+      <w:r>
+        <w:rPr>
+          <w:rFonts w:ascii="Courier New" w:eastAsia="Times New Roman" w:hAnsi="Courier New" w:cs="Courier New"/>
+          <w:color w:val="000000"/>
+          <w:sz w:val="20"/>
+          <w:szCs w:val="20"/>
+          <w:lang w:eastAsia="fr-FR"/>
+        </w:rPr>
+        <w:t>"</w:t>
+      </w:r>
+      <w:r>
+        <w:rPr>
+          <w:rFonts w:ascii="Courier New" w:eastAsia="Times New Roman" w:hAnsi="Courier New" w:cs="Courier New"/>
+          <w:color w:val="000000"/>
+          <w:sz w:val="20"/>
+          <w:szCs w:val="20"/>
+          <w:lang w:eastAsia="fr-FR"/>
+        </w:rPr>
+        <w:t xml:space="preserve"> MUST be the direction of the entity.</w:t>
+      </w:r>
+      <w:r>
+        <w:rPr>
+          <w:rFonts w:ascii="Courier New" w:eastAsia="Times New Roman" w:hAnsi="Courier New" w:cs="Courier New"/>
           <w:bCs/>
           <w:color w:val="000000"/>
           <w:sz w:val="20"/>
@@ -7753,6 +7908,16 @@
         <w:outlineLvl w:val="1"/>
         <w:rPr>
           <w:rFonts w:ascii="Courier New" w:eastAsia="Times New Roman" w:hAnsi="Courier New" w:cs="Courier New"/>
+          <w:bCs/>
+          <w:color w:val="000000"/>
+          <w:sz w:val="20"/>
+          <w:szCs w:val="20"/>
+          <w:lang w:eastAsia="fr-FR"/>
+        </w:rPr>
+      </w:pPr>
+      <w:r>
+        <w:rPr>
+          <w:rFonts w:ascii="Courier New" w:eastAsia="Times New Roman" w:hAnsi="Courier New" w:cs="Courier New"/>
           <w:b/>
           <w:bCs/>
           <w:color w:val="000000"/>
@@ -7760,7 +7925,234 @@
           <w:szCs w:val="20"/>
           <w:lang w:eastAsia="fr-FR"/>
         </w:rPr>
-      </w:pPr>
+        <w:lastRenderedPageBreak/>
+        <w:t xml:space="preserve">   </w:t>
+      </w:r>
+      <w:bookmarkStart w:id="0" w:name="_GoBack"/>
+      <w:bookmarkEnd w:id="0"/>
+      <w:r>
+        <w:rPr>
+          <w:rFonts w:ascii="Courier New" w:eastAsia="Times New Roman" w:hAnsi="Courier New" w:cs="Courier New"/>
+          <w:b/>
+          <w:bCs/>
+          <w:color w:val="000000"/>
+          <w:sz w:val="20"/>
+          <w:szCs w:val="20"/>
+          <w:lang w:eastAsia="fr-FR"/>
+        </w:rPr>
+        <w:t>Fire:</w:t>
+      </w:r>
+      <w:r>
+        <w:rPr>
+          <w:rFonts w:ascii="Courier New" w:eastAsia="Times New Roman" w:hAnsi="Courier New" w:cs="Courier New"/>
+          <w:bCs/>
+          <w:color w:val="000000"/>
+          <w:sz w:val="20"/>
+          <w:szCs w:val="20"/>
+          <w:lang w:eastAsia="fr-FR"/>
+        </w:rPr>
+        <w:br/>
+      </w:r>
+      <w:r>
+        <w:rPr>
+          <w:rFonts w:ascii="Courier New" w:eastAsia="Times New Roman" w:hAnsi="Courier New" w:cs="Courier New"/>
+          <w:bCs/>
+          <w:color w:val="000000"/>
+          <w:sz w:val="20"/>
+          <w:szCs w:val="20"/>
+          <w:lang w:eastAsia="fr-FR"/>
+        </w:rPr>
+        <w:t xml:space="preserve">      </w:t>
+      </w:r>
+      <w:r>
+        <w:rPr>
+          <w:rFonts w:ascii="Courier New" w:eastAsia="Times New Roman" w:hAnsi="Courier New" w:cs="Courier New"/>
+          <w:bCs/>
+          <w:color w:val="000000"/>
+          <w:sz w:val="20"/>
+          <w:szCs w:val="20"/>
+          <w:lang w:eastAsia="fr-FR"/>
+        </w:rPr>
+        <w:t>CommandType</w:t>
+      </w:r>
+      <w:r>
+        <w:rPr>
+          <w:rFonts w:ascii="Courier New" w:eastAsia="Times New Roman" w:hAnsi="Courier New" w:cs="Courier New"/>
+          <w:bCs/>
+          <w:color w:val="000000"/>
+          <w:sz w:val="20"/>
+          <w:szCs w:val="20"/>
+          <w:lang w:eastAsia="fr-FR"/>
+        </w:rPr>
+        <w:t xml:space="preserve"> </w:t>
+      </w:r>
+      <w:r>
+        <w:rPr>
+          <w:rFonts w:ascii="Courier New" w:eastAsia="Times New Roman" w:hAnsi="Courier New" w:cs="Courier New"/>
+          <w:bCs/>
+          <w:color w:val="000000"/>
+          <w:sz w:val="20"/>
+          <w:szCs w:val="20"/>
+          <w:lang w:eastAsia="fr-FR"/>
+        </w:rPr>
+        <w:t>cmdType;</w:t>
+      </w:r>
+      <w:r>
+        <w:rPr>
+          <w:rFonts w:ascii="Courier New" w:eastAsia="Times New Roman" w:hAnsi="Courier New" w:cs="Courier New"/>
+          <w:bCs/>
+          <w:color w:val="000000"/>
+          <w:sz w:val="20"/>
+          <w:szCs w:val="20"/>
+          <w:lang w:eastAsia="fr-FR"/>
+        </w:rPr>
+        <w:br/>
+      </w:r>
+      <w:r>
+        <w:rPr>
+          <w:rFonts w:ascii="Courier New" w:eastAsia="Times New Roman" w:hAnsi="Courier New" w:cs="Courier New"/>
+          <w:bCs/>
+          <w:color w:val="000000"/>
+          <w:sz w:val="20"/>
+          <w:szCs w:val="20"/>
+          <w:lang w:eastAsia="fr-FR"/>
+        </w:rPr>
+        <w:t xml:space="preserve">      </w:t>
+      </w:r>
+      <w:r>
+        <w:rPr>
+          <w:rFonts w:ascii="Courier New" w:eastAsia="Times New Roman" w:hAnsi="Courier New" w:cs="Courier New"/>
+          <w:bCs/>
+          <w:color w:val="000000"/>
+          <w:sz w:val="20"/>
+          <w:szCs w:val="20"/>
+          <w:lang w:eastAsia="fr-FR"/>
+        </w:rPr>
+        <w:t>MissileType type;</w:t>
+      </w:r>
+      <w:r>
+        <w:rPr>
+          <w:rFonts w:ascii="Courier New" w:eastAsia="Times New Roman" w:hAnsi="Courier New" w:cs="Courier New"/>
+          <w:bCs/>
+          <w:color w:val="000000"/>
+          <w:sz w:val="20"/>
+          <w:szCs w:val="20"/>
+          <w:lang w:eastAsia="fr-FR"/>
+        </w:rPr>
+        <w:br/>
+      </w:r>
+      <w:r>
+        <w:rPr>
+          <w:rFonts w:ascii="Courier New" w:eastAsia="Times New Roman" w:hAnsi="Courier New" w:cs="Courier New"/>
+          <w:bCs/>
+          <w:color w:val="000000"/>
+          <w:sz w:val="20"/>
+          <w:szCs w:val="20"/>
+          <w:lang w:eastAsia="fr-FR"/>
+        </w:rPr>
+        <w:t xml:space="preserve">      </w:t>
+      </w:r>
+      <w:r>
+        <w:rPr>
+          <w:rFonts w:ascii="Courier New" w:eastAsia="Times New Roman" w:hAnsi="Courier New" w:cs="Courier New"/>
+          <w:bCs/>
+          <w:color w:val="000000"/>
+          <w:sz w:val="20"/>
+          <w:szCs w:val="20"/>
+          <w:lang w:eastAsia="fr-FR"/>
+        </w:rPr>
+        <w:t>uint8_t id_launcher;</w:t>
+      </w:r>
+      <w:r>
+        <w:rPr>
+          <w:rFonts w:ascii="Courier New" w:eastAsia="Times New Roman" w:hAnsi="Courier New" w:cs="Courier New"/>
+          <w:bCs/>
+          <w:color w:val="000000"/>
+          <w:sz w:val="20"/>
+          <w:szCs w:val="20"/>
+          <w:lang w:eastAsia="fr-FR"/>
+        </w:rPr>
+        <w:br/>
+      </w:r>
+      <w:r>
+        <w:rPr>
+          <w:rFonts w:ascii="Courier New" w:eastAsia="Times New Roman" w:hAnsi="Courier New" w:cs="Courier New"/>
+          <w:bCs/>
+          <w:color w:val="000000"/>
+          <w:sz w:val="20"/>
+          <w:szCs w:val="20"/>
+          <w:lang w:eastAsia="fr-FR"/>
+        </w:rPr>
+        <w:t xml:space="preserve">      </w:t>
+      </w:r>
+      <w:r>
+        <w:rPr>
+          <w:rFonts w:ascii="Courier New" w:eastAsia="Times New Roman" w:hAnsi="Courier New" w:cs="Courier New"/>
+          <w:bCs/>
+          <w:color w:val="000000"/>
+          <w:sz w:val="20"/>
+          <w:szCs w:val="20"/>
+          <w:lang w:eastAsia="fr-FR"/>
+        </w:rPr>
+        <w:t>uint16_t position;</w:t>
+      </w:r>
+      <w:r>
+        <w:rPr>
+          <w:rFonts w:ascii="Courier New" w:eastAsia="Times New Roman" w:hAnsi="Courier New" w:cs="Courier New"/>
+          <w:bCs/>
+          <w:color w:val="000000"/>
+          <w:sz w:val="20"/>
+          <w:szCs w:val="20"/>
+          <w:lang w:eastAsia="fr-FR"/>
+        </w:rPr>
+        <w:br/>
+        <w:t xml:space="preserve">      uint8_t velocity;</w:t>
+      </w:r>
+      <w:r>
+        <w:rPr>
+          <w:rFonts w:ascii="Courier New" w:eastAsia="Times New Roman" w:hAnsi="Courier New" w:cs="Courier New"/>
+          <w:bCs/>
+          <w:color w:val="000000"/>
+          <w:sz w:val="20"/>
+          <w:szCs w:val="20"/>
+          <w:lang w:eastAsia="fr-FR"/>
+        </w:rPr>
+        <w:br/>
+        <w:t xml:space="preserve">      uint8_t angle;</w:t>
+      </w:r>
+      <w:r>
+        <w:rPr>
+          <w:rFonts w:ascii="Courier New" w:eastAsia="Times New Roman" w:hAnsi="Courier New" w:cs="Courier New"/>
+          <w:bCs/>
+          <w:color w:val="000000"/>
+          <w:sz w:val="20"/>
+          <w:szCs w:val="20"/>
+          <w:lang w:eastAsia="fr-FR"/>
+        </w:rPr>
+        <w:br/>
+      </w:r>
+      <w:r>
+        <w:rPr>
+          <w:rFonts w:ascii="Courier New" w:eastAsia="Times New Roman" w:hAnsi="Courier New" w:cs="Courier New"/>
+          <w:bCs/>
+          <w:color w:val="000000"/>
+          <w:sz w:val="20"/>
+          <w:szCs w:val="20"/>
+          <w:lang w:eastAsia="fr-FR"/>
+        </w:rPr>
+        <w:t xml:space="preserve">      </w:t>
+      </w:r>
+      <w:r>
+        <w:rPr>
+          <w:rFonts w:ascii="Courier New" w:eastAsia="Times New Roman" w:hAnsi="Courier New" w:cs="Courier New"/>
+          <w:bCs/>
+          <w:color w:val="000000"/>
+          <w:sz w:val="20"/>
+          <w:szCs w:val="20"/>
+          <w:lang w:eastAsia="fr-FR"/>
+        </w:rPr>
+        <w:t>uint8_t effect;</w:t>
+      </w:r>
     </w:p>
     <w:p>
       <w:pPr>
@@ -7786,14 +8178,46 @@
         <w:outlineLvl w:val="1"/>
         <w:rPr>
           <w:rFonts w:ascii="Courier New" w:eastAsia="Times New Roman" w:hAnsi="Courier New" w:cs="Courier New"/>
-          <w:b/>
-          <w:bCs/>
-          <w:color w:val="000000"/>
-          <w:sz w:val="20"/>
-          <w:szCs w:val="20"/>
-          <w:lang w:eastAsia="fr-FR"/>
-        </w:rPr>
-      </w:pPr>
+          <w:bCs/>
+          <w:color w:val="000000"/>
+          <w:sz w:val="20"/>
+          <w:szCs w:val="20"/>
+          <w:lang w:eastAsia="fr-FR"/>
+        </w:rPr>
+      </w:pPr>
+      <w:r>
+        <w:rPr>
+          <w:rFonts w:ascii="Courier New" w:eastAsia="Times New Roman" w:hAnsi="Courier New" w:cs="Courier New"/>
+          <w:bCs/>
+          <w:color w:val="000000"/>
+          <w:sz w:val="20"/>
+          <w:szCs w:val="20"/>
+          <w:lang w:eastAsia="fr-FR"/>
+        </w:rPr>
+        <w:t xml:space="preserve">     </w:t>
+      </w:r>
+      <w:r>
+        <w:rPr>
+          <w:rFonts w:ascii="Courier New" w:eastAsia="Times New Roman" w:hAnsi="Courier New" w:cs="Courier New"/>
+          <w:bCs/>
+          <w:color w:val="000000"/>
+          <w:sz w:val="20"/>
+          <w:szCs w:val="20"/>
+          <w:lang w:eastAsia="fr-FR"/>
+        </w:rPr>
+        <w:t xml:space="preserve"> </w:t>
+      </w:r>
+      <w:r>
+        <w:rPr>
+          <w:rFonts w:ascii="Courier New" w:eastAsia="Times New Roman" w:hAnsi="Courier New" w:cs="Courier New"/>
+          <w:bCs/>
+          <w:color w:val="000000"/>
+          <w:sz w:val="20"/>
+          <w:szCs w:val="20"/>
+          <w:lang w:eastAsia="fr-FR"/>
+        </w:rPr>
+        <w:t>This command can be invoqued either by the client or by the server.</w:t>
+      </w:r>
     </w:p>
     <w:p>
       <w:pPr>
@@ -7829,42 +8253,6 @@
       <w:r>
         <w:rPr>
           <w:rFonts w:ascii="Courier New" w:eastAsia="Times New Roman" w:hAnsi="Courier New" w:cs="Courier New"/>
-          <w:b/>
-          <w:bCs/>
-          <w:color w:val="000000"/>
-          <w:sz w:val="20"/>
-          <w:szCs w:val="20"/>
-          <w:lang w:eastAsia="fr-FR"/>
-        </w:rPr>
-        <w:lastRenderedPageBreak/>
-        <w:t xml:space="preserve">   </w:t>
-      </w:r>
-      <w:r>
-        <w:rPr>
-          <w:rFonts w:ascii="Courier New" w:eastAsia="Times New Roman" w:hAnsi="Courier New" w:cs="Courier New"/>
-          <w:b/>
-          <w:bCs/>
-          <w:color w:val="000000"/>
-          <w:sz w:val="20"/>
-          <w:szCs w:val="20"/>
-          <w:lang w:eastAsia="fr-FR"/>
-        </w:rPr>
-        <w:t>Fire:</w:t>
-      </w:r>
-      <w:r>
-        <w:rPr>
-          <w:rFonts w:ascii="Courier New" w:eastAsia="Times New Roman" w:hAnsi="Courier New" w:cs="Courier New"/>
-          <w:bCs/>
-          <w:color w:val="000000"/>
-          <w:sz w:val="20"/>
-          <w:szCs w:val="20"/>
-          <w:lang w:eastAsia="fr-FR"/>
-        </w:rPr>
-        <w:br/>
-      </w:r>
-      <w:r>
-        <w:rPr>
-          <w:rFonts w:ascii="Courier New" w:eastAsia="Times New Roman" w:hAnsi="Courier New" w:cs="Courier New"/>
           <w:bCs/>
           <w:color w:val="000000"/>
           <w:sz w:val="20"/>
@@ -7876,40 +8264,66 @@
       <w:r>
         <w:rPr>
           <w:rFonts w:ascii="Courier New" w:eastAsia="Times New Roman" w:hAnsi="Courier New" w:cs="Courier New"/>
-          <w:bCs/>
-          <w:color w:val="000000"/>
-          <w:sz w:val="20"/>
-          <w:szCs w:val="20"/>
-          <w:lang w:eastAsia="fr-FR"/>
-        </w:rPr>
-        <w:t>CommandType</w:t>
-      </w:r>
-      <w:r>
-        <w:rPr>
-          <w:rFonts w:ascii="Courier New" w:eastAsia="Times New Roman" w:hAnsi="Courier New" w:cs="Courier New"/>
-          <w:bCs/>
-          <w:color w:val="000000"/>
-          <w:sz w:val="20"/>
-          <w:szCs w:val="20"/>
-          <w:lang w:eastAsia="fr-FR"/>
-        </w:rPr>
-        <w:t xml:space="preserve"> </w:t>
-      </w:r>
-      <w:r>
-        <w:rPr>
-          <w:rFonts w:ascii="Courier New" w:eastAsia="Times New Roman" w:hAnsi="Courier New" w:cs="Courier New"/>
-          <w:bCs/>
-          <w:color w:val="000000"/>
-          <w:sz w:val="20"/>
-          <w:szCs w:val="20"/>
-          <w:lang w:eastAsia="fr-FR"/>
-        </w:rPr>
-        <w:t>cmdType;</w:t>
-      </w:r>
-      <w:r>
-        <w:rPr>
-          <w:rFonts w:ascii="Courier New" w:eastAsia="Times New Roman" w:hAnsi="Courier New" w:cs="Courier New"/>
-          <w:bCs/>
+          <w:color w:val="000000"/>
+          <w:sz w:val="20"/>
+          <w:szCs w:val="20"/>
+          <w:lang w:eastAsia="fr-FR"/>
+        </w:rPr>
+        <w:t xml:space="preserve">The </w:t>
+      </w:r>
+      <w:r>
+        <w:rPr>
+          <w:rFonts w:ascii="Courier New" w:eastAsia="Times New Roman" w:hAnsi="Courier New" w:cs="Courier New"/>
+          <w:color w:val="000000"/>
+          <w:sz w:val="20"/>
+          <w:szCs w:val="20"/>
+          <w:lang w:eastAsia="fr-FR"/>
+        </w:rPr>
+        <w:t>"</w:t>
+      </w:r>
+      <w:r>
+        <w:rPr>
+          <w:rFonts w:ascii="Courier New" w:eastAsia="Times New Roman" w:hAnsi="Courier New" w:cs="Courier New"/>
+          <w:color w:val="000000"/>
+          <w:sz w:val="20"/>
+          <w:szCs w:val="20"/>
+          <w:lang w:eastAsia="fr-FR"/>
+        </w:rPr>
+        <w:t>cmdType</w:t>
+      </w:r>
+      <w:r>
+        <w:rPr>
+          <w:rFonts w:ascii="Courier New" w:eastAsia="Times New Roman" w:hAnsi="Courier New" w:cs="Courier New"/>
+          <w:color w:val="000000"/>
+          <w:sz w:val="20"/>
+          <w:szCs w:val="20"/>
+          <w:lang w:eastAsia="fr-FR"/>
+        </w:rPr>
+        <w:t>"</w:t>
+      </w:r>
+      <w:r>
+        <w:rPr>
+          <w:rFonts w:ascii="Courier New" w:eastAsia="Times New Roman" w:hAnsi="Courier New" w:cs="Courier New"/>
+          <w:color w:val="000000"/>
+          <w:sz w:val="20"/>
+          <w:szCs w:val="20"/>
+          <w:lang w:eastAsia="fr-FR"/>
+        </w:rPr>
+        <w:t xml:space="preserve"> MUST be CommandType::</w:t>
+      </w:r>
+      <w:r>
+        <w:rPr>
+          <w:rFonts w:ascii="Courier New" w:eastAsia="Times New Roman" w:hAnsi="Courier New" w:cs="Courier New"/>
+          <w:color w:val="000000"/>
+          <w:sz w:val="20"/>
+          <w:szCs w:val="20"/>
+          <w:lang w:eastAsia="fr-FR"/>
+        </w:rPr>
+        <w:t>Fire.</w:t>
+      </w:r>
+      <w:r>
+        <w:rPr>
+          <w:rFonts w:ascii="Courier New" w:eastAsia="Times New Roman" w:hAnsi="Courier New" w:cs="Courier New"/>
           <w:color w:val="000000"/>
           <w:sz w:val="20"/>
           <w:szCs w:val="20"/>
@@ -7931,18 +8345,56 @@
       <w:r>
         <w:rPr>
           <w:rFonts w:ascii="Courier New" w:eastAsia="Times New Roman" w:hAnsi="Courier New" w:cs="Courier New"/>
-          <w:bCs/>
-          <w:color w:val="000000"/>
-          <w:sz w:val="20"/>
-          <w:szCs w:val="20"/>
-          <w:lang w:eastAsia="fr-FR"/>
-        </w:rPr>
-        <w:t>MissileType type;</w:t>
-      </w:r>
-      <w:r>
-        <w:rPr>
-          <w:rFonts w:ascii="Courier New" w:eastAsia="Times New Roman" w:hAnsi="Courier New" w:cs="Courier New"/>
-          <w:bCs/>
+          <w:color w:val="000000"/>
+          <w:sz w:val="20"/>
+          <w:szCs w:val="20"/>
+          <w:lang w:eastAsia="fr-FR"/>
+        </w:rPr>
+        <w:t xml:space="preserve">The </w:t>
+      </w:r>
+      <w:r>
+        <w:rPr>
+          <w:rFonts w:ascii="Courier New" w:eastAsia="Times New Roman" w:hAnsi="Courier New" w:cs="Courier New"/>
+          <w:color w:val="000000"/>
+          <w:sz w:val="20"/>
+          <w:szCs w:val="20"/>
+          <w:lang w:eastAsia="fr-FR"/>
+        </w:rPr>
+        <w:t>"</w:t>
+      </w:r>
+      <w:r>
+        <w:rPr>
+          <w:rFonts w:ascii="Courier New" w:eastAsia="Times New Roman" w:hAnsi="Courier New" w:cs="Courier New"/>
+          <w:color w:val="000000"/>
+          <w:sz w:val="20"/>
+          <w:szCs w:val="20"/>
+          <w:lang w:eastAsia="fr-FR"/>
+        </w:rPr>
+        <w:t>type</w:t>
+      </w:r>
+      <w:r>
+        <w:rPr>
+          <w:rFonts w:ascii="Courier New" w:eastAsia="Times New Roman" w:hAnsi="Courier New" w:cs="Courier New"/>
+          <w:color w:val="000000"/>
+          <w:sz w:val="20"/>
+          <w:szCs w:val="20"/>
+          <w:lang w:eastAsia="fr-FR"/>
+        </w:rPr>
+        <w:t>"</w:t>
+      </w:r>
+      <w:r>
+        <w:rPr>
+          <w:rFonts w:ascii="Courier New" w:eastAsia="Times New Roman" w:hAnsi="Courier New" w:cs="Courier New"/>
+          <w:color w:val="000000"/>
+          <w:sz w:val="20"/>
+          <w:szCs w:val="20"/>
+          <w:lang w:eastAsia="fr-FR"/>
+        </w:rPr>
+        <w:t xml:space="preserve"> MUST be the type of the missile to be invoqued.</w:t>
+      </w:r>
+      <w:r>
+        <w:rPr>
+          <w:rFonts w:ascii="Courier New" w:eastAsia="Times New Roman" w:hAnsi="Courier New" w:cs="Courier New"/>
           <w:color w:val="000000"/>
           <w:sz w:val="20"/>
           <w:szCs w:val="20"/>
@@ -7964,18 +8416,56 @@
       <w:r>
         <w:rPr>
           <w:rFonts w:ascii="Courier New" w:eastAsia="Times New Roman" w:hAnsi="Courier New" w:cs="Courier New"/>
-          <w:bCs/>
-          <w:color w:val="000000"/>
-          <w:sz w:val="20"/>
-          <w:szCs w:val="20"/>
-          <w:lang w:eastAsia="fr-FR"/>
-        </w:rPr>
-        <w:t>uint8_t id_launcher;</w:t>
-      </w:r>
-      <w:r>
-        <w:rPr>
-          <w:rFonts w:ascii="Courier New" w:eastAsia="Times New Roman" w:hAnsi="Courier New" w:cs="Courier New"/>
-          <w:bCs/>
+          <w:color w:val="000000"/>
+          <w:sz w:val="20"/>
+          <w:szCs w:val="20"/>
+          <w:lang w:eastAsia="fr-FR"/>
+        </w:rPr>
+        <w:t xml:space="preserve">The </w:t>
+      </w:r>
+      <w:r>
+        <w:rPr>
+          <w:rFonts w:ascii="Courier New" w:eastAsia="Times New Roman" w:hAnsi="Courier New" w:cs="Courier New"/>
+          <w:color w:val="000000"/>
+          <w:sz w:val="20"/>
+          <w:szCs w:val="20"/>
+          <w:lang w:eastAsia="fr-FR"/>
+        </w:rPr>
+        <w:t>"</w:t>
+      </w:r>
+      <w:r>
+        <w:rPr>
+          <w:rFonts w:ascii="Courier New" w:eastAsia="Times New Roman" w:hAnsi="Courier New" w:cs="Courier New"/>
+          <w:color w:val="000000"/>
+          <w:sz w:val="20"/>
+          <w:szCs w:val="20"/>
+          <w:lang w:eastAsia="fr-FR"/>
+        </w:rPr>
+        <w:t>id_launcher</w:t>
+      </w:r>
+      <w:r>
+        <w:rPr>
+          <w:rFonts w:ascii="Courier New" w:eastAsia="Times New Roman" w:hAnsi="Courier New" w:cs="Courier New"/>
+          <w:color w:val="000000"/>
+          <w:sz w:val="20"/>
+          <w:szCs w:val="20"/>
+          <w:lang w:eastAsia="fr-FR"/>
+        </w:rPr>
+        <w:t>"</w:t>
+      </w:r>
+      <w:r>
+        <w:rPr>
+          <w:rFonts w:ascii="Courier New" w:eastAsia="Times New Roman" w:hAnsi="Courier New" w:cs="Courier New"/>
+          <w:color w:val="000000"/>
+          <w:sz w:val="20"/>
+          <w:szCs w:val="20"/>
+          <w:lang w:eastAsia="fr-FR"/>
+        </w:rPr>
+        <w:t xml:space="preserve"> MUST be the ID of the launcher.</w:t>
+      </w:r>
+      <w:r>
+        <w:rPr>
+          <w:rFonts w:ascii="Courier New" w:eastAsia="Times New Roman" w:hAnsi="Courier New" w:cs="Courier New"/>
           <w:color w:val="000000"/>
           <w:sz w:val="20"/>
           <w:szCs w:val="20"/>
@@ -7997,42 +8487,56 @@
       <w:r>
         <w:rPr>
           <w:rFonts w:ascii="Courier New" w:eastAsia="Times New Roman" w:hAnsi="Courier New" w:cs="Courier New"/>
-          <w:bCs/>
-          <w:color w:val="000000"/>
-          <w:sz w:val="20"/>
-          <w:szCs w:val="20"/>
-          <w:lang w:eastAsia="fr-FR"/>
-        </w:rPr>
-        <w:t>uint16_t position;</w:t>
-      </w:r>
-      <w:r>
-        <w:rPr>
-          <w:rFonts w:ascii="Courier New" w:eastAsia="Times New Roman" w:hAnsi="Courier New" w:cs="Courier New"/>
-          <w:bCs/>
-          <w:color w:val="000000"/>
-          <w:sz w:val="20"/>
-          <w:szCs w:val="20"/>
-          <w:lang w:eastAsia="fr-FR"/>
-        </w:rPr>
-        <w:br/>
-        <w:t xml:space="preserve">      uint8_t velocity;</w:t>
-      </w:r>
-      <w:r>
-        <w:rPr>
-          <w:rFonts w:ascii="Courier New" w:eastAsia="Times New Roman" w:hAnsi="Courier New" w:cs="Courier New"/>
-          <w:bCs/>
-          <w:color w:val="000000"/>
-          <w:sz w:val="20"/>
-          <w:szCs w:val="20"/>
-          <w:lang w:eastAsia="fr-FR"/>
-        </w:rPr>
-        <w:br/>
-        <w:t xml:space="preserve">      uint8_t angle;</w:t>
-      </w:r>
-      <w:r>
-        <w:rPr>
-          <w:rFonts w:ascii="Courier New" w:eastAsia="Times New Roman" w:hAnsi="Courier New" w:cs="Courier New"/>
-          <w:bCs/>
+          <w:color w:val="000000"/>
+          <w:sz w:val="20"/>
+          <w:szCs w:val="20"/>
+          <w:lang w:eastAsia="fr-FR"/>
+        </w:rPr>
+        <w:t xml:space="preserve">The </w:t>
+      </w:r>
+      <w:r>
+        <w:rPr>
+          <w:rFonts w:ascii="Courier New" w:eastAsia="Times New Roman" w:hAnsi="Courier New" w:cs="Courier New"/>
+          <w:color w:val="000000"/>
+          <w:sz w:val="20"/>
+          <w:szCs w:val="20"/>
+          <w:lang w:eastAsia="fr-FR"/>
+        </w:rPr>
+        <w:t>"</w:t>
+      </w:r>
+      <w:r>
+        <w:rPr>
+          <w:rFonts w:ascii="Courier New" w:eastAsia="Times New Roman" w:hAnsi="Courier New" w:cs="Courier New"/>
+          <w:color w:val="000000"/>
+          <w:sz w:val="20"/>
+          <w:szCs w:val="20"/>
+          <w:lang w:eastAsia="fr-FR"/>
+        </w:rPr>
+        <w:t>position</w:t>
+      </w:r>
+      <w:r>
+        <w:rPr>
+          <w:rFonts w:ascii="Courier New" w:eastAsia="Times New Roman" w:hAnsi="Courier New" w:cs="Courier New"/>
+          <w:color w:val="000000"/>
+          <w:sz w:val="20"/>
+          <w:szCs w:val="20"/>
+          <w:lang w:eastAsia="fr-FR"/>
+        </w:rPr>
+        <w:t>"</w:t>
+      </w:r>
+      <w:r>
+        <w:rPr>
+          <w:rFonts w:ascii="Courier New" w:eastAsia="Times New Roman" w:hAnsi="Courier New" w:cs="Courier New"/>
+          <w:color w:val="000000"/>
+          <w:sz w:val="20"/>
+          <w:szCs w:val="20"/>
+          <w:lang w:eastAsia="fr-FR"/>
+        </w:rPr>
+        <w:t xml:space="preserve"> MUST be the starting position of the missile.</w:t>
+      </w:r>
+      <w:r>
+        <w:rPr>
+          <w:rFonts w:ascii="Courier New" w:eastAsia="Times New Roman" w:hAnsi="Courier New" w:cs="Courier New"/>
           <w:color w:val="000000"/>
           <w:sz w:val="20"/>
           <w:szCs w:val="20"/>
@@ -8054,13 +8558,185 @@
       <w:r>
         <w:rPr>
           <w:rFonts w:ascii="Courier New" w:eastAsia="Times New Roman" w:hAnsi="Courier New" w:cs="Courier New"/>
-          <w:bCs/>
-          <w:color w:val="000000"/>
-          <w:sz w:val="20"/>
-          <w:szCs w:val="20"/>
-          <w:lang w:eastAsia="fr-FR"/>
-        </w:rPr>
-        <w:t>uint8_t effect;</w:t>
+          <w:color w:val="000000"/>
+          <w:sz w:val="20"/>
+          <w:szCs w:val="20"/>
+          <w:lang w:eastAsia="fr-FR"/>
+        </w:rPr>
+        <w:t xml:space="preserve">The </w:t>
+      </w:r>
+      <w:r>
+        <w:rPr>
+          <w:rFonts w:ascii="Courier New" w:eastAsia="Times New Roman" w:hAnsi="Courier New" w:cs="Courier New"/>
+          <w:color w:val="000000"/>
+          <w:sz w:val="20"/>
+          <w:szCs w:val="20"/>
+          <w:lang w:eastAsia="fr-FR"/>
+        </w:rPr>
+        <w:t>"</w:t>
+      </w:r>
+      <w:r>
+        <w:rPr>
+          <w:rFonts w:ascii="Courier New" w:eastAsia="Times New Roman" w:hAnsi="Courier New" w:cs="Courier New"/>
+          <w:color w:val="000000"/>
+          <w:sz w:val="20"/>
+          <w:szCs w:val="20"/>
+          <w:lang w:eastAsia="fr-FR"/>
+        </w:rPr>
+        <w:t>velocity</w:t>
+      </w:r>
+      <w:r>
+        <w:rPr>
+          <w:rFonts w:ascii="Courier New" w:eastAsia="Times New Roman" w:hAnsi="Courier New" w:cs="Courier New"/>
+          <w:color w:val="000000"/>
+          <w:sz w:val="20"/>
+          <w:szCs w:val="20"/>
+          <w:lang w:eastAsia="fr-FR"/>
+        </w:rPr>
+        <w:t>"</w:t>
+      </w:r>
+      <w:r>
+        <w:rPr>
+          <w:rFonts w:ascii="Courier New" w:eastAsia="Times New Roman" w:hAnsi="Courier New" w:cs="Courier New"/>
+          <w:color w:val="000000"/>
+          <w:sz w:val="20"/>
+          <w:szCs w:val="20"/>
+          <w:lang w:eastAsia="fr-FR"/>
+        </w:rPr>
+        <w:t xml:space="preserve"> MUST be the orientation of the missile (1 or -1)</w:t>
+      </w:r>
+      <w:r>
+        <w:rPr>
+          <w:rFonts w:ascii="Courier New" w:eastAsia="Times New Roman" w:hAnsi="Courier New" w:cs="Courier New"/>
+          <w:color w:val="000000"/>
+          <w:sz w:val="20"/>
+          <w:szCs w:val="20"/>
+          <w:lang w:eastAsia="fr-FR"/>
+        </w:rPr>
+        <w:br/>
+        <w:t xml:space="preserve">      The </w:t>
+      </w:r>
+      <w:r>
+        <w:rPr>
+          <w:rFonts w:ascii="Courier New" w:eastAsia="Times New Roman" w:hAnsi="Courier New" w:cs="Courier New"/>
+          <w:color w:val="000000"/>
+          <w:sz w:val="20"/>
+          <w:szCs w:val="20"/>
+          <w:lang w:eastAsia="fr-FR"/>
+        </w:rPr>
+        <w:t>"</w:t>
+      </w:r>
+      <w:r>
+        <w:rPr>
+          <w:rFonts w:ascii="Courier New" w:eastAsia="Times New Roman" w:hAnsi="Courier New" w:cs="Courier New"/>
+          <w:color w:val="000000"/>
+          <w:sz w:val="20"/>
+          <w:szCs w:val="20"/>
+          <w:lang w:eastAsia="fr-FR"/>
+        </w:rPr>
+        <w:t>angle</w:t>
+      </w:r>
+      <w:r>
+        <w:rPr>
+          <w:rFonts w:ascii="Courier New" w:eastAsia="Times New Roman" w:hAnsi="Courier New" w:cs="Courier New"/>
+          <w:color w:val="000000"/>
+          <w:sz w:val="20"/>
+          <w:szCs w:val="20"/>
+          <w:lang w:eastAsia="fr-FR"/>
+        </w:rPr>
+        <w:t>"</w:t>
+      </w:r>
+      <w:r>
+        <w:rPr>
+          <w:rFonts w:ascii="Courier New" w:eastAsia="Times New Roman" w:hAnsi="Courier New" w:cs="Courier New"/>
+          <w:color w:val="000000"/>
+          <w:sz w:val="20"/>
+          <w:szCs w:val="20"/>
+          <w:lang w:eastAsia="fr-FR"/>
+        </w:rPr>
+        <w:t xml:space="preserve"> MUST be the angle of the missible in degrees</w:t>
+      </w:r>
+      <w:r>
+        <w:rPr>
+          <w:rFonts w:ascii="Courier New" w:eastAsia="Times New Roman" w:hAnsi="Courier New" w:cs="Courier New"/>
+          <w:color w:val="000000"/>
+          <w:sz w:val="20"/>
+          <w:szCs w:val="20"/>
+          <w:lang w:eastAsia="fr-FR"/>
+        </w:rPr>
+        <w:br/>
+      </w:r>
+      <w:r>
+        <w:rPr>
+          <w:rFonts w:ascii="Courier New" w:eastAsia="Times New Roman" w:hAnsi="Courier New" w:cs="Courier New"/>
+          <w:bCs/>
+          <w:color w:val="000000"/>
+          <w:sz w:val="20"/>
+          <w:szCs w:val="20"/>
+          <w:lang w:eastAsia="fr-FR"/>
+        </w:rPr>
+        <w:t xml:space="preserve">      </w:t>
+      </w:r>
+      <w:r>
+        <w:rPr>
+          <w:rFonts w:ascii="Courier New" w:eastAsia="Times New Roman" w:hAnsi="Courier New" w:cs="Courier New"/>
+          <w:color w:val="000000"/>
+          <w:sz w:val="20"/>
+          <w:szCs w:val="20"/>
+          <w:lang w:eastAsia="fr-FR"/>
+        </w:rPr>
+        <w:t xml:space="preserve">The </w:t>
+      </w:r>
+      <w:r>
+        <w:rPr>
+          <w:rFonts w:ascii="Courier New" w:eastAsia="Times New Roman" w:hAnsi="Courier New" w:cs="Courier New"/>
+          <w:color w:val="000000"/>
+          <w:sz w:val="20"/>
+          <w:szCs w:val="20"/>
+          <w:lang w:eastAsia="fr-FR"/>
+        </w:rPr>
+        <w:t>"</w:t>
+      </w:r>
+      <w:r>
+        <w:rPr>
+          <w:rFonts w:ascii="Courier New" w:eastAsia="Times New Roman" w:hAnsi="Courier New" w:cs="Courier New"/>
+          <w:color w:val="000000"/>
+          <w:sz w:val="20"/>
+          <w:szCs w:val="20"/>
+          <w:lang w:eastAsia="fr-FR"/>
+        </w:rPr>
+        <w:t>effect</w:t>
+      </w:r>
+      <w:r>
+        <w:rPr>
+          <w:rFonts w:ascii="Courier New" w:eastAsia="Times New Roman" w:hAnsi="Courier New" w:cs="Courier New"/>
+          <w:color w:val="000000"/>
+          <w:sz w:val="20"/>
+          <w:szCs w:val="20"/>
+          <w:lang w:eastAsia="fr-FR"/>
+        </w:rPr>
+        <w:t>"</w:t>
+      </w:r>
+      <w:r>
+        <w:rPr>
+          <w:rFonts w:ascii="Courier New" w:eastAsia="Times New Roman" w:hAnsi="Courier New" w:cs="Courier New"/>
+          <w:color w:val="000000"/>
+          <w:sz w:val="20"/>
+          <w:szCs w:val="20"/>
+          <w:lang w:eastAsia="fr-FR"/>
+        </w:rPr>
+        <w:t xml:space="preserve"> MUST be the effect to play to this missile.</w:t>
+      </w:r>
+      <w:r>
+        <w:rPr>
+          <w:rFonts w:ascii="Courier New" w:eastAsia="Times New Roman" w:hAnsi="Courier New" w:cs="Courier New"/>
+          <w:bCs/>
+          <w:color w:val="000000"/>
+          <w:sz w:val="20"/>
+          <w:szCs w:val="20"/>
+          <w:lang w:eastAsia="fr-FR"/>
+        </w:rPr>
+        <w:br/>
       </w:r>
     </w:p>
     <w:p>
@@ -8103,7 +8779,52 @@
           <w:szCs w:val="20"/>
           <w:lang w:eastAsia="fr-FR"/>
         </w:rPr>
-        <w:t xml:space="preserve">     </w:t>
+        <w:t xml:space="preserve">   </w:t>
+      </w:r>
+      <w:r>
+        <w:rPr>
+          <w:rFonts w:ascii="Courier New" w:eastAsia="Times New Roman" w:hAnsi="Courier New" w:cs="Courier New"/>
+          <w:b/>
+          <w:bCs/>
+          <w:color w:val="000000"/>
+          <w:sz w:val="20"/>
+          <w:szCs w:val="20"/>
+          <w:lang w:eastAsia="fr-FR"/>
+        </w:rPr>
+        <w:t>Collision:</w:t>
+      </w:r>
+      <w:r>
+        <w:rPr>
+          <w:rFonts w:ascii="Courier New" w:eastAsia="Times New Roman" w:hAnsi="Courier New" w:cs="Courier New"/>
+          <w:bCs/>
+          <w:color w:val="000000"/>
+          <w:sz w:val="20"/>
+          <w:szCs w:val="20"/>
+          <w:lang w:eastAsia="fr-FR"/>
+        </w:rPr>
+        <w:br/>
+      </w:r>
+      <w:r>
+        <w:rPr>
+          <w:rFonts w:ascii="Courier New" w:eastAsia="Times New Roman" w:hAnsi="Courier New" w:cs="Courier New"/>
+          <w:bCs/>
+          <w:color w:val="000000"/>
+          <w:sz w:val="20"/>
+          <w:szCs w:val="20"/>
+          <w:lang w:eastAsia="fr-FR"/>
+        </w:rPr>
+        <w:t xml:space="preserve">      </w:t>
+      </w:r>
+      <w:r>
+        <w:rPr>
+          <w:rFonts w:ascii="Courier New" w:eastAsia="Times New Roman" w:hAnsi="Courier New" w:cs="Courier New"/>
+          <w:bCs/>
+          <w:color w:val="000000"/>
+          <w:sz w:val="20"/>
+          <w:szCs w:val="20"/>
+          <w:lang w:eastAsia="fr-FR"/>
+        </w:rPr>
+        <w:t>CommandType</w:t>
       </w:r>
       <w:r>
         <w:rPr>
@@ -8125,7 +8846,73 @@
           <w:szCs w:val="20"/>
           <w:lang w:eastAsia="fr-FR"/>
         </w:rPr>
-        <w:t>This command can be invoqued either by the client or by the server.</w:t>
+        <w:t>cmdType;</w:t>
+      </w:r>
+      <w:r>
+        <w:rPr>
+          <w:rFonts w:ascii="Courier New" w:eastAsia="Times New Roman" w:hAnsi="Courier New" w:cs="Courier New"/>
+          <w:bCs/>
+          <w:color w:val="000000"/>
+          <w:sz w:val="20"/>
+          <w:szCs w:val="20"/>
+          <w:lang w:eastAsia="fr-FR"/>
+        </w:rPr>
+        <w:br/>
+      </w:r>
+      <w:r>
+        <w:rPr>
+          <w:rFonts w:ascii="Courier New" w:eastAsia="Times New Roman" w:hAnsi="Courier New" w:cs="Courier New"/>
+          <w:bCs/>
+          <w:color w:val="000000"/>
+          <w:sz w:val="20"/>
+          <w:szCs w:val="20"/>
+          <w:lang w:eastAsia="fr-FR"/>
+        </w:rPr>
+        <w:t xml:space="preserve">      </w:t>
+      </w:r>
+      <w:r>
+        <w:rPr>
+          <w:rFonts w:ascii="Courier New" w:eastAsia="Times New Roman" w:hAnsi="Courier New" w:cs="Courier New"/>
+          <w:bCs/>
+          <w:color w:val="000000"/>
+          <w:sz w:val="20"/>
+          <w:szCs w:val="20"/>
+          <w:lang w:eastAsia="fr-FR"/>
+        </w:rPr>
+        <w:t>uint8_t id_first;</w:t>
+      </w:r>
+      <w:r>
+        <w:rPr>
+          <w:rFonts w:ascii="Courier New" w:eastAsia="Times New Roman" w:hAnsi="Courier New" w:cs="Courier New"/>
+          <w:bCs/>
+          <w:color w:val="000000"/>
+          <w:sz w:val="20"/>
+          <w:szCs w:val="20"/>
+          <w:lang w:eastAsia="fr-FR"/>
+        </w:rPr>
+        <w:br/>
+      </w:r>
+      <w:r>
+        <w:rPr>
+          <w:rFonts w:ascii="Courier New" w:eastAsia="Times New Roman" w:hAnsi="Courier New" w:cs="Courier New"/>
+          <w:bCs/>
+          <w:color w:val="000000"/>
+          <w:sz w:val="20"/>
+          <w:szCs w:val="20"/>
+          <w:lang w:eastAsia="fr-FR"/>
+        </w:rPr>
+        <w:t xml:space="preserve">      </w:t>
+      </w:r>
+      <w:r>
+        <w:rPr>
+          <w:rFonts w:ascii="Courier New" w:eastAsia="Times New Roman" w:hAnsi="Courier New" w:cs="Courier New"/>
+          <w:bCs/>
+          <w:color w:val="000000"/>
+          <w:sz w:val="20"/>
+          <w:szCs w:val="20"/>
+          <w:lang w:eastAsia="fr-FR"/>
+        </w:rPr>
+        <w:t>uint8_t id_second;</w:t>
       </w:r>
     </w:p>
     <w:p>
@@ -8168,484 +8955,29 @@
           <w:szCs w:val="20"/>
           <w:lang w:eastAsia="fr-FR"/>
         </w:rPr>
-        <w:t xml:space="preserve">      </w:t>
-      </w:r>
-      <w:r>
-        <w:rPr>
-          <w:rFonts w:ascii="Courier New" w:eastAsia="Times New Roman" w:hAnsi="Courier New" w:cs="Courier New"/>
-          <w:color w:val="000000"/>
-          <w:sz w:val="20"/>
-          <w:szCs w:val="20"/>
-          <w:lang w:eastAsia="fr-FR"/>
-        </w:rPr>
-        <w:t xml:space="preserve">The </w:t>
-      </w:r>
-      <w:r>
-        <w:rPr>
-          <w:rFonts w:ascii="Courier New" w:eastAsia="Times New Roman" w:hAnsi="Courier New" w:cs="Courier New"/>
-          <w:color w:val="000000"/>
-          <w:sz w:val="20"/>
-          <w:szCs w:val="20"/>
-          <w:lang w:eastAsia="fr-FR"/>
-        </w:rPr>
-        <w:t>"</w:t>
-      </w:r>
-      <w:r>
-        <w:rPr>
-          <w:rFonts w:ascii="Courier New" w:eastAsia="Times New Roman" w:hAnsi="Courier New" w:cs="Courier New"/>
-          <w:color w:val="000000"/>
-          <w:sz w:val="20"/>
-          <w:szCs w:val="20"/>
-          <w:lang w:eastAsia="fr-FR"/>
-        </w:rPr>
-        <w:t>cmdType</w:t>
-      </w:r>
-      <w:r>
-        <w:rPr>
-          <w:rFonts w:ascii="Courier New" w:eastAsia="Times New Roman" w:hAnsi="Courier New" w:cs="Courier New"/>
-          <w:color w:val="000000"/>
-          <w:sz w:val="20"/>
-          <w:szCs w:val="20"/>
-          <w:lang w:eastAsia="fr-FR"/>
-        </w:rPr>
-        <w:t>"</w:t>
-      </w:r>
-      <w:r>
-        <w:rPr>
-          <w:rFonts w:ascii="Courier New" w:eastAsia="Times New Roman" w:hAnsi="Courier New" w:cs="Courier New"/>
-          <w:color w:val="000000"/>
-          <w:sz w:val="20"/>
-          <w:szCs w:val="20"/>
-          <w:lang w:eastAsia="fr-FR"/>
-        </w:rPr>
-        <w:t xml:space="preserve"> MUST be CommandType::</w:t>
-      </w:r>
-      <w:r>
-        <w:rPr>
-          <w:rFonts w:ascii="Courier New" w:eastAsia="Times New Roman" w:hAnsi="Courier New" w:cs="Courier New"/>
-          <w:color w:val="000000"/>
-          <w:sz w:val="20"/>
-          <w:szCs w:val="20"/>
-          <w:lang w:eastAsia="fr-FR"/>
-        </w:rPr>
-        <w:t>Fire.</w:t>
-      </w:r>
-      <w:r>
-        <w:rPr>
-          <w:rFonts w:ascii="Courier New" w:eastAsia="Times New Roman" w:hAnsi="Courier New" w:cs="Courier New"/>
-          <w:color w:val="000000"/>
-          <w:sz w:val="20"/>
-          <w:szCs w:val="20"/>
-          <w:lang w:eastAsia="fr-FR"/>
-        </w:rPr>
-        <w:br/>
-      </w:r>
-      <w:r>
-        <w:rPr>
-          <w:rFonts w:ascii="Courier New" w:eastAsia="Times New Roman" w:hAnsi="Courier New" w:cs="Courier New"/>
-          <w:bCs/>
-          <w:color w:val="000000"/>
-          <w:sz w:val="20"/>
-          <w:szCs w:val="20"/>
-          <w:lang w:eastAsia="fr-FR"/>
-        </w:rPr>
-        <w:t xml:space="preserve">      </w:t>
-      </w:r>
-      <w:r>
-        <w:rPr>
-          <w:rFonts w:ascii="Courier New" w:eastAsia="Times New Roman" w:hAnsi="Courier New" w:cs="Courier New"/>
-          <w:color w:val="000000"/>
-          <w:sz w:val="20"/>
-          <w:szCs w:val="20"/>
-          <w:lang w:eastAsia="fr-FR"/>
-        </w:rPr>
-        <w:t xml:space="preserve">The </w:t>
-      </w:r>
-      <w:r>
-        <w:rPr>
-          <w:rFonts w:ascii="Courier New" w:eastAsia="Times New Roman" w:hAnsi="Courier New" w:cs="Courier New"/>
-          <w:color w:val="000000"/>
-          <w:sz w:val="20"/>
-          <w:szCs w:val="20"/>
-          <w:lang w:eastAsia="fr-FR"/>
-        </w:rPr>
-        <w:t>"</w:t>
-      </w:r>
-      <w:r>
-        <w:rPr>
-          <w:rFonts w:ascii="Courier New" w:eastAsia="Times New Roman" w:hAnsi="Courier New" w:cs="Courier New"/>
-          <w:color w:val="000000"/>
-          <w:sz w:val="20"/>
-          <w:szCs w:val="20"/>
-          <w:lang w:eastAsia="fr-FR"/>
-        </w:rPr>
-        <w:t>type</w:t>
-      </w:r>
-      <w:r>
-        <w:rPr>
-          <w:rFonts w:ascii="Courier New" w:eastAsia="Times New Roman" w:hAnsi="Courier New" w:cs="Courier New"/>
-          <w:color w:val="000000"/>
-          <w:sz w:val="20"/>
-          <w:szCs w:val="20"/>
-          <w:lang w:eastAsia="fr-FR"/>
-        </w:rPr>
-        <w:t>"</w:t>
-      </w:r>
-      <w:r>
-        <w:rPr>
-          <w:rFonts w:ascii="Courier New" w:eastAsia="Times New Roman" w:hAnsi="Courier New" w:cs="Courier New"/>
-          <w:color w:val="000000"/>
-          <w:sz w:val="20"/>
-          <w:szCs w:val="20"/>
-          <w:lang w:eastAsia="fr-FR"/>
-        </w:rPr>
-        <w:t xml:space="preserve"> MUST be the type of the missile to be invoqued.</w:t>
-      </w:r>
-      <w:r>
-        <w:rPr>
-          <w:rFonts w:ascii="Courier New" w:eastAsia="Times New Roman" w:hAnsi="Courier New" w:cs="Courier New"/>
-          <w:color w:val="000000"/>
-          <w:sz w:val="20"/>
-          <w:szCs w:val="20"/>
-          <w:lang w:eastAsia="fr-FR"/>
-        </w:rPr>
-        <w:br/>
-      </w:r>
-      <w:r>
-        <w:rPr>
-          <w:rFonts w:ascii="Courier New" w:eastAsia="Times New Roman" w:hAnsi="Courier New" w:cs="Courier New"/>
-          <w:bCs/>
-          <w:color w:val="000000"/>
-          <w:sz w:val="20"/>
-          <w:szCs w:val="20"/>
-          <w:lang w:eastAsia="fr-FR"/>
-        </w:rPr>
-        <w:t xml:space="preserve">      </w:t>
-      </w:r>
-      <w:r>
-        <w:rPr>
-          <w:rFonts w:ascii="Courier New" w:eastAsia="Times New Roman" w:hAnsi="Courier New" w:cs="Courier New"/>
-          <w:color w:val="000000"/>
-          <w:sz w:val="20"/>
-          <w:szCs w:val="20"/>
-          <w:lang w:eastAsia="fr-FR"/>
-        </w:rPr>
-        <w:t xml:space="preserve">The </w:t>
-      </w:r>
-      <w:r>
-        <w:rPr>
-          <w:rFonts w:ascii="Courier New" w:eastAsia="Times New Roman" w:hAnsi="Courier New" w:cs="Courier New"/>
-          <w:color w:val="000000"/>
-          <w:sz w:val="20"/>
-          <w:szCs w:val="20"/>
-          <w:lang w:eastAsia="fr-FR"/>
-        </w:rPr>
-        <w:t>"</w:t>
-      </w:r>
-      <w:r>
-        <w:rPr>
-          <w:rFonts w:ascii="Courier New" w:eastAsia="Times New Roman" w:hAnsi="Courier New" w:cs="Courier New"/>
-          <w:color w:val="000000"/>
-          <w:sz w:val="20"/>
-          <w:szCs w:val="20"/>
-          <w:lang w:eastAsia="fr-FR"/>
-        </w:rPr>
-        <w:t>id_launcher</w:t>
-      </w:r>
-      <w:r>
-        <w:rPr>
-          <w:rFonts w:ascii="Courier New" w:eastAsia="Times New Roman" w:hAnsi="Courier New" w:cs="Courier New"/>
-          <w:color w:val="000000"/>
-          <w:sz w:val="20"/>
-          <w:szCs w:val="20"/>
-          <w:lang w:eastAsia="fr-FR"/>
-        </w:rPr>
-        <w:t>"</w:t>
-      </w:r>
-      <w:r>
-        <w:rPr>
-          <w:rFonts w:ascii="Courier New" w:eastAsia="Times New Roman" w:hAnsi="Courier New" w:cs="Courier New"/>
-          <w:color w:val="000000"/>
-          <w:sz w:val="20"/>
-          <w:szCs w:val="20"/>
-          <w:lang w:eastAsia="fr-FR"/>
-        </w:rPr>
-        <w:t xml:space="preserve"> MUST be the ID of the launcher.</w:t>
-      </w:r>
-      <w:r>
-        <w:rPr>
-          <w:rFonts w:ascii="Courier New" w:eastAsia="Times New Roman" w:hAnsi="Courier New" w:cs="Courier New"/>
-          <w:color w:val="000000"/>
-          <w:sz w:val="20"/>
-          <w:szCs w:val="20"/>
-          <w:lang w:eastAsia="fr-FR"/>
-        </w:rPr>
-        <w:br/>
-      </w:r>
-      <w:r>
-        <w:rPr>
-          <w:rFonts w:ascii="Courier New" w:eastAsia="Times New Roman" w:hAnsi="Courier New" w:cs="Courier New"/>
-          <w:bCs/>
-          <w:color w:val="000000"/>
-          <w:sz w:val="20"/>
-          <w:szCs w:val="20"/>
-          <w:lang w:eastAsia="fr-FR"/>
-        </w:rPr>
-        <w:t xml:space="preserve">      </w:t>
-      </w:r>
-      <w:r>
-        <w:rPr>
-          <w:rFonts w:ascii="Courier New" w:eastAsia="Times New Roman" w:hAnsi="Courier New" w:cs="Courier New"/>
-          <w:color w:val="000000"/>
-          <w:sz w:val="20"/>
-          <w:szCs w:val="20"/>
-          <w:lang w:eastAsia="fr-FR"/>
-        </w:rPr>
-        <w:t xml:space="preserve">The </w:t>
-      </w:r>
-      <w:r>
-        <w:rPr>
-          <w:rFonts w:ascii="Courier New" w:eastAsia="Times New Roman" w:hAnsi="Courier New" w:cs="Courier New"/>
-          <w:color w:val="000000"/>
-          <w:sz w:val="20"/>
-          <w:szCs w:val="20"/>
-          <w:lang w:eastAsia="fr-FR"/>
-        </w:rPr>
-        <w:t>"</w:t>
-      </w:r>
-      <w:r>
-        <w:rPr>
-          <w:rFonts w:ascii="Courier New" w:eastAsia="Times New Roman" w:hAnsi="Courier New" w:cs="Courier New"/>
-          <w:color w:val="000000"/>
-          <w:sz w:val="20"/>
-          <w:szCs w:val="20"/>
-          <w:lang w:eastAsia="fr-FR"/>
-        </w:rPr>
-        <w:t>position</w:t>
-      </w:r>
-      <w:r>
-        <w:rPr>
-          <w:rFonts w:ascii="Courier New" w:eastAsia="Times New Roman" w:hAnsi="Courier New" w:cs="Courier New"/>
-          <w:color w:val="000000"/>
-          <w:sz w:val="20"/>
-          <w:szCs w:val="20"/>
-          <w:lang w:eastAsia="fr-FR"/>
-        </w:rPr>
-        <w:t>"</w:t>
-      </w:r>
-      <w:r>
-        <w:rPr>
-          <w:rFonts w:ascii="Courier New" w:eastAsia="Times New Roman" w:hAnsi="Courier New" w:cs="Courier New"/>
-          <w:color w:val="000000"/>
-          <w:sz w:val="20"/>
-          <w:szCs w:val="20"/>
-          <w:lang w:eastAsia="fr-FR"/>
-        </w:rPr>
-        <w:t xml:space="preserve"> MUST be the starting position of the missile.</w:t>
-      </w:r>
-      <w:r>
-        <w:rPr>
-          <w:rFonts w:ascii="Courier New" w:eastAsia="Times New Roman" w:hAnsi="Courier New" w:cs="Courier New"/>
-          <w:color w:val="000000"/>
-          <w:sz w:val="20"/>
-          <w:szCs w:val="20"/>
-          <w:lang w:eastAsia="fr-FR"/>
-        </w:rPr>
-        <w:br/>
-      </w:r>
-      <w:r>
-        <w:rPr>
-          <w:rFonts w:ascii="Courier New" w:eastAsia="Times New Roman" w:hAnsi="Courier New" w:cs="Courier New"/>
-          <w:bCs/>
-          <w:color w:val="000000"/>
-          <w:sz w:val="20"/>
-          <w:szCs w:val="20"/>
-          <w:lang w:eastAsia="fr-FR"/>
-        </w:rPr>
-        <w:t xml:space="preserve">      </w:t>
-      </w:r>
-      <w:r>
-        <w:rPr>
-          <w:rFonts w:ascii="Courier New" w:eastAsia="Times New Roman" w:hAnsi="Courier New" w:cs="Courier New"/>
-          <w:color w:val="000000"/>
-          <w:sz w:val="20"/>
-          <w:szCs w:val="20"/>
-          <w:lang w:eastAsia="fr-FR"/>
-        </w:rPr>
-        <w:t xml:space="preserve">The </w:t>
-      </w:r>
-      <w:r>
-        <w:rPr>
-          <w:rFonts w:ascii="Courier New" w:eastAsia="Times New Roman" w:hAnsi="Courier New" w:cs="Courier New"/>
-          <w:color w:val="000000"/>
-          <w:sz w:val="20"/>
-          <w:szCs w:val="20"/>
-          <w:lang w:eastAsia="fr-FR"/>
-        </w:rPr>
-        <w:t>"</w:t>
-      </w:r>
-      <w:r>
-        <w:rPr>
-          <w:rFonts w:ascii="Courier New" w:eastAsia="Times New Roman" w:hAnsi="Courier New" w:cs="Courier New"/>
-          <w:color w:val="000000"/>
-          <w:sz w:val="20"/>
-          <w:szCs w:val="20"/>
-          <w:lang w:eastAsia="fr-FR"/>
-        </w:rPr>
-        <w:t>velocity</w:t>
-      </w:r>
-      <w:r>
-        <w:rPr>
-          <w:rFonts w:ascii="Courier New" w:eastAsia="Times New Roman" w:hAnsi="Courier New" w:cs="Courier New"/>
-          <w:color w:val="000000"/>
-          <w:sz w:val="20"/>
-          <w:szCs w:val="20"/>
-          <w:lang w:eastAsia="fr-FR"/>
-        </w:rPr>
-        <w:t>"</w:t>
-      </w:r>
-      <w:r>
-        <w:rPr>
-          <w:rFonts w:ascii="Courier New" w:eastAsia="Times New Roman" w:hAnsi="Courier New" w:cs="Courier New"/>
-          <w:color w:val="000000"/>
-          <w:sz w:val="20"/>
-          <w:szCs w:val="20"/>
-          <w:lang w:eastAsia="fr-FR"/>
-        </w:rPr>
-        <w:t xml:space="preserve"> MUST be the orientation of the missile (1 or -1)</w:t>
-      </w:r>
-      <w:r>
-        <w:rPr>
-          <w:rFonts w:ascii="Courier New" w:eastAsia="Times New Roman" w:hAnsi="Courier New" w:cs="Courier New"/>
-          <w:color w:val="000000"/>
-          <w:sz w:val="20"/>
-          <w:szCs w:val="20"/>
-          <w:lang w:eastAsia="fr-FR"/>
-        </w:rPr>
-        <w:br/>
-        <w:t xml:space="preserve">      The </w:t>
-      </w:r>
-      <w:r>
-        <w:rPr>
-          <w:rFonts w:ascii="Courier New" w:eastAsia="Times New Roman" w:hAnsi="Courier New" w:cs="Courier New"/>
-          <w:color w:val="000000"/>
-          <w:sz w:val="20"/>
-          <w:szCs w:val="20"/>
-          <w:lang w:eastAsia="fr-FR"/>
-        </w:rPr>
-        <w:t>"</w:t>
-      </w:r>
-      <w:r>
-        <w:rPr>
-          <w:rFonts w:ascii="Courier New" w:eastAsia="Times New Roman" w:hAnsi="Courier New" w:cs="Courier New"/>
-          <w:color w:val="000000"/>
-          <w:sz w:val="20"/>
-          <w:szCs w:val="20"/>
-          <w:lang w:eastAsia="fr-FR"/>
-        </w:rPr>
-        <w:t>angle</w:t>
-      </w:r>
-      <w:r>
-        <w:rPr>
-          <w:rFonts w:ascii="Courier New" w:eastAsia="Times New Roman" w:hAnsi="Courier New" w:cs="Courier New"/>
-          <w:color w:val="000000"/>
-          <w:sz w:val="20"/>
-          <w:szCs w:val="20"/>
-          <w:lang w:eastAsia="fr-FR"/>
-        </w:rPr>
-        <w:t>"</w:t>
-      </w:r>
-      <w:r>
-        <w:rPr>
-          <w:rFonts w:ascii="Courier New" w:eastAsia="Times New Roman" w:hAnsi="Courier New" w:cs="Courier New"/>
-          <w:color w:val="000000"/>
-          <w:sz w:val="20"/>
-          <w:szCs w:val="20"/>
-          <w:lang w:eastAsia="fr-FR"/>
-        </w:rPr>
-        <w:t xml:space="preserve"> MUST be the angle of the missible in degrees</w:t>
-      </w:r>
-      <w:r>
-        <w:rPr>
-          <w:rFonts w:ascii="Courier New" w:eastAsia="Times New Roman" w:hAnsi="Courier New" w:cs="Courier New"/>
-          <w:color w:val="000000"/>
-          <w:sz w:val="20"/>
-          <w:szCs w:val="20"/>
-          <w:lang w:eastAsia="fr-FR"/>
-        </w:rPr>
-        <w:br/>
-      </w:r>
-      <w:r>
-        <w:rPr>
-          <w:rFonts w:ascii="Courier New" w:eastAsia="Times New Roman" w:hAnsi="Courier New" w:cs="Courier New"/>
-          <w:bCs/>
-          <w:color w:val="000000"/>
-          <w:sz w:val="20"/>
-          <w:szCs w:val="20"/>
-          <w:lang w:eastAsia="fr-FR"/>
-        </w:rPr>
-        <w:t xml:space="preserve">      </w:t>
-      </w:r>
-      <w:r>
-        <w:rPr>
-          <w:rFonts w:ascii="Courier New" w:eastAsia="Times New Roman" w:hAnsi="Courier New" w:cs="Courier New"/>
-          <w:color w:val="000000"/>
-          <w:sz w:val="20"/>
-          <w:szCs w:val="20"/>
-          <w:lang w:eastAsia="fr-FR"/>
-        </w:rPr>
-        <w:t xml:space="preserve">The </w:t>
-      </w:r>
-      <w:r>
-        <w:rPr>
-          <w:rFonts w:ascii="Courier New" w:eastAsia="Times New Roman" w:hAnsi="Courier New" w:cs="Courier New"/>
-          <w:color w:val="000000"/>
-          <w:sz w:val="20"/>
-          <w:szCs w:val="20"/>
-          <w:lang w:eastAsia="fr-FR"/>
-        </w:rPr>
-        <w:t>"</w:t>
-      </w:r>
-      <w:r>
-        <w:rPr>
-          <w:rFonts w:ascii="Courier New" w:eastAsia="Times New Roman" w:hAnsi="Courier New" w:cs="Courier New"/>
-          <w:color w:val="000000"/>
-          <w:sz w:val="20"/>
-          <w:szCs w:val="20"/>
-          <w:lang w:eastAsia="fr-FR"/>
-        </w:rPr>
-        <w:t>effect</w:t>
-      </w:r>
-      <w:r>
-        <w:rPr>
-          <w:rFonts w:ascii="Courier New" w:eastAsia="Times New Roman" w:hAnsi="Courier New" w:cs="Courier New"/>
-          <w:color w:val="000000"/>
-          <w:sz w:val="20"/>
-          <w:szCs w:val="20"/>
-          <w:lang w:eastAsia="fr-FR"/>
-        </w:rPr>
-        <w:t>"</w:t>
-      </w:r>
-      <w:r>
-        <w:rPr>
-          <w:rFonts w:ascii="Courier New" w:eastAsia="Times New Roman" w:hAnsi="Courier New" w:cs="Courier New"/>
-          <w:color w:val="000000"/>
-          <w:sz w:val="20"/>
-          <w:szCs w:val="20"/>
-          <w:lang w:eastAsia="fr-FR"/>
-        </w:rPr>
-        <w:t xml:space="preserve"> MUST be the effect to play to this missile.</w:t>
-      </w:r>
-      <w:r>
-        <w:rPr>
-          <w:rFonts w:ascii="Courier New" w:eastAsia="Times New Roman" w:hAnsi="Courier New" w:cs="Courier New"/>
-          <w:bCs/>
-          <w:color w:val="000000"/>
-          <w:sz w:val="20"/>
-          <w:szCs w:val="20"/>
-          <w:lang w:eastAsia="fr-FR"/>
-        </w:rPr>
-        <w:br/>
+        <w:t xml:space="preserve">     </w:t>
+      </w:r>
+      <w:r>
+        <w:rPr>
+          <w:rFonts w:ascii="Courier New" w:eastAsia="Times New Roman" w:hAnsi="Courier New" w:cs="Courier New"/>
+          <w:bCs/>
+          <w:color w:val="000000"/>
+          <w:sz w:val="20"/>
+          <w:szCs w:val="20"/>
+          <w:lang w:eastAsia="fr-FR"/>
+        </w:rPr>
+        <w:t xml:space="preserve"> </w:t>
+      </w:r>
+      <w:r>
+        <w:rPr>
+          <w:rFonts w:ascii="Courier New" w:eastAsia="Times New Roman" w:hAnsi="Courier New" w:cs="Courier New"/>
+          <w:bCs/>
+          <w:color w:val="000000"/>
+          <w:sz w:val="20"/>
+          <w:szCs w:val="20"/>
+          <w:lang w:eastAsia="fr-FR"/>
+        </w:rPr>
+        <w:t>This command can be invoqued either by the client or by the server.</w:t>
       </w:r>
     </w:p>
     <w:p>
@@ -8672,47 +9004,12 @@
         <w:outlineLvl w:val="1"/>
         <w:rPr>
           <w:rFonts w:ascii="Courier New" w:eastAsia="Times New Roman" w:hAnsi="Courier New" w:cs="Courier New"/>
-          <w:bCs/>
-          <w:color w:val="000000"/>
-          <w:sz w:val="20"/>
-          <w:szCs w:val="20"/>
-          <w:lang w:eastAsia="fr-FR"/>
-        </w:rPr>
-      </w:pPr>
-      <w:r>
-        <w:rPr>
-          <w:rFonts w:ascii="Courier New" w:eastAsia="Times New Roman" w:hAnsi="Courier New" w:cs="Courier New"/>
-          <w:bCs/>
-          <w:color w:val="000000"/>
-          <w:sz w:val="20"/>
-          <w:szCs w:val="20"/>
-          <w:lang w:eastAsia="fr-FR"/>
-        </w:rPr>
-        <w:t xml:space="preserve">   </w:t>
-      </w:r>
-      <w:r>
-        <w:rPr>
-          <w:rFonts w:ascii="Courier New" w:eastAsia="Times New Roman" w:hAnsi="Courier New" w:cs="Courier New"/>
-          <w:b/>
-          <w:bCs/>
-          <w:color w:val="000000"/>
-          <w:sz w:val="20"/>
-          <w:szCs w:val="20"/>
-          <w:lang w:eastAsia="fr-FR"/>
-        </w:rPr>
-        <w:t>Collision:</w:t>
-      </w:r>
-      <w:r>
-        <w:rPr>
-          <w:rFonts w:ascii="Courier New" w:eastAsia="Times New Roman" w:hAnsi="Courier New" w:cs="Courier New"/>
-          <w:bCs/>
-          <w:color w:val="000000"/>
-          <w:sz w:val="20"/>
-          <w:szCs w:val="20"/>
-          <w:lang w:eastAsia="fr-FR"/>
-        </w:rPr>
-        <w:br/>
-      </w:r>
+          <w:color w:val="000000"/>
+          <w:sz w:val="20"/>
+          <w:szCs w:val="20"/>
+          <w:lang w:eastAsia="fr-FR"/>
+        </w:rPr>
+      </w:pPr>
       <w:r>
         <w:rPr>
           <w:rFonts w:ascii="Courier New" w:eastAsia="Times New Roman" w:hAnsi="Courier New" w:cs="Courier New"/>
@@ -8727,40 +9024,66 @@
       <w:r>
         <w:rPr>
           <w:rFonts w:ascii="Courier New" w:eastAsia="Times New Roman" w:hAnsi="Courier New" w:cs="Courier New"/>
-          <w:bCs/>
-          <w:color w:val="000000"/>
-          <w:sz w:val="20"/>
-          <w:szCs w:val="20"/>
-          <w:lang w:eastAsia="fr-FR"/>
-        </w:rPr>
-        <w:t>CommandType</w:t>
-      </w:r>
-      <w:r>
-        <w:rPr>
-          <w:rFonts w:ascii="Courier New" w:eastAsia="Times New Roman" w:hAnsi="Courier New" w:cs="Courier New"/>
-          <w:bCs/>
-          <w:color w:val="000000"/>
-          <w:sz w:val="20"/>
-          <w:szCs w:val="20"/>
-          <w:lang w:eastAsia="fr-FR"/>
-        </w:rPr>
-        <w:t xml:space="preserve"> </w:t>
-      </w:r>
-      <w:r>
-        <w:rPr>
-          <w:rFonts w:ascii="Courier New" w:eastAsia="Times New Roman" w:hAnsi="Courier New" w:cs="Courier New"/>
-          <w:bCs/>
-          <w:color w:val="000000"/>
-          <w:sz w:val="20"/>
-          <w:szCs w:val="20"/>
-          <w:lang w:eastAsia="fr-FR"/>
-        </w:rPr>
-        <w:t>cmdType;</w:t>
-      </w:r>
-      <w:r>
-        <w:rPr>
-          <w:rFonts w:ascii="Courier New" w:eastAsia="Times New Roman" w:hAnsi="Courier New" w:cs="Courier New"/>
-          <w:bCs/>
+          <w:color w:val="000000"/>
+          <w:sz w:val="20"/>
+          <w:szCs w:val="20"/>
+          <w:lang w:eastAsia="fr-FR"/>
+        </w:rPr>
+        <w:t xml:space="preserve">The </w:t>
+      </w:r>
+      <w:r>
+        <w:rPr>
+          <w:rFonts w:ascii="Courier New" w:eastAsia="Times New Roman" w:hAnsi="Courier New" w:cs="Courier New"/>
+          <w:color w:val="000000"/>
+          <w:sz w:val="20"/>
+          <w:szCs w:val="20"/>
+          <w:lang w:eastAsia="fr-FR"/>
+        </w:rPr>
+        <w:t>"</w:t>
+      </w:r>
+      <w:r>
+        <w:rPr>
+          <w:rFonts w:ascii="Courier New" w:eastAsia="Times New Roman" w:hAnsi="Courier New" w:cs="Courier New"/>
+          <w:color w:val="000000"/>
+          <w:sz w:val="20"/>
+          <w:szCs w:val="20"/>
+          <w:lang w:eastAsia="fr-FR"/>
+        </w:rPr>
+        <w:t>cmdType</w:t>
+      </w:r>
+      <w:r>
+        <w:rPr>
+          <w:rFonts w:ascii="Courier New" w:eastAsia="Times New Roman" w:hAnsi="Courier New" w:cs="Courier New"/>
+          <w:color w:val="000000"/>
+          <w:sz w:val="20"/>
+          <w:szCs w:val="20"/>
+          <w:lang w:eastAsia="fr-FR"/>
+        </w:rPr>
+        <w:t>"</w:t>
+      </w:r>
+      <w:r>
+        <w:rPr>
+          <w:rFonts w:ascii="Courier New" w:eastAsia="Times New Roman" w:hAnsi="Courier New" w:cs="Courier New"/>
+          <w:color w:val="000000"/>
+          <w:sz w:val="20"/>
+          <w:szCs w:val="20"/>
+          <w:lang w:eastAsia="fr-FR"/>
+        </w:rPr>
+        <w:t xml:space="preserve"> MUST be CommandType::</w:t>
+      </w:r>
+      <w:r>
+        <w:rPr>
+          <w:rFonts w:ascii="Courier New" w:eastAsia="Times New Roman" w:hAnsi="Courier New" w:cs="Courier New"/>
+          <w:color w:val="000000"/>
+          <w:sz w:val="20"/>
+          <w:szCs w:val="20"/>
+          <w:lang w:eastAsia="fr-FR"/>
+        </w:rPr>
+        <w:t>Collision.</w:t>
+      </w:r>
+      <w:r>
+        <w:rPr>
+          <w:rFonts w:ascii="Courier New" w:eastAsia="Times New Roman" w:hAnsi="Courier New" w:cs="Courier New"/>
           <w:color w:val="000000"/>
           <w:sz w:val="20"/>
           <w:szCs w:val="20"/>
@@ -8782,46 +9105,124 @@
       <w:r>
         <w:rPr>
           <w:rFonts w:ascii="Courier New" w:eastAsia="Times New Roman" w:hAnsi="Courier New" w:cs="Courier New"/>
-          <w:bCs/>
-          <w:color w:val="000000"/>
-          <w:sz w:val="20"/>
-          <w:szCs w:val="20"/>
-          <w:lang w:eastAsia="fr-FR"/>
-        </w:rPr>
-        <w:t>uint8_t id_first;</w:t>
-      </w:r>
-      <w:r>
-        <w:rPr>
-          <w:rFonts w:ascii="Courier New" w:eastAsia="Times New Roman" w:hAnsi="Courier New" w:cs="Courier New"/>
-          <w:bCs/>
-          <w:color w:val="000000"/>
-          <w:sz w:val="20"/>
-          <w:szCs w:val="20"/>
-          <w:lang w:eastAsia="fr-FR"/>
-        </w:rPr>
-        <w:br/>
-      </w:r>
-      <w:r>
-        <w:rPr>
-          <w:rFonts w:ascii="Courier New" w:eastAsia="Times New Roman" w:hAnsi="Courier New" w:cs="Courier New"/>
-          <w:bCs/>
-          <w:color w:val="000000"/>
-          <w:sz w:val="20"/>
-          <w:szCs w:val="20"/>
-          <w:lang w:eastAsia="fr-FR"/>
-        </w:rPr>
+          <w:color w:val="000000"/>
+          <w:sz w:val="20"/>
+          <w:szCs w:val="20"/>
+          <w:lang w:eastAsia="fr-FR"/>
+        </w:rPr>
+        <w:t xml:space="preserve">The </w:t>
+      </w:r>
+      <w:r>
+        <w:rPr>
+          <w:rFonts w:ascii="Courier New" w:eastAsia="Times New Roman" w:hAnsi="Courier New" w:cs="Courier New"/>
+          <w:color w:val="000000"/>
+          <w:sz w:val="20"/>
+          <w:szCs w:val="20"/>
+          <w:lang w:eastAsia="fr-FR"/>
+        </w:rPr>
+        <w:t>"</w:t>
+      </w:r>
+      <w:r>
+        <w:rPr>
+          <w:rFonts w:ascii="Courier New" w:eastAsia="Times New Roman" w:hAnsi="Courier New" w:cs="Courier New"/>
+          <w:color w:val="000000"/>
+          <w:sz w:val="20"/>
+          <w:szCs w:val="20"/>
+          <w:lang w:eastAsia="fr-FR"/>
+        </w:rPr>
+        <w:t>id_first</w:t>
+      </w:r>
+      <w:r>
+        <w:rPr>
+          <w:rFonts w:ascii="Courier New" w:eastAsia="Times New Roman" w:hAnsi="Courier New" w:cs="Courier New"/>
+          <w:color w:val="000000"/>
+          <w:sz w:val="20"/>
+          <w:szCs w:val="20"/>
+          <w:lang w:eastAsia="fr-FR"/>
+        </w:rPr>
+        <w:t>"</w:t>
+      </w:r>
+      <w:r>
+        <w:rPr>
+          <w:rFonts w:ascii="Courier New" w:eastAsia="Times New Roman" w:hAnsi="Courier New" w:cs="Courier New"/>
+          <w:color w:val="000000"/>
+          <w:sz w:val="20"/>
+          <w:szCs w:val="20"/>
+          <w:lang w:eastAsia="fr-FR"/>
+        </w:rPr>
+        <w:t xml:space="preserve"> MUST be the ID of the first entity</w:t>
+      </w:r>
+      <w:r>
+        <w:rPr>
+          <w:rFonts w:ascii="Courier New" w:eastAsia="Times New Roman" w:hAnsi="Courier New" w:cs="Courier New"/>
+          <w:bCs/>
+          <w:color w:val="000000"/>
+          <w:sz w:val="20"/>
+          <w:szCs w:val="20"/>
+          <w:lang w:eastAsia="fr-FR"/>
+        </w:rPr>
+        <w:br/>
         <w:t xml:space="preserve">      </w:t>
       </w:r>
       <w:r>
         <w:rPr>
           <w:rFonts w:ascii="Courier New" w:eastAsia="Times New Roman" w:hAnsi="Courier New" w:cs="Courier New"/>
-          <w:bCs/>
-          <w:color w:val="000000"/>
-          <w:sz w:val="20"/>
-          <w:szCs w:val="20"/>
-          <w:lang w:eastAsia="fr-FR"/>
-        </w:rPr>
-        <w:t>uint8_t id_second;</w:t>
+          <w:color w:val="000000"/>
+          <w:sz w:val="20"/>
+          <w:szCs w:val="20"/>
+          <w:lang w:eastAsia="fr-FR"/>
+        </w:rPr>
+        <w:t xml:space="preserve">The </w:t>
+      </w:r>
+      <w:r>
+        <w:rPr>
+          <w:rFonts w:ascii="Courier New" w:eastAsia="Times New Roman" w:hAnsi="Courier New" w:cs="Courier New"/>
+          <w:color w:val="000000"/>
+          <w:sz w:val="20"/>
+          <w:szCs w:val="20"/>
+          <w:lang w:eastAsia="fr-FR"/>
+        </w:rPr>
+        <w:t>"</w:t>
+      </w:r>
+      <w:r>
+        <w:rPr>
+          <w:rFonts w:ascii="Courier New" w:eastAsia="Times New Roman" w:hAnsi="Courier New" w:cs="Courier New"/>
+          <w:color w:val="000000"/>
+          <w:sz w:val="20"/>
+          <w:szCs w:val="20"/>
+          <w:lang w:eastAsia="fr-FR"/>
+        </w:rPr>
+        <w:t>id_second</w:t>
+      </w:r>
+      <w:r>
+        <w:rPr>
+          <w:rFonts w:ascii="Courier New" w:eastAsia="Times New Roman" w:hAnsi="Courier New" w:cs="Courier New"/>
+          <w:color w:val="000000"/>
+          <w:sz w:val="20"/>
+          <w:szCs w:val="20"/>
+          <w:lang w:eastAsia="fr-FR"/>
+        </w:rPr>
+        <w:t>"</w:t>
+      </w:r>
+      <w:r>
+        <w:rPr>
+          <w:rFonts w:ascii="Courier New" w:eastAsia="Times New Roman" w:hAnsi="Courier New" w:cs="Courier New"/>
+          <w:color w:val="000000"/>
+          <w:sz w:val="20"/>
+          <w:szCs w:val="20"/>
+          <w:lang w:eastAsia="fr-FR"/>
+        </w:rPr>
+        <w:t xml:space="preserve"> MUST be the ID of the second entity</w:t>
+      </w:r>
+      <w:r>
+        <w:rPr>
+          <w:rFonts w:ascii="Courier New" w:eastAsia="Times New Roman" w:hAnsi="Courier New" w:cs="Courier New"/>
+          <w:color w:val="000000"/>
+          <w:sz w:val="20"/>
+          <w:szCs w:val="20"/>
+          <w:lang w:eastAsia="fr-FR"/>
+        </w:rPr>
+        <w:br/>
       </w:r>
     </w:p>
     <w:p>
@@ -8848,45 +9249,64 @@
         <w:outlineLvl w:val="1"/>
         <w:rPr>
           <w:rFonts w:ascii="Courier New" w:eastAsia="Times New Roman" w:hAnsi="Courier New" w:cs="Courier New"/>
-          <w:bCs/>
-          <w:color w:val="000000"/>
-          <w:sz w:val="20"/>
-          <w:szCs w:val="20"/>
-          <w:lang w:eastAsia="fr-FR"/>
-        </w:rPr>
-      </w:pPr>
-      <w:r>
-        <w:rPr>
-          <w:rFonts w:ascii="Courier New" w:eastAsia="Times New Roman" w:hAnsi="Courier New" w:cs="Courier New"/>
-          <w:bCs/>
-          <w:color w:val="000000"/>
-          <w:sz w:val="20"/>
-          <w:szCs w:val="20"/>
-          <w:lang w:eastAsia="fr-FR"/>
-        </w:rPr>
-        <w:t xml:space="preserve">     </w:t>
-      </w:r>
-      <w:r>
-        <w:rPr>
-          <w:rFonts w:ascii="Courier New" w:eastAsia="Times New Roman" w:hAnsi="Courier New" w:cs="Courier New"/>
-          <w:bCs/>
-          <w:color w:val="000000"/>
-          <w:sz w:val="20"/>
-          <w:szCs w:val="20"/>
-          <w:lang w:eastAsia="fr-FR"/>
-        </w:rPr>
-        <w:t xml:space="preserve"> </w:t>
-      </w:r>
-      <w:r>
-        <w:rPr>
-          <w:rFonts w:ascii="Courier New" w:eastAsia="Times New Roman" w:hAnsi="Courier New" w:cs="Courier New"/>
-          <w:bCs/>
-          <w:color w:val="000000"/>
-          <w:sz w:val="20"/>
-          <w:szCs w:val="20"/>
-          <w:lang w:eastAsia="fr-FR"/>
-        </w:rPr>
-        <w:t>This command can be invoqued either by the client or by the server.</w:t>
+          <w:color w:val="000000"/>
+          <w:sz w:val="20"/>
+          <w:szCs w:val="20"/>
+          <w:lang w:eastAsia="fr-FR"/>
+        </w:rPr>
+      </w:pPr>
+      <w:r>
+        <w:rPr>
+          <w:rFonts w:ascii="Courier New" w:eastAsia="Times New Roman" w:hAnsi="Courier New" w:cs="Courier New"/>
+          <w:color w:val="000000"/>
+          <w:sz w:val="20"/>
+          <w:szCs w:val="20"/>
+          <w:lang w:eastAsia="fr-FR"/>
+        </w:rPr>
+        <w:t xml:space="preserve">   </w:t>
+      </w:r>
+      <w:r>
+        <w:rPr>
+          <w:rFonts w:ascii="Courier New" w:eastAsia="Times New Roman" w:hAnsi="Courier New" w:cs="Courier New"/>
+          <w:b/>
+          <w:color w:val="000000"/>
+          <w:sz w:val="20"/>
+          <w:szCs w:val="20"/>
+          <w:lang w:eastAsia="fr-FR"/>
+        </w:rPr>
+        <w:t>Game:</w:t>
+      </w:r>
+      <w:r>
+        <w:rPr>
+          <w:rFonts w:ascii="Courier New" w:eastAsia="Times New Roman" w:hAnsi="Courier New" w:cs="Courier New"/>
+          <w:color w:val="000000"/>
+          <w:sz w:val="20"/>
+          <w:szCs w:val="20"/>
+          <w:lang w:eastAsia="fr-FR"/>
+        </w:rPr>
+        <w:br/>
+        <w:t xml:space="preserve">      CommandType cmdType;</w:t>
+      </w:r>
+      <w:r>
+        <w:rPr>
+          <w:rFonts w:ascii="Courier New" w:eastAsia="Times New Roman" w:hAnsi="Courier New" w:cs="Courier New"/>
+          <w:color w:val="000000"/>
+          <w:sz w:val="20"/>
+          <w:szCs w:val="20"/>
+          <w:lang w:eastAsia="fr-FR"/>
+        </w:rPr>
+        <w:br/>
+        <w:t xml:space="preserve">      </w:t>
+      </w:r>
+      <w:r>
+        <w:rPr>
+          <w:rFonts w:ascii="Courier New" w:eastAsia="Times New Roman" w:hAnsi="Courier New" w:cs="Courier New"/>
+          <w:color w:val="000000"/>
+          <w:sz w:val="20"/>
+          <w:szCs w:val="20"/>
+          <w:lang w:eastAsia="fr-FR"/>
+        </w:rPr>
+        <w:t>GameStatus status ;</w:t>
       </w:r>
     </w:p>
     <w:p>
@@ -8913,225 +9333,23 @@
         <w:outlineLvl w:val="1"/>
         <w:rPr>
           <w:rFonts w:ascii="Courier New" w:eastAsia="Times New Roman" w:hAnsi="Courier New" w:cs="Courier New"/>
-          <w:color w:val="000000"/>
-          <w:sz w:val="20"/>
-          <w:szCs w:val="20"/>
-          <w:lang w:eastAsia="fr-FR"/>
-        </w:rPr>
-      </w:pPr>
-      <w:r>
-        <w:rPr>
-          <w:rFonts w:ascii="Courier New" w:eastAsia="Times New Roman" w:hAnsi="Courier New" w:cs="Courier New"/>
-          <w:bCs/>
-          <w:color w:val="000000"/>
-          <w:sz w:val="20"/>
-          <w:szCs w:val="20"/>
-          <w:lang w:eastAsia="fr-FR"/>
-        </w:rPr>
-        <w:t xml:space="preserve">      </w:t>
-      </w:r>
-      <w:r>
-        <w:rPr>
-          <w:rFonts w:ascii="Courier New" w:eastAsia="Times New Roman" w:hAnsi="Courier New" w:cs="Courier New"/>
-          <w:color w:val="000000"/>
-          <w:sz w:val="20"/>
-          <w:szCs w:val="20"/>
-          <w:lang w:eastAsia="fr-FR"/>
-        </w:rPr>
-        <w:t xml:space="preserve">The </w:t>
-      </w:r>
-      <w:r>
-        <w:rPr>
-          <w:rFonts w:ascii="Courier New" w:eastAsia="Times New Roman" w:hAnsi="Courier New" w:cs="Courier New"/>
-          <w:color w:val="000000"/>
-          <w:sz w:val="20"/>
-          <w:szCs w:val="20"/>
-          <w:lang w:eastAsia="fr-FR"/>
-        </w:rPr>
-        <w:t>"</w:t>
-      </w:r>
-      <w:r>
-        <w:rPr>
-          <w:rFonts w:ascii="Courier New" w:eastAsia="Times New Roman" w:hAnsi="Courier New" w:cs="Courier New"/>
-          <w:color w:val="000000"/>
-          <w:sz w:val="20"/>
-          <w:szCs w:val="20"/>
-          <w:lang w:eastAsia="fr-FR"/>
-        </w:rPr>
-        <w:t>cmdType</w:t>
-      </w:r>
-      <w:r>
-        <w:rPr>
-          <w:rFonts w:ascii="Courier New" w:eastAsia="Times New Roman" w:hAnsi="Courier New" w:cs="Courier New"/>
-          <w:color w:val="000000"/>
-          <w:sz w:val="20"/>
-          <w:szCs w:val="20"/>
-          <w:lang w:eastAsia="fr-FR"/>
-        </w:rPr>
-        <w:t>"</w:t>
-      </w:r>
-      <w:r>
-        <w:rPr>
-          <w:rFonts w:ascii="Courier New" w:eastAsia="Times New Roman" w:hAnsi="Courier New" w:cs="Courier New"/>
-          <w:color w:val="000000"/>
-          <w:sz w:val="20"/>
-          <w:szCs w:val="20"/>
-          <w:lang w:eastAsia="fr-FR"/>
-        </w:rPr>
-        <w:t xml:space="preserve"> MUST be CommandType::</w:t>
-      </w:r>
-      <w:r>
-        <w:rPr>
-          <w:rFonts w:ascii="Courier New" w:eastAsia="Times New Roman" w:hAnsi="Courier New" w:cs="Courier New"/>
-          <w:color w:val="000000"/>
-          <w:sz w:val="20"/>
-          <w:szCs w:val="20"/>
-          <w:lang w:eastAsia="fr-FR"/>
-        </w:rPr>
-        <w:t>Collision.</w:t>
-      </w:r>
-      <w:r>
-        <w:rPr>
-          <w:rFonts w:ascii="Courier New" w:eastAsia="Times New Roman" w:hAnsi="Courier New" w:cs="Courier New"/>
-          <w:color w:val="000000"/>
-          <w:sz w:val="20"/>
-          <w:szCs w:val="20"/>
-          <w:lang w:eastAsia="fr-FR"/>
-        </w:rPr>
-        <w:br/>
-      </w:r>
-      <w:r>
-        <w:rPr>
-          <w:rFonts w:ascii="Courier New" w:eastAsia="Times New Roman" w:hAnsi="Courier New" w:cs="Courier New"/>
-          <w:bCs/>
-          <w:color w:val="000000"/>
-          <w:sz w:val="20"/>
-          <w:szCs w:val="20"/>
-          <w:lang w:eastAsia="fr-FR"/>
-        </w:rPr>
-        <w:t xml:space="preserve">      </w:t>
-      </w:r>
-      <w:r>
-        <w:rPr>
-          <w:rFonts w:ascii="Courier New" w:eastAsia="Times New Roman" w:hAnsi="Courier New" w:cs="Courier New"/>
-          <w:color w:val="000000"/>
-          <w:sz w:val="20"/>
-          <w:szCs w:val="20"/>
-          <w:lang w:eastAsia="fr-FR"/>
-        </w:rPr>
-        <w:t xml:space="preserve">The </w:t>
-      </w:r>
-      <w:r>
-        <w:rPr>
-          <w:rFonts w:ascii="Courier New" w:eastAsia="Times New Roman" w:hAnsi="Courier New" w:cs="Courier New"/>
-          <w:color w:val="000000"/>
-          <w:sz w:val="20"/>
-          <w:szCs w:val="20"/>
-          <w:lang w:eastAsia="fr-FR"/>
-        </w:rPr>
-        <w:t>"</w:t>
-      </w:r>
-      <w:r>
-        <w:rPr>
-          <w:rFonts w:ascii="Courier New" w:eastAsia="Times New Roman" w:hAnsi="Courier New" w:cs="Courier New"/>
-          <w:color w:val="000000"/>
-          <w:sz w:val="20"/>
-          <w:szCs w:val="20"/>
-          <w:lang w:eastAsia="fr-FR"/>
-        </w:rPr>
-        <w:t>id_first</w:t>
-      </w:r>
-      <w:r>
-        <w:rPr>
-          <w:rFonts w:ascii="Courier New" w:eastAsia="Times New Roman" w:hAnsi="Courier New" w:cs="Courier New"/>
-          <w:color w:val="000000"/>
-          <w:sz w:val="20"/>
-          <w:szCs w:val="20"/>
-          <w:lang w:eastAsia="fr-FR"/>
-        </w:rPr>
-        <w:t>"</w:t>
-      </w:r>
-      <w:r>
-        <w:rPr>
-          <w:rFonts w:ascii="Courier New" w:eastAsia="Times New Roman" w:hAnsi="Courier New" w:cs="Courier New"/>
-          <w:color w:val="000000"/>
-          <w:sz w:val="20"/>
-          <w:szCs w:val="20"/>
-          <w:lang w:eastAsia="fr-FR"/>
-        </w:rPr>
-        <w:t xml:space="preserve"> MUST be the ID of the first entity</w:t>
-      </w:r>
-      <w:r>
-        <w:rPr>
-          <w:rFonts w:ascii="Courier New" w:eastAsia="Times New Roman" w:hAnsi="Courier New" w:cs="Courier New"/>
-          <w:bCs/>
-          <w:color w:val="000000"/>
-          <w:sz w:val="20"/>
-          <w:szCs w:val="20"/>
-          <w:lang w:eastAsia="fr-FR"/>
-        </w:rPr>
-        <w:br/>
-        <w:t xml:space="preserve">      </w:t>
-      </w:r>
-      <w:r>
-        <w:rPr>
-          <w:rFonts w:ascii="Courier New" w:eastAsia="Times New Roman" w:hAnsi="Courier New" w:cs="Courier New"/>
-          <w:color w:val="000000"/>
-          <w:sz w:val="20"/>
-          <w:szCs w:val="20"/>
-          <w:lang w:eastAsia="fr-FR"/>
-        </w:rPr>
-        <w:t xml:space="preserve">The </w:t>
-      </w:r>
-      <w:r>
-        <w:rPr>
-          <w:rFonts w:ascii="Courier New" w:eastAsia="Times New Roman" w:hAnsi="Courier New" w:cs="Courier New"/>
-          <w:color w:val="000000"/>
-          <w:sz w:val="20"/>
-          <w:szCs w:val="20"/>
-          <w:lang w:eastAsia="fr-FR"/>
-        </w:rPr>
-        <w:t>"</w:t>
-      </w:r>
-      <w:r>
-        <w:rPr>
-          <w:rFonts w:ascii="Courier New" w:eastAsia="Times New Roman" w:hAnsi="Courier New" w:cs="Courier New"/>
-          <w:color w:val="000000"/>
-          <w:sz w:val="20"/>
-          <w:szCs w:val="20"/>
-          <w:lang w:eastAsia="fr-FR"/>
-        </w:rPr>
-        <w:t>id_second</w:t>
-      </w:r>
-      <w:r>
-        <w:rPr>
-          <w:rFonts w:ascii="Courier New" w:eastAsia="Times New Roman" w:hAnsi="Courier New" w:cs="Courier New"/>
-          <w:color w:val="000000"/>
-          <w:sz w:val="20"/>
-          <w:szCs w:val="20"/>
-          <w:lang w:eastAsia="fr-FR"/>
-        </w:rPr>
-        <w:t>"</w:t>
-      </w:r>
-      <w:r>
-        <w:rPr>
-          <w:rFonts w:ascii="Courier New" w:eastAsia="Times New Roman" w:hAnsi="Courier New" w:cs="Courier New"/>
-          <w:color w:val="000000"/>
-          <w:sz w:val="20"/>
-          <w:szCs w:val="20"/>
-          <w:lang w:eastAsia="fr-FR"/>
-        </w:rPr>
-        <w:t xml:space="preserve"> MUST be the ID of the second entity</w:t>
-      </w:r>
-      <w:r>
-        <w:rPr>
-          <w:rFonts w:ascii="Courier New" w:eastAsia="Times New Roman" w:hAnsi="Courier New" w:cs="Courier New"/>
-          <w:color w:val="000000"/>
-          <w:sz w:val="20"/>
-          <w:szCs w:val="20"/>
-          <w:lang w:eastAsia="fr-FR"/>
-        </w:rPr>
-        <w:br/>
+          <w:bCs/>
+          <w:color w:val="000000"/>
+          <w:sz w:val="20"/>
+          <w:szCs w:val="20"/>
+          <w:lang w:eastAsia="fr-FR"/>
+        </w:rPr>
+      </w:pPr>
+      <w:r>
+        <w:rPr>
+          <w:rFonts w:ascii="Courier New" w:eastAsia="Times New Roman" w:hAnsi="Courier New" w:cs="Courier New"/>
+          <w:bCs/>
+          <w:color w:val="000000"/>
+          <w:sz w:val="20"/>
+          <w:szCs w:val="20"/>
+          <w:lang w:eastAsia="fr-FR"/>
+        </w:rPr>
+        <w:t xml:space="preserve">      This command can be invoqued only by the server.</w:t>
       </w:r>
     </w:p>
     <w:p>
@@ -9167,44 +9385,12 @@
       <w:r>
         <w:rPr>
           <w:rFonts w:ascii="Courier New" w:eastAsia="Times New Roman" w:hAnsi="Courier New" w:cs="Courier New"/>
-          <w:color w:val="000000"/>
-          <w:sz w:val="20"/>
-          <w:szCs w:val="20"/>
-          <w:lang w:eastAsia="fr-FR"/>
-        </w:rPr>
-        <w:t xml:space="preserve">   </w:t>
-      </w:r>
-      <w:r>
-        <w:rPr>
-          <w:rFonts w:ascii="Courier New" w:eastAsia="Times New Roman" w:hAnsi="Courier New" w:cs="Courier New"/>
-          <w:b/>
-          <w:color w:val="000000"/>
-          <w:sz w:val="20"/>
-          <w:szCs w:val="20"/>
-          <w:lang w:eastAsia="fr-FR"/>
-        </w:rPr>
-        <w:t>Game:</w:t>
-      </w:r>
-      <w:r>
-        <w:rPr>
-          <w:rFonts w:ascii="Courier New" w:eastAsia="Times New Roman" w:hAnsi="Courier New" w:cs="Courier New"/>
-          <w:color w:val="000000"/>
-          <w:sz w:val="20"/>
-          <w:szCs w:val="20"/>
-          <w:lang w:eastAsia="fr-FR"/>
-        </w:rPr>
-        <w:br/>
-        <w:t xml:space="preserve">      CommandType cmdType;</w:t>
-      </w:r>
-      <w:r>
-        <w:rPr>
-          <w:rFonts w:ascii="Courier New" w:eastAsia="Times New Roman" w:hAnsi="Courier New" w:cs="Courier New"/>
-          <w:color w:val="000000"/>
-          <w:sz w:val="20"/>
-          <w:szCs w:val="20"/>
-          <w:lang w:eastAsia="fr-FR"/>
-        </w:rPr>
-        <w:br/>
+          <w:bCs/>
+          <w:color w:val="000000"/>
+          <w:sz w:val="20"/>
+          <w:szCs w:val="20"/>
+          <w:lang w:eastAsia="fr-FR"/>
+        </w:rPr>
         <w:t xml:space="preserve">      </w:t>
       </w:r>
       <w:r>
@@ -9215,7 +9401,128 @@
           <w:szCs w:val="20"/>
           <w:lang w:eastAsia="fr-FR"/>
         </w:rPr>
-        <w:t>GameStatus status ;</w:t>
+        <w:t xml:space="preserve">The </w:t>
+      </w:r>
+      <w:r>
+        <w:rPr>
+          <w:rFonts w:ascii="Courier New" w:eastAsia="Times New Roman" w:hAnsi="Courier New" w:cs="Courier New"/>
+          <w:color w:val="000000"/>
+          <w:sz w:val="20"/>
+          <w:szCs w:val="20"/>
+          <w:lang w:eastAsia="fr-FR"/>
+        </w:rPr>
+        <w:t>"</w:t>
+      </w:r>
+      <w:r>
+        <w:rPr>
+          <w:rFonts w:ascii="Courier New" w:eastAsia="Times New Roman" w:hAnsi="Courier New" w:cs="Courier New"/>
+          <w:color w:val="000000"/>
+          <w:sz w:val="20"/>
+          <w:szCs w:val="20"/>
+          <w:lang w:eastAsia="fr-FR"/>
+        </w:rPr>
+        <w:t>cmdType</w:t>
+      </w:r>
+      <w:r>
+        <w:rPr>
+          <w:rFonts w:ascii="Courier New" w:eastAsia="Times New Roman" w:hAnsi="Courier New" w:cs="Courier New"/>
+          <w:color w:val="000000"/>
+          <w:sz w:val="20"/>
+          <w:szCs w:val="20"/>
+          <w:lang w:eastAsia="fr-FR"/>
+        </w:rPr>
+        <w:t>"</w:t>
+      </w:r>
+      <w:r>
+        <w:rPr>
+          <w:rFonts w:ascii="Courier New" w:eastAsia="Times New Roman" w:hAnsi="Courier New" w:cs="Courier New"/>
+          <w:color w:val="000000"/>
+          <w:sz w:val="20"/>
+          <w:szCs w:val="20"/>
+          <w:lang w:eastAsia="fr-FR"/>
+        </w:rPr>
+        <w:t xml:space="preserve"> MUST be CommandType::Game.</w:t>
+      </w:r>
+      <w:r>
+        <w:rPr>
+          <w:rFonts w:ascii="Courier New" w:eastAsia="Times New Roman" w:hAnsi="Courier New" w:cs="Courier New"/>
+          <w:color w:val="000000"/>
+          <w:sz w:val="20"/>
+          <w:szCs w:val="20"/>
+          <w:lang w:eastAsia="fr-FR"/>
+        </w:rPr>
+        <w:br/>
+      </w:r>
+      <w:r>
+        <w:rPr>
+          <w:rFonts w:ascii="Courier New" w:eastAsia="Times New Roman" w:hAnsi="Courier New" w:cs="Courier New"/>
+          <w:bCs/>
+          <w:color w:val="000000"/>
+          <w:sz w:val="20"/>
+          <w:szCs w:val="20"/>
+          <w:lang w:eastAsia="fr-FR"/>
+        </w:rPr>
+        <w:t xml:space="preserve">      </w:t>
+      </w:r>
+      <w:r>
+        <w:rPr>
+          <w:rFonts w:ascii="Courier New" w:eastAsia="Times New Roman" w:hAnsi="Courier New" w:cs="Courier New"/>
+          <w:color w:val="000000"/>
+          <w:sz w:val="20"/>
+          <w:szCs w:val="20"/>
+          <w:lang w:eastAsia="fr-FR"/>
+        </w:rPr>
+        <w:t xml:space="preserve">The </w:t>
+      </w:r>
+      <w:r>
+        <w:rPr>
+          <w:rFonts w:ascii="Courier New" w:eastAsia="Times New Roman" w:hAnsi="Courier New" w:cs="Courier New"/>
+          <w:color w:val="000000"/>
+          <w:sz w:val="20"/>
+          <w:szCs w:val="20"/>
+          <w:lang w:eastAsia="fr-FR"/>
+        </w:rPr>
+        <w:t>"</w:t>
+      </w:r>
+      <w:r>
+        <w:rPr>
+          <w:rFonts w:ascii="Courier New" w:eastAsia="Times New Roman" w:hAnsi="Courier New" w:cs="Courier New"/>
+          <w:color w:val="000000"/>
+          <w:sz w:val="20"/>
+          <w:szCs w:val="20"/>
+          <w:lang w:eastAsia="fr-FR"/>
+        </w:rPr>
+        <w:t>status</w:t>
+      </w:r>
+      <w:r>
+        <w:rPr>
+          <w:rFonts w:ascii="Courier New" w:eastAsia="Times New Roman" w:hAnsi="Courier New" w:cs="Courier New"/>
+          <w:color w:val="000000"/>
+          <w:sz w:val="20"/>
+          <w:szCs w:val="20"/>
+          <w:lang w:eastAsia="fr-FR"/>
+        </w:rPr>
+        <w:t>"</w:t>
+      </w:r>
+      <w:r>
+        <w:rPr>
+          <w:rFonts w:ascii="Courier New" w:eastAsia="Times New Roman" w:hAnsi="Courier New" w:cs="Courier New"/>
+          <w:color w:val="000000"/>
+          <w:sz w:val="20"/>
+          <w:szCs w:val="20"/>
+          <w:lang w:eastAsia="fr-FR"/>
+        </w:rPr>
+        <w:t xml:space="preserve"> MUST be the status of the Party.</w:t>
+      </w:r>
+      <w:r>
+        <w:rPr>
+          <w:rFonts w:ascii="Courier New" w:eastAsia="Times New Roman" w:hAnsi="Courier New" w:cs="Courier New"/>
+          <w:color w:val="000000"/>
+          <w:sz w:val="20"/>
+          <w:szCs w:val="20"/>
+          <w:lang w:eastAsia="fr-FR"/>
+        </w:rPr>
+        <w:br/>
       </w:r>
     </w:p>
     <w:p>
@@ -9242,23 +9549,54 @@
         <w:outlineLvl w:val="1"/>
         <w:rPr>
           <w:rFonts w:ascii="Courier New" w:eastAsia="Times New Roman" w:hAnsi="Courier New" w:cs="Courier New"/>
-          <w:bCs/>
-          <w:color w:val="000000"/>
-          <w:sz w:val="20"/>
-          <w:szCs w:val="20"/>
-          <w:lang w:eastAsia="fr-FR"/>
-        </w:rPr>
-      </w:pPr>
-      <w:r>
-        <w:rPr>
-          <w:rFonts w:ascii="Courier New" w:eastAsia="Times New Roman" w:hAnsi="Courier New" w:cs="Courier New"/>
-          <w:bCs/>
-          <w:color w:val="000000"/>
-          <w:sz w:val="20"/>
-          <w:szCs w:val="20"/>
-          <w:lang w:eastAsia="fr-FR"/>
-        </w:rPr>
-        <w:t xml:space="preserve">      This command can be invoqued only by the server.</w:t>
+          <w:color w:val="000000"/>
+          <w:sz w:val="20"/>
+          <w:szCs w:val="20"/>
+          <w:lang w:eastAsia="fr-FR"/>
+        </w:rPr>
+      </w:pPr>
+      <w:r>
+        <w:rPr>
+          <w:rFonts w:ascii="Courier New" w:eastAsia="Times New Roman" w:hAnsi="Courier New" w:cs="Courier New"/>
+          <w:color w:val="000000"/>
+          <w:sz w:val="20"/>
+          <w:szCs w:val="20"/>
+          <w:lang w:eastAsia="fr-FR"/>
+        </w:rPr>
+        <w:t xml:space="preserve">   </w:t>
+      </w:r>
+      <w:r>
+        <w:rPr>
+          <w:rFonts w:ascii="Courier New" w:eastAsia="Times New Roman" w:hAnsi="Courier New" w:cs="Courier New"/>
+          <w:b/>
+          <w:color w:val="000000"/>
+          <w:sz w:val="20"/>
+          <w:szCs w:val="20"/>
+          <w:lang w:eastAsia="fr-FR"/>
+        </w:rPr>
+        <w:t>Level:</w:t>
+      </w:r>
+      <w:r>
+        <w:rPr>
+          <w:rFonts w:ascii="Courier New" w:eastAsia="Times New Roman" w:hAnsi="Courier New" w:cs="Courier New"/>
+          <w:color w:val="000000"/>
+          <w:sz w:val="20"/>
+          <w:szCs w:val="20"/>
+          <w:lang w:eastAsia="fr-FR"/>
+        </w:rPr>
+        <w:br/>
+        <w:t xml:space="preserve">      CommandType cmdType;</w:t>
+      </w:r>
+      <w:r>
+        <w:rPr>
+          <w:rFonts w:ascii="Courier New" w:eastAsia="Times New Roman" w:hAnsi="Courier New" w:cs="Courier New"/>
+          <w:color w:val="000000"/>
+          <w:sz w:val="20"/>
+          <w:szCs w:val="20"/>
+          <w:lang w:eastAsia="fr-FR"/>
+        </w:rPr>
+        <w:br/>
+        <w:t xml:space="preserve">      uint8_t level;</w:t>
       </w:r>
     </w:p>
     <w:p>
@@ -9294,23 +9632,33 @@
       <w:r>
         <w:rPr>
           <w:rFonts w:ascii="Courier New" w:eastAsia="Times New Roman" w:hAnsi="Courier New" w:cs="Courier New"/>
-          <w:bCs/>
-          <w:color w:val="000000"/>
-          <w:sz w:val="20"/>
-          <w:szCs w:val="20"/>
-          <w:lang w:eastAsia="fr-FR"/>
-        </w:rPr>
-        <w:t xml:space="preserve">      </w:t>
-      </w:r>
-      <w:r>
-        <w:rPr>
-          <w:rFonts w:ascii="Courier New" w:eastAsia="Times New Roman" w:hAnsi="Courier New" w:cs="Courier New"/>
-          <w:color w:val="000000"/>
-          <w:sz w:val="20"/>
-          <w:szCs w:val="20"/>
-          <w:lang w:eastAsia="fr-FR"/>
-        </w:rPr>
-        <w:t xml:space="preserve">The </w:t>
+          <w:color w:val="000000"/>
+          <w:sz w:val="20"/>
+          <w:szCs w:val="20"/>
+          <w:lang w:eastAsia="fr-FR"/>
+        </w:rPr>
+        <w:t xml:space="preserve">      This command can be invoqued only by the server.</w:t>
+      </w:r>
+      <w:r>
+        <w:rPr>
+          <w:rFonts w:ascii="Courier New" w:eastAsia="Times New Roman" w:hAnsi="Courier New" w:cs="Courier New"/>
+          <w:color w:val="000000"/>
+          <w:sz w:val="20"/>
+          <w:szCs w:val="20"/>
+          <w:lang w:eastAsia="fr-FR"/>
+        </w:rPr>
+        <w:br/>
+      </w:r>
+      <w:r>
+        <w:rPr>
+          <w:rFonts w:ascii="Courier New" w:eastAsia="Times New Roman" w:hAnsi="Courier New" w:cs="Courier New"/>
+          <w:color w:val="000000"/>
+          <w:sz w:val="20"/>
+          <w:szCs w:val="20"/>
+          <w:lang w:eastAsia="fr-FR"/>
+        </w:rPr>
+        <w:br/>
+        <w:t xml:space="preserve">      The </w:t>
       </w:r>
       <w:r>
         <w:rPr>
@@ -9350,38 +9698,18 @@
           <w:szCs w:val="20"/>
           <w:lang w:eastAsia="fr-FR"/>
         </w:rPr>
-        <w:t xml:space="preserve"> MUST be CommandType::Game.</w:t>
-      </w:r>
-      <w:r>
-        <w:rPr>
-          <w:rFonts w:ascii="Courier New" w:eastAsia="Times New Roman" w:hAnsi="Courier New" w:cs="Courier New"/>
-          <w:color w:val="000000"/>
-          <w:sz w:val="20"/>
-          <w:szCs w:val="20"/>
-          <w:lang w:eastAsia="fr-FR"/>
-        </w:rPr>
-        <w:br/>
-      </w:r>
-      <w:r>
-        <w:rPr>
-          <w:rFonts w:ascii="Courier New" w:eastAsia="Times New Roman" w:hAnsi="Courier New" w:cs="Courier New"/>
-          <w:bCs/>
-          <w:color w:val="000000"/>
-          <w:sz w:val="20"/>
-          <w:szCs w:val="20"/>
-          <w:lang w:eastAsia="fr-FR"/>
-        </w:rPr>
-        <w:t xml:space="preserve">      </w:t>
-      </w:r>
-      <w:r>
-        <w:rPr>
-          <w:rFonts w:ascii="Courier New" w:eastAsia="Times New Roman" w:hAnsi="Courier New" w:cs="Courier New"/>
-          <w:color w:val="000000"/>
-          <w:sz w:val="20"/>
-          <w:szCs w:val="20"/>
-          <w:lang w:eastAsia="fr-FR"/>
-        </w:rPr>
-        <w:t xml:space="preserve">The </w:t>
+        <w:t xml:space="preserve"> MUST be CommandType::Level.</w:t>
+      </w:r>
+      <w:r>
+        <w:rPr>
+          <w:rFonts w:ascii="Courier New" w:eastAsia="Times New Roman" w:hAnsi="Courier New" w:cs="Courier New"/>
+          <w:color w:val="000000"/>
+          <w:sz w:val="20"/>
+          <w:szCs w:val="20"/>
+          <w:lang w:eastAsia="fr-FR"/>
+        </w:rPr>
+        <w:br/>
+        <w:t xml:space="preserve">      The </w:t>
       </w:r>
       <w:r>
         <w:rPr>
@@ -9401,7 +9729,7 @@
           <w:szCs w:val="20"/>
           <w:lang w:eastAsia="fr-FR"/>
         </w:rPr>
-        <w:t>status</w:t>
+        <w:t>level</w:t>
       </w:r>
       <w:r>
         <w:rPr>
@@ -9421,17 +9749,7 @@
           <w:szCs w:val="20"/>
           <w:lang w:eastAsia="fr-FR"/>
         </w:rPr>
-        <w:t xml:space="preserve"> MUST be the status of the Party.</w:t>
-      </w:r>
-      <w:r>
-        <w:rPr>
-          <w:rFonts w:ascii="Courier New" w:eastAsia="Times New Roman" w:hAnsi="Courier New" w:cs="Courier New"/>
-          <w:color w:val="000000"/>
-          <w:sz w:val="20"/>
-          <w:szCs w:val="20"/>
-          <w:lang w:eastAsia="fr-FR"/>
-        </w:rPr>
-        <w:br/>
+        <w:t xml:space="preserve"> MUST be the level number to play.</w:t>
       </w:r>
     </w:p>
     <w:p>
@@ -9458,55 +9776,13 @@
         <w:outlineLvl w:val="1"/>
         <w:rPr>
           <w:rFonts w:ascii="Courier New" w:eastAsia="Times New Roman" w:hAnsi="Courier New" w:cs="Courier New"/>
-          <w:color w:val="000000"/>
-          <w:sz w:val="20"/>
-          <w:szCs w:val="20"/>
-          <w:lang w:eastAsia="fr-FR"/>
-        </w:rPr>
-      </w:pPr>
-      <w:r>
-        <w:rPr>
-          <w:rFonts w:ascii="Courier New" w:eastAsia="Times New Roman" w:hAnsi="Courier New" w:cs="Courier New"/>
-          <w:color w:val="000000"/>
-          <w:sz w:val="20"/>
-          <w:szCs w:val="20"/>
-          <w:lang w:eastAsia="fr-FR"/>
-        </w:rPr>
-        <w:t xml:space="preserve">   </w:t>
-      </w:r>
-      <w:r>
-        <w:rPr>
-          <w:rFonts w:ascii="Courier New" w:eastAsia="Times New Roman" w:hAnsi="Courier New" w:cs="Courier New"/>
           <w:b/>
           <w:color w:val="000000"/>
           <w:sz w:val="20"/>
           <w:szCs w:val="20"/>
           <w:lang w:eastAsia="fr-FR"/>
         </w:rPr>
-        <w:t>Level:</w:t>
-      </w:r>
-      <w:r>
-        <w:rPr>
-          <w:rFonts w:ascii="Courier New" w:eastAsia="Times New Roman" w:hAnsi="Courier New" w:cs="Courier New"/>
-          <w:color w:val="000000"/>
-          <w:sz w:val="20"/>
-          <w:szCs w:val="20"/>
-          <w:lang w:eastAsia="fr-FR"/>
-        </w:rPr>
-        <w:br/>
-        <w:t xml:space="preserve">      CommandType cmdType;</w:t>
-      </w:r>
-      <w:r>
-        <w:rPr>
-          <w:rFonts w:ascii="Courier New" w:eastAsia="Times New Roman" w:hAnsi="Courier New" w:cs="Courier New"/>
-          <w:color w:val="000000"/>
-          <w:sz w:val="20"/>
-          <w:szCs w:val="20"/>
-          <w:lang w:eastAsia="fr-FR"/>
-        </w:rPr>
-        <w:br/>
-        <w:t xml:space="preserve">      uint8_t level;</w:t>
-      </w:r>
+      </w:pPr>
     </w:p>
     <w:p>
       <w:pPr>
@@ -9532,134 +9808,13 @@
         <w:outlineLvl w:val="1"/>
         <w:rPr>
           <w:rFonts w:ascii="Courier New" w:eastAsia="Times New Roman" w:hAnsi="Courier New" w:cs="Courier New"/>
-          <w:color w:val="000000"/>
-          <w:sz w:val="20"/>
-          <w:szCs w:val="20"/>
-          <w:lang w:eastAsia="fr-FR"/>
-        </w:rPr>
-      </w:pPr>
-      <w:r>
-        <w:rPr>
-          <w:rFonts w:ascii="Courier New" w:eastAsia="Times New Roman" w:hAnsi="Courier New" w:cs="Courier New"/>
-          <w:color w:val="000000"/>
-          <w:sz w:val="20"/>
-          <w:szCs w:val="20"/>
-          <w:lang w:eastAsia="fr-FR"/>
-        </w:rPr>
-        <w:t xml:space="preserve">      This command can be invoqued only by the server.</w:t>
-      </w:r>
-      <w:r>
-        <w:rPr>
-          <w:rFonts w:ascii="Courier New" w:eastAsia="Times New Roman" w:hAnsi="Courier New" w:cs="Courier New"/>
-          <w:color w:val="000000"/>
-          <w:sz w:val="20"/>
-          <w:szCs w:val="20"/>
-          <w:lang w:eastAsia="fr-FR"/>
-        </w:rPr>
-        <w:br/>
-      </w:r>
-      <w:r>
-        <w:rPr>
-          <w:rFonts w:ascii="Courier New" w:eastAsia="Times New Roman" w:hAnsi="Courier New" w:cs="Courier New"/>
-          <w:color w:val="000000"/>
-          <w:sz w:val="20"/>
-          <w:szCs w:val="20"/>
-          <w:lang w:eastAsia="fr-FR"/>
-        </w:rPr>
-        <w:br/>
-        <w:t xml:space="preserve">      The </w:t>
-      </w:r>
-      <w:r>
-        <w:rPr>
-          <w:rFonts w:ascii="Courier New" w:eastAsia="Times New Roman" w:hAnsi="Courier New" w:cs="Courier New"/>
-          <w:color w:val="000000"/>
-          <w:sz w:val="20"/>
-          <w:szCs w:val="20"/>
-          <w:lang w:eastAsia="fr-FR"/>
-        </w:rPr>
-        <w:t>"</w:t>
-      </w:r>
-      <w:r>
-        <w:rPr>
-          <w:rFonts w:ascii="Courier New" w:eastAsia="Times New Roman" w:hAnsi="Courier New" w:cs="Courier New"/>
-          <w:color w:val="000000"/>
-          <w:sz w:val="20"/>
-          <w:szCs w:val="20"/>
-          <w:lang w:eastAsia="fr-FR"/>
-        </w:rPr>
-        <w:t>cmdType</w:t>
-      </w:r>
-      <w:r>
-        <w:rPr>
-          <w:rFonts w:ascii="Courier New" w:eastAsia="Times New Roman" w:hAnsi="Courier New" w:cs="Courier New"/>
-          <w:color w:val="000000"/>
-          <w:sz w:val="20"/>
-          <w:szCs w:val="20"/>
-          <w:lang w:eastAsia="fr-FR"/>
-        </w:rPr>
-        <w:t>"</w:t>
-      </w:r>
-      <w:r>
-        <w:rPr>
-          <w:rFonts w:ascii="Courier New" w:eastAsia="Times New Roman" w:hAnsi="Courier New" w:cs="Courier New"/>
-          <w:color w:val="000000"/>
-          <w:sz w:val="20"/>
-          <w:szCs w:val="20"/>
-          <w:lang w:eastAsia="fr-FR"/>
-        </w:rPr>
-        <w:t xml:space="preserve"> MUST be CommandType::Level.</w:t>
-      </w:r>
-      <w:r>
-        <w:rPr>
-          <w:rFonts w:ascii="Courier New" w:eastAsia="Times New Roman" w:hAnsi="Courier New" w:cs="Courier New"/>
-          <w:color w:val="000000"/>
-          <w:sz w:val="20"/>
-          <w:szCs w:val="20"/>
-          <w:lang w:eastAsia="fr-FR"/>
-        </w:rPr>
-        <w:br/>
-        <w:t xml:space="preserve">      The </w:t>
-      </w:r>
-      <w:r>
-        <w:rPr>
-          <w:rFonts w:ascii="Courier New" w:eastAsia="Times New Roman" w:hAnsi="Courier New" w:cs="Courier New"/>
-          <w:color w:val="000000"/>
-          <w:sz w:val="20"/>
-          <w:szCs w:val="20"/>
-          <w:lang w:eastAsia="fr-FR"/>
-        </w:rPr>
-        <w:t>"</w:t>
-      </w:r>
-      <w:r>
-        <w:rPr>
-          <w:rFonts w:ascii="Courier New" w:eastAsia="Times New Roman" w:hAnsi="Courier New" w:cs="Courier New"/>
-          <w:color w:val="000000"/>
-          <w:sz w:val="20"/>
-          <w:szCs w:val="20"/>
-          <w:lang w:eastAsia="fr-FR"/>
-        </w:rPr>
-        <w:t>level</w:t>
-      </w:r>
-      <w:r>
-        <w:rPr>
-          <w:rFonts w:ascii="Courier New" w:eastAsia="Times New Roman" w:hAnsi="Courier New" w:cs="Courier New"/>
-          <w:color w:val="000000"/>
-          <w:sz w:val="20"/>
-          <w:szCs w:val="20"/>
-          <w:lang w:eastAsia="fr-FR"/>
-        </w:rPr>
-        <w:t>"</w:t>
-      </w:r>
-      <w:r>
-        <w:rPr>
-          <w:rFonts w:ascii="Courier New" w:eastAsia="Times New Roman" w:hAnsi="Courier New" w:cs="Courier New"/>
-          <w:color w:val="000000"/>
-          <w:sz w:val="20"/>
-          <w:szCs w:val="20"/>
-          <w:lang w:eastAsia="fr-FR"/>
-        </w:rPr>
-        <w:t xml:space="preserve"> MUST be the level number to play.</w:t>
-      </w:r>
+          <w:b/>
+          <w:color w:val="000000"/>
+          <w:sz w:val="20"/>
+          <w:szCs w:val="20"/>
+          <w:lang w:eastAsia="fr-FR"/>
+        </w:rPr>
+      </w:pPr>
     </w:p>
     <w:p>
       <w:pPr>
@@ -9691,6 +9846,91 @@
           <w:lang w:eastAsia="fr-FR"/>
         </w:rPr>
       </w:pPr>
+      <w:r>
+        <w:rPr>
+          <w:rFonts w:ascii="Courier New" w:eastAsia="Times New Roman" w:hAnsi="Courier New" w:cs="Courier New"/>
+          <w:b/>
+          <w:color w:val="000000"/>
+          <w:sz w:val="20"/>
+          <w:szCs w:val="20"/>
+          <w:lang w:eastAsia="fr-FR"/>
+        </w:rPr>
+        <w:t xml:space="preserve">   Score</w:t>
+      </w:r>
+      <w:r>
+        <w:rPr>
+          <w:rFonts w:ascii="Courier New" w:eastAsia="Times New Roman" w:hAnsi="Courier New" w:cs="Courier New"/>
+          <w:b/>
+          <w:color w:val="000000"/>
+          <w:sz w:val="20"/>
+          <w:szCs w:val="20"/>
+          <w:lang w:eastAsia="fr-FR"/>
+        </w:rPr>
+        <w:t>:</w:t>
+      </w:r>
+      <w:r>
+        <w:rPr>
+          <w:rFonts w:ascii="Courier New" w:eastAsia="Times New Roman" w:hAnsi="Courier New" w:cs="Courier New"/>
+          <w:color w:val="000000"/>
+          <w:sz w:val="20"/>
+          <w:szCs w:val="20"/>
+          <w:lang w:eastAsia="fr-FR"/>
+        </w:rPr>
+        <w:br/>
+        <w:t xml:space="preserve">      CommandType cmdType;</w:t>
+      </w:r>
+      <w:r>
+        <w:rPr>
+          <w:rFonts w:ascii="Courier New" w:eastAsia="Times New Roman" w:hAnsi="Courier New" w:cs="Courier New"/>
+          <w:color w:val="000000"/>
+          <w:sz w:val="20"/>
+          <w:szCs w:val="20"/>
+          <w:lang w:eastAsia="fr-FR"/>
+        </w:rPr>
+        <w:br/>
+      </w:r>
+      <w:r>
+        <w:rPr>
+          <w:rFonts w:ascii="Courier New" w:eastAsia="Times New Roman" w:hAnsi="Courier New" w:cs="Courier New"/>
+          <w:color w:val="000000"/>
+          <w:sz w:val="20"/>
+          <w:szCs w:val="20"/>
+          <w:lang w:eastAsia="fr-FR"/>
+        </w:rPr>
+        <w:lastRenderedPageBreak/>
+        <w:t xml:space="preserve">      uint8_t </w:t>
+      </w:r>
+      <w:r>
+        <w:rPr>
+          <w:rFonts w:ascii="Courier New" w:eastAsia="Times New Roman" w:hAnsi="Courier New" w:cs="Courier New"/>
+          <w:color w:val="000000"/>
+          <w:sz w:val="20"/>
+          <w:szCs w:val="20"/>
+          <w:lang w:eastAsia="fr-FR"/>
+        </w:rPr>
+        <w:t>id</w:t>
+      </w:r>
+      <w:r>
+        <w:rPr>
+          <w:rFonts w:ascii="Courier New" w:eastAsia="Times New Roman" w:hAnsi="Courier New" w:cs="Courier New"/>
+          <w:color w:val="000000"/>
+          <w:sz w:val="20"/>
+          <w:szCs w:val="20"/>
+          <w:lang w:eastAsia="fr-FR"/>
+        </w:rPr>
+        <w:t>;</w:t>
+      </w:r>
+      <w:r>
+        <w:rPr>
+          <w:rFonts w:ascii="Courier New" w:eastAsia="Times New Roman" w:hAnsi="Courier New" w:cs="Courier New"/>
+          <w:color w:val="000000"/>
+          <w:sz w:val="20"/>
+          <w:szCs w:val="20"/>
+          <w:lang w:eastAsia="fr-FR"/>
+        </w:rPr>
+        <w:br/>
+        <w:t xml:space="preserve">      uint16_t score;</w:t>
+      </w:r>
     </w:p>
     <w:p>
       <w:pPr>
@@ -9722,6 +9962,239 @@
           <w:lang w:eastAsia="fr-FR"/>
         </w:rPr>
       </w:pPr>
+      <w:r>
+        <w:rPr>
+          <w:rFonts w:ascii="Courier New" w:eastAsia="Times New Roman" w:hAnsi="Courier New" w:cs="Courier New"/>
+          <w:color w:val="000000"/>
+          <w:sz w:val="20"/>
+          <w:szCs w:val="20"/>
+          <w:lang w:eastAsia="fr-FR"/>
+        </w:rPr>
+        <w:t xml:space="preserve">      This command can be invoqued </w:t>
+      </w:r>
+      <w:r>
+        <w:rPr>
+          <w:rFonts w:ascii="Courier New" w:eastAsia="Times New Roman" w:hAnsi="Courier New" w:cs="Courier New"/>
+          <w:color w:val="000000"/>
+          <w:sz w:val="20"/>
+          <w:szCs w:val="20"/>
+          <w:lang w:eastAsia="fr-FR"/>
+        </w:rPr>
+        <w:t>by the server and the client.</w:t>
+      </w:r>
+      <w:r>
+        <w:rPr>
+          <w:rFonts w:ascii="Courier New" w:eastAsia="Times New Roman" w:hAnsi="Courier New" w:cs="Courier New"/>
+          <w:color w:val="000000"/>
+          <w:sz w:val="20"/>
+          <w:szCs w:val="20"/>
+          <w:lang w:eastAsia="fr-FR"/>
+        </w:rPr>
+        <w:br/>
+      </w:r>
+      <w:r>
+        <w:rPr>
+          <w:rFonts w:ascii="Courier New" w:eastAsia="Times New Roman" w:hAnsi="Courier New" w:cs="Courier New"/>
+          <w:color w:val="000000"/>
+          <w:sz w:val="20"/>
+          <w:szCs w:val="20"/>
+          <w:lang w:eastAsia="fr-FR"/>
+        </w:rPr>
+        <w:br/>
+        <w:t xml:space="preserve">      The </w:t>
+      </w:r>
+      <w:r>
+        <w:rPr>
+          <w:rFonts w:ascii="Courier New" w:eastAsia="Times New Roman" w:hAnsi="Courier New" w:cs="Courier New"/>
+          <w:color w:val="000000"/>
+          <w:sz w:val="20"/>
+          <w:szCs w:val="20"/>
+          <w:lang w:eastAsia="fr-FR"/>
+        </w:rPr>
+        <w:t>"</w:t>
+      </w:r>
+      <w:r>
+        <w:rPr>
+          <w:rFonts w:ascii="Courier New" w:eastAsia="Times New Roman" w:hAnsi="Courier New" w:cs="Courier New"/>
+          <w:color w:val="000000"/>
+          <w:sz w:val="20"/>
+          <w:szCs w:val="20"/>
+          <w:lang w:eastAsia="fr-FR"/>
+        </w:rPr>
+        <w:t>cmdType</w:t>
+      </w:r>
+      <w:r>
+        <w:rPr>
+          <w:rFonts w:ascii="Courier New" w:eastAsia="Times New Roman" w:hAnsi="Courier New" w:cs="Courier New"/>
+          <w:color w:val="000000"/>
+          <w:sz w:val="20"/>
+          <w:szCs w:val="20"/>
+          <w:lang w:eastAsia="fr-FR"/>
+        </w:rPr>
+        <w:t>"</w:t>
+      </w:r>
+      <w:r>
+        <w:rPr>
+          <w:rFonts w:ascii="Courier New" w:eastAsia="Times New Roman" w:hAnsi="Courier New" w:cs="Courier New"/>
+          <w:color w:val="000000"/>
+          <w:sz w:val="20"/>
+          <w:szCs w:val="20"/>
+          <w:lang w:eastAsia="fr-FR"/>
+        </w:rPr>
+        <w:t xml:space="preserve"> MUST be CommandType::Level.</w:t>
+      </w:r>
+      <w:r>
+        <w:rPr>
+          <w:rFonts w:ascii="Courier New" w:eastAsia="Times New Roman" w:hAnsi="Courier New" w:cs="Courier New"/>
+          <w:color w:val="000000"/>
+          <w:sz w:val="20"/>
+          <w:szCs w:val="20"/>
+          <w:lang w:eastAsia="fr-FR"/>
+        </w:rPr>
+        <w:br/>
+        <w:t xml:space="preserve">      The </w:t>
+      </w:r>
+      <w:r>
+        <w:rPr>
+          <w:rFonts w:ascii="Courier New" w:eastAsia="Times New Roman" w:hAnsi="Courier New" w:cs="Courier New"/>
+          <w:color w:val="000000"/>
+          <w:sz w:val="20"/>
+          <w:szCs w:val="20"/>
+          <w:lang w:eastAsia="fr-FR"/>
+        </w:rPr>
+        <w:t>"</w:t>
+      </w:r>
+      <w:r>
+        <w:rPr>
+          <w:rFonts w:ascii="Courier New" w:eastAsia="Times New Roman" w:hAnsi="Courier New" w:cs="Courier New"/>
+          <w:color w:val="000000"/>
+          <w:sz w:val="20"/>
+          <w:szCs w:val="20"/>
+          <w:lang w:eastAsia="fr-FR"/>
+        </w:rPr>
+        <w:t>id</w:t>
+      </w:r>
+      <w:r>
+        <w:rPr>
+          <w:rFonts w:ascii="Courier New" w:eastAsia="Times New Roman" w:hAnsi="Courier New" w:cs="Courier New"/>
+          <w:color w:val="000000"/>
+          <w:sz w:val="20"/>
+          <w:szCs w:val="20"/>
+          <w:lang w:eastAsia="fr-FR"/>
+        </w:rPr>
+        <w:t>"</w:t>
+      </w:r>
+      <w:r>
+        <w:rPr>
+          <w:rFonts w:ascii="Courier New" w:eastAsia="Times New Roman" w:hAnsi="Courier New" w:cs="Courier New"/>
+          <w:color w:val="000000"/>
+          <w:sz w:val="20"/>
+          <w:szCs w:val="20"/>
+          <w:lang w:eastAsia="fr-FR"/>
+        </w:rPr>
+        <w:t xml:space="preserve"> MUST be the </w:t>
+      </w:r>
+      <w:r>
+        <w:rPr>
+          <w:rFonts w:ascii="Courier New" w:eastAsia="Times New Roman" w:hAnsi="Courier New" w:cs="Courier New"/>
+          <w:color w:val="000000"/>
+          <w:sz w:val="20"/>
+          <w:szCs w:val="20"/>
+          <w:lang w:eastAsia="fr-FR"/>
+        </w:rPr>
+        <w:t>id of the player</w:t>
+      </w:r>
+      <w:r>
+        <w:rPr>
+          <w:rFonts w:ascii="Courier New" w:eastAsia="Times New Roman" w:hAnsi="Courier New" w:cs="Courier New"/>
+          <w:color w:val="000000"/>
+          <w:sz w:val="20"/>
+          <w:szCs w:val="20"/>
+          <w:lang w:eastAsia="fr-FR"/>
+        </w:rPr>
+        <w:t>.</w:t>
+      </w:r>
+      <w:r>
+        <w:rPr>
+          <w:rFonts w:ascii="Courier New" w:eastAsia="Times New Roman" w:hAnsi="Courier New" w:cs="Courier New"/>
+          <w:color w:val="000000"/>
+          <w:sz w:val="20"/>
+          <w:szCs w:val="20"/>
+          <w:lang w:eastAsia="fr-FR"/>
+        </w:rPr>
+        <w:br/>
+        <w:t xml:space="preserve">      </w:t>
+      </w:r>
+      <w:r>
+        <w:rPr>
+          <w:rFonts w:ascii="Courier New" w:eastAsia="Times New Roman" w:hAnsi="Courier New" w:cs="Courier New"/>
+          <w:color w:val="000000"/>
+          <w:sz w:val="20"/>
+          <w:szCs w:val="20"/>
+          <w:lang w:eastAsia="fr-FR"/>
+        </w:rPr>
+        <w:t xml:space="preserve">The </w:t>
+      </w:r>
+      <w:r>
+        <w:rPr>
+          <w:rFonts w:ascii="Courier New" w:eastAsia="Times New Roman" w:hAnsi="Courier New" w:cs="Courier New"/>
+          <w:color w:val="000000"/>
+          <w:sz w:val="20"/>
+          <w:szCs w:val="20"/>
+          <w:lang w:eastAsia="fr-FR"/>
+        </w:rPr>
+        <w:t>"</w:t>
+      </w:r>
+      <w:r>
+        <w:rPr>
+          <w:rFonts w:ascii="Courier New" w:eastAsia="Times New Roman" w:hAnsi="Courier New" w:cs="Courier New"/>
+          <w:color w:val="000000"/>
+          <w:sz w:val="20"/>
+          <w:szCs w:val="20"/>
+          <w:lang w:eastAsia="fr-FR"/>
+        </w:rPr>
+        <w:t>score</w:t>
+      </w:r>
+      <w:r>
+        <w:rPr>
+          <w:rFonts w:ascii="Courier New" w:eastAsia="Times New Roman" w:hAnsi="Courier New" w:cs="Courier New"/>
+          <w:color w:val="000000"/>
+          <w:sz w:val="20"/>
+          <w:szCs w:val="20"/>
+          <w:lang w:eastAsia="fr-FR"/>
+        </w:rPr>
+        <w:t>"</w:t>
+      </w:r>
+      <w:r>
+        <w:rPr>
+          <w:rFonts w:ascii="Courier New" w:eastAsia="Times New Roman" w:hAnsi="Courier New" w:cs="Courier New"/>
+          <w:color w:val="000000"/>
+          <w:sz w:val="20"/>
+          <w:szCs w:val="20"/>
+          <w:lang w:eastAsia="fr-FR"/>
+        </w:rPr>
+        <w:t xml:space="preserve"> MUST be the </w:t>
+      </w:r>
+      <w:r>
+        <w:rPr>
+          <w:rFonts w:ascii="Courier New" w:eastAsia="Times New Roman" w:hAnsi="Courier New" w:cs="Courier New"/>
+          <w:color w:val="000000"/>
+          <w:sz w:val="20"/>
+          <w:szCs w:val="20"/>
+          <w:lang w:eastAsia="fr-FR"/>
+        </w:rPr>
+        <w:t>score</w:t>
+      </w:r>
+      <w:r>
+        <w:rPr>
+          <w:rFonts w:ascii="Courier New" w:eastAsia="Times New Roman" w:hAnsi="Courier New" w:cs="Courier New"/>
+          <w:color w:val="000000"/>
+          <w:sz w:val="20"/>
+          <w:szCs w:val="20"/>
+          <w:lang w:eastAsia="fr-FR"/>
+        </w:rPr>
+        <w:t xml:space="preserve"> of the player.</w:t>
+      </w:r>
     </w:p>
     <w:p>
       <w:pPr>
@@ -9784,6 +10257,92 @@
           <w:lang w:eastAsia="fr-FR"/>
         </w:rPr>
       </w:pPr>
+      <w:r>
+        <w:rPr>
+          <w:rFonts w:ascii="Courier New" w:eastAsia="Times New Roman" w:hAnsi="Courier New" w:cs="Courier New"/>
+          <w:b/>
+          <w:color w:val="000000"/>
+          <w:sz w:val="20"/>
+          <w:szCs w:val="20"/>
+          <w:lang w:eastAsia="fr-FR"/>
+        </w:rPr>
+        <w:t xml:space="preserve">   </w:t>
+      </w:r>
+      <w:r>
+        <w:rPr>
+          <w:rFonts w:ascii="Courier New" w:eastAsia="Times New Roman" w:hAnsi="Courier New" w:cs="Courier New"/>
+          <w:b/>
+          <w:color w:val="000000"/>
+          <w:sz w:val="20"/>
+          <w:szCs w:val="20"/>
+          <w:lang w:eastAsia="fr-FR"/>
+        </w:rPr>
+        <w:t>Life</w:t>
+      </w:r>
+      <w:r>
+        <w:rPr>
+          <w:rFonts w:ascii="Courier New" w:eastAsia="Times New Roman" w:hAnsi="Courier New" w:cs="Courier New"/>
+          <w:b/>
+          <w:color w:val="000000"/>
+          <w:sz w:val="20"/>
+          <w:szCs w:val="20"/>
+          <w:lang w:eastAsia="fr-FR"/>
+        </w:rPr>
+        <w:t>:</w:t>
+      </w:r>
+      <w:r>
+        <w:rPr>
+          <w:rFonts w:ascii="Courier New" w:eastAsia="Times New Roman" w:hAnsi="Courier New" w:cs="Courier New"/>
+          <w:color w:val="000000"/>
+          <w:sz w:val="20"/>
+          <w:szCs w:val="20"/>
+          <w:lang w:eastAsia="fr-FR"/>
+        </w:rPr>
+        <w:br/>
+        <w:t xml:space="preserve">      CommandType cmdType;</w:t>
+      </w:r>
+      <w:r>
+        <w:rPr>
+          <w:rFonts w:ascii="Courier New" w:eastAsia="Times New Roman" w:hAnsi="Courier New" w:cs="Courier New"/>
+          <w:color w:val="000000"/>
+          <w:sz w:val="20"/>
+          <w:szCs w:val="20"/>
+          <w:lang w:eastAsia="fr-FR"/>
+        </w:rPr>
+        <w:br/>
+        <w:t xml:space="preserve">      uint8_t id;</w:t>
+      </w:r>
+      <w:r>
+        <w:rPr>
+          <w:rFonts w:ascii="Courier New" w:eastAsia="Times New Roman" w:hAnsi="Courier New" w:cs="Courier New"/>
+          <w:color w:val="000000"/>
+          <w:sz w:val="20"/>
+          <w:szCs w:val="20"/>
+          <w:lang w:eastAsia="fr-FR"/>
+        </w:rPr>
+        <w:br/>
+        <w:t xml:space="preserve">      uint16_t </w:t>
+      </w:r>
+      <w:r>
+        <w:rPr>
+          <w:rFonts w:ascii="Courier New" w:eastAsia="Times New Roman" w:hAnsi="Courier New" w:cs="Courier New"/>
+          <w:color w:val="000000"/>
+          <w:sz w:val="20"/>
+          <w:szCs w:val="20"/>
+          <w:lang w:eastAsia="fr-FR"/>
+        </w:rPr>
+        <w:t>life</w:t>
+      </w:r>
+      <w:r>
+        <w:rPr>
+          <w:rFonts w:ascii="Courier New" w:eastAsia="Times New Roman" w:hAnsi="Courier New" w:cs="Courier New"/>
+          <w:color w:val="000000"/>
+          <w:sz w:val="20"/>
+          <w:szCs w:val="20"/>
+          <w:lang w:eastAsia="fr-FR"/>
+        </w:rPr>
+        <w:t>;</w:t>
+      </w:r>
     </w:p>
     <w:p>
       <w:pPr>
@@ -9809,354 +10368,42 @@
         <w:outlineLvl w:val="1"/>
         <w:rPr>
           <w:rFonts w:ascii="Courier New" w:eastAsia="Times New Roman" w:hAnsi="Courier New" w:cs="Courier New"/>
-          <w:bCs/>
-          <w:color w:val="000000"/>
-          <w:sz w:val="20"/>
-          <w:szCs w:val="20"/>
-          <w:lang w:eastAsia="fr-FR"/>
-        </w:rPr>
-      </w:pPr>
-      <w:r>
-        <w:rPr>
-          <w:rFonts w:ascii="Courier New" w:eastAsia="Times New Roman" w:hAnsi="Courier New" w:cs="Courier New"/>
-          <w:bCs/>
-          <w:color w:val="000000"/>
-          <w:sz w:val="20"/>
-          <w:szCs w:val="20"/>
-          <w:lang w:eastAsia="fr-FR"/>
-        </w:rPr>
-        <w:lastRenderedPageBreak/>
-        <w:t>5. References</w:t>
-      </w:r>
-    </w:p>
-    <w:p>
-      <w:pPr>
-        <w:tabs>
-          <w:tab w:val="left" w:pos="916"/>
-          <w:tab w:val="left" w:pos="1832"/>
-          <w:tab w:val="left" w:pos="2748"/>
-          <w:tab w:val="left" w:pos="3664"/>
-          <w:tab w:val="left" w:pos="4580"/>
-          <w:tab w:val="left" w:pos="5496"/>
-          <w:tab w:val="left" w:pos="6412"/>
-          <w:tab w:val="left" w:pos="7328"/>
-          <w:tab w:val="left" w:pos="8244"/>
-          <w:tab w:val="left" w:pos="9160"/>
-          <w:tab w:val="left" w:pos="10076"/>
-          <w:tab w:val="left" w:pos="10992"/>
-          <w:tab w:val="left" w:pos="11908"/>
-          <w:tab w:val="left" w:pos="12824"/>
-          <w:tab w:val="left" w:pos="13740"/>
-          <w:tab w:val="left" w:pos="14656"/>
-        </w:tabs>
-        <w:spacing w:after="0" w:line="240" w:lineRule="auto"/>
-        <w:rPr>
-          <w:rFonts w:ascii="Courier New" w:eastAsia="Times New Roman" w:hAnsi="Courier New" w:cs="Courier New"/>
-          <w:color w:val="000000"/>
-          <w:sz w:val="20"/>
-          <w:szCs w:val="20"/>
-          <w:lang w:eastAsia="fr-FR"/>
-        </w:rPr>
-      </w:pPr>
-      <w:r>
-        <w:rPr>
-          <w:rFonts w:ascii="Courier New" w:eastAsia="Times New Roman" w:hAnsi="Courier New" w:cs="Courier New"/>
-          <w:color w:val="000000"/>
-          <w:sz w:val="20"/>
-          <w:szCs w:val="20"/>
-          <w:lang w:eastAsia="fr-FR"/>
-        </w:rPr>
-        <w:t xml:space="preserve">   </w:t>
-      </w:r>
-      <w:r>
-        <w:rPr>
-          <w:rFonts w:ascii="Courier New" w:eastAsia="Times New Roman" w:hAnsi="Courier New" w:cs="Courier New"/>
-          <w:color w:val="000000"/>
-          <w:sz w:val="20"/>
-          <w:szCs w:val="20"/>
-          <w:lang w:eastAsia="fr-FR"/>
-        </w:rPr>
-        <w:t>[RFC0791]  Postel, J., "Internet Protocol", STD 5, RFC 791,</w:t>
-      </w:r>
-    </w:p>
-    <w:p>
-      <w:pPr>
-        <w:tabs>
-          <w:tab w:val="left" w:pos="916"/>
-          <w:tab w:val="left" w:pos="1832"/>
-          <w:tab w:val="left" w:pos="2748"/>
-          <w:tab w:val="left" w:pos="3664"/>
-          <w:tab w:val="left" w:pos="4580"/>
-          <w:tab w:val="left" w:pos="5496"/>
-          <w:tab w:val="left" w:pos="6412"/>
-          <w:tab w:val="left" w:pos="7328"/>
-          <w:tab w:val="left" w:pos="8244"/>
-          <w:tab w:val="left" w:pos="9160"/>
-          <w:tab w:val="left" w:pos="10076"/>
-          <w:tab w:val="left" w:pos="10992"/>
-          <w:tab w:val="left" w:pos="11908"/>
-          <w:tab w:val="left" w:pos="12824"/>
-          <w:tab w:val="left" w:pos="13740"/>
-          <w:tab w:val="left" w:pos="14656"/>
-        </w:tabs>
-        <w:spacing w:after="0" w:line="240" w:lineRule="auto"/>
-        <w:rPr>
-          <w:rFonts w:ascii="Courier New" w:eastAsia="Times New Roman" w:hAnsi="Courier New" w:cs="Courier New"/>
-          <w:color w:val="000000"/>
-          <w:sz w:val="20"/>
-          <w:szCs w:val="20"/>
-          <w:lang w:eastAsia="fr-FR"/>
-        </w:rPr>
-      </w:pPr>
-      <w:r>
-        <w:rPr>
-          <w:rFonts w:ascii="Courier New" w:eastAsia="Times New Roman" w:hAnsi="Courier New" w:cs="Courier New"/>
-          <w:color w:val="000000"/>
-          <w:sz w:val="20"/>
-          <w:szCs w:val="20"/>
-          <w:lang w:eastAsia="fr-FR"/>
-        </w:rPr>
-        <w:t xml:space="preserve">              </w:t>
-      </w:r>
-      <w:r>
-        <w:rPr>
-          <w:rFonts w:ascii="Courier New" w:eastAsia="Times New Roman" w:hAnsi="Courier New" w:cs="Courier New"/>
-          <w:color w:val="000000"/>
-          <w:sz w:val="20"/>
-          <w:szCs w:val="20"/>
-          <w:lang w:eastAsia="fr-FR"/>
-        </w:rPr>
-        <w:t xml:space="preserve">   </w:t>
-      </w:r>
-      <w:r>
-        <w:rPr>
-          <w:rFonts w:ascii="Courier New" w:eastAsia="Times New Roman" w:hAnsi="Courier New" w:cs="Courier New"/>
-          <w:color w:val="000000"/>
-          <w:sz w:val="20"/>
-          <w:szCs w:val="20"/>
-          <w:lang w:eastAsia="fr-FR"/>
-        </w:rPr>
-        <w:t>September 1981.</w:t>
-      </w:r>
-    </w:p>
-    <w:p>
-      <w:pPr>
-        <w:tabs>
-          <w:tab w:val="left" w:pos="916"/>
-          <w:tab w:val="left" w:pos="1832"/>
-          <w:tab w:val="left" w:pos="2748"/>
-          <w:tab w:val="left" w:pos="3664"/>
-          <w:tab w:val="left" w:pos="4580"/>
-          <w:tab w:val="left" w:pos="5496"/>
-          <w:tab w:val="left" w:pos="6412"/>
-          <w:tab w:val="left" w:pos="7328"/>
-          <w:tab w:val="left" w:pos="8244"/>
-          <w:tab w:val="left" w:pos="9160"/>
-          <w:tab w:val="left" w:pos="10076"/>
-          <w:tab w:val="left" w:pos="10992"/>
-          <w:tab w:val="left" w:pos="11908"/>
-          <w:tab w:val="left" w:pos="12824"/>
-          <w:tab w:val="left" w:pos="13740"/>
-          <w:tab w:val="left" w:pos="14656"/>
-        </w:tabs>
-        <w:spacing w:after="0" w:line="240" w:lineRule="auto"/>
-        <w:rPr>
-          <w:rFonts w:ascii="Courier New" w:eastAsia="Times New Roman" w:hAnsi="Courier New" w:cs="Courier New"/>
-          <w:color w:val="000000"/>
-          <w:sz w:val="20"/>
-          <w:szCs w:val="20"/>
-          <w:lang w:eastAsia="fr-FR"/>
-        </w:rPr>
-      </w:pPr>
-    </w:p>
-    <w:p>
-      <w:pPr>
-        <w:tabs>
-          <w:tab w:val="left" w:pos="916"/>
-          <w:tab w:val="left" w:pos="1832"/>
-          <w:tab w:val="left" w:pos="2748"/>
-          <w:tab w:val="left" w:pos="3664"/>
-          <w:tab w:val="left" w:pos="4580"/>
-          <w:tab w:val="left" w:pos="5496"/>
-          <w:tab w:val="left" w:pos="6412"/>
-          <w:tab w:val="left" w:pos="7328"/>
-          <w:tab w:val="left" w:pos="8244"/>
-          <w:tab w:val="left" w:pos="9160"/>
-          <w:tab w:val="left" w:pos="10076"/>
-          <w:tab w:val="left" w:pos="10992"/>
-          <w:tab w:val="left" w:pos="11908"/>
-          <w:tab w:val="left" w:pos="12824"/>
-          <w:tab w:val="left" w:pos="13740"/>
-          <w:tab w:val="left" w:pos="14656"/>
-        </w:tabs>
-        <w:spacing w:after="0" w:line="240" w:lineRule="auto"/>
-        <w:rPr>
-          <w:rFonts w:ascii="Courier New" w:eastAsia="Times New Roman" w:hAnsi="Courier New" w:cs="Courier New"/>
-          <w:color w:val="000000"/>
-          <w:sz w:val="20"/>
-          <w:szCs w:val="20"/>
-          <w:lang w:eastAsia="fr-FR"/>
-        </w:rPr>
-      </w:pPr>
-      <w:r>
-        <w:rPr>
-          <w:rFonts w:ascii="Courier New" w:eastAsia="Times New Roman" w:hAnsi="Courier New" w:cs="Courier New"/>
-          <w:color w:val="000000"/>
-          <w:sz w:val="20"/>
-          <w:szCs w:val="20"/>
-          <w:lang w:eastAsia="fr-FR"/>
-        </w:rPr>
-        <w:t xml:space="preserve">   </w:t>
-      </w:r>
-      <w:r>
-        <w:rPr>
-          <w:rFonts w:ascii="Courier New" w:eastAsia="Times New Roman" w:hAnsi="Courier New" w:cs="Courier New"/>
-          <w:color w:val="000000"/>
-          <w:sz w:val="20"/>
-          <w:szCs w:val="20"/>
-          <w:lang w:eastAsia="fr-FR"/>
-        </w:rPr>
-        <w:t>[RFC0793]  Postel, J., "Transmission Control Protocol", STD 7,</w:t>
-      </w:r>
-    </w:p>
-    <w:p>
-      <w:pPr>
-        <w:tabs>
-          <w:tab w:val="left" w:pos="916"/>
-          <w:tab w:val="left" w:pos="1832"/>
-          <w:tab w:val="left" w:pos="2748"/>
-          <w:tab w:val="left" w:pos="3664"/>
-          <w:tab w:val="left" w:pos="4580"/>
-          <w:tab w:val="left" w:pos="5496"/>
-          <w:tab w:val="left" w:pos="6412"/>
-          <w:tab w:val="left" w:pos="7328"/>
-          <w:tab w:val="left" w:pos="8244"/>
-          <w:tab w:val="left" w:pos="9160"/>
-          <w:tab w:val="left" w:pos="10076"/>
-          <w:tab w:val="left" w:pos="10992"/>
-          <w:tab w:val="left" w:pos="11908"/>
-          <w:tab w:val="left" w:pos="12824"/>
-          <w:tab w:val="left" w:pos="13740"/>
-          <w:tab w:val="left" w:pos="14656"/>
-        </w:tabs>
-        <w:spacing w:after="0" w:line="240" w:lineRule="auto"/>
-        <w:rPr>
-          <w:rFonts w:ascii="Courier New" w:eastAsia="Times New Roman" w:hAnsi="Courier New" w:cs="Courier New"/>
-          <w:color w:val="000000"/>
-          <w:sz w:val="20"/>
-          <w:szCs w:val="20"/>
-          <w:lang w:eastAsia="fr-FR"/>
-        </w:rPr>
-      </w:pPr>
-      <w:r>
-        <w:rPr>
-          <w:rFonts w:ascii="Courier New" w:eastAsia="Times New Roman" w:hAnsi="Courier New" w:cs="Courier New"/>
-          <w:color w:val="000000"/>
-          <w:sz w:val="20"/>
-          <w:szCs w:val="20"/>
-          <w:lang w:eastAsia="fr-FR"/>
-        </w:rPr>
-        <w:t xml:space="preserve">              </w:t>
-      </w:r>
-      <w:r>
-        <w:rPr>
-          <w:rFonts w:ascii="Courier New" w:eastAsia="Times New Roman" w:hAnsi="Courier New" w:cs="Courier New"/>
-          <w:color w:val="000000"/>
-          <w:sz w:val="20"/>
-          <w:szCs w:val="20"/>
-          <w:lang w:eastAsia="fr-FR"/>
-        </w:rPr>
-        <w:t xml:space="preserve">   </w:t>
-      </w:r>
-      <w:r>
-        <w:rPr>
-          <w:rFonts w:ascii="Courier New" w:eastAsia="Times New Roman" w:hAnsi="Courier New" w:cs="Courier New"/>
-          <w:color w:val="000000"/>
-          <w:sz w:val="20"/>
-          <w:szCs w:val="20"/>
-          <w:lang w:eastAsia="fr-FR"/>
-        </w:rPr>
-        <w:t>RFC 793, September 1981</w:t>
-      </w:r>
-    </w:p>
-    <w:p>
-      <w:pPr>
-        <w:tabs>
-          <w:tab w:val="left" w:pos="916"/>
-          <w:tab w:val="left" w:pos="1832"/>
-          <w:tab w:val="left" w:pos="2748"/>
-          <w:tab w:val="left" w:pos="3664"/>
-          <w:tab w:val="left" w:pos="4580"/>
-          <w:tab w:val="left" w:pos="5496"/>
-          <w:tab w:val="left" w:pos="6412"/>
-          <w:tab w:val="left" w:pos="7328"/>
-          <w:tab w:val="left" w:pos="8244"/>
-          <w:tab w:val="left" w:pos="9160"/>
-          <w:tab w:val="left" w:pos="10076"/>
-          <w:tab w:val="left" w:pos="10992"/>
-          <w:tab w:val="left" w:pos="11908"/>
-          <w:tab w:val="left" w:pos="12824"/>
-          <w:tab w:val="left" w:pos="13740"/>
-          <w:tab w:val="left" w:pos="14656"/>
-        </w:tabs>
-        <w:spacing w:after="0" w:line="240" w:lineRule="auto"/>
-        <w:rPr>
-          <w:rFonts w:ascii="Courier New" w:eastAsia="Times New Roman" w:hAnsi="Courier New" w:cs="Courier New"/>
-          <w:color w:val="000000"/>
-          <w:sz w:val="20"/>
-          <w:szCs w:val="20"/>
-          <w:lang w:eastAsia="fr-FR"/>
-        </w:rPr>
-      </w:pPr>
-    </w:p>
-    <w:p>
-      <w:pPr>
-        <w:tabs>
-          <w:tab w:val="left" w:pos="916"/>
-          <w:tab w:val="left" w:pos="1832"/>
-          <w:tab w:val="left" w:pos="2748"/>
-          <w:tab w:val="left" w:pos="3664"/>
-          <w:tab w:val="left" w:pos="4580"/>
-          <w:tab w:val="left" w:pos="5496"/>
-          <w:tab w:val="left" w:pos="6412"/>
-          <w:tab w:val="left" w:pos="7328"/>
-          <w:tab w:val="left" w:pos="8244"/>
-          <w:tab w:val="left" w:pos="9160"/>
-          <w:tab w:val="left" w:pos="10076"/>
-          <w:tab w:val="left" w:pos="10992"/>
-          <w:tab w:val="left" w:pos="11908"/>
-          <w:tab w:val="left" w:pos="12824"/>
-          <w:tab w:val="left" w:pos="13740"/>
-          <w:tab w:val="left" w:pos="14656"/>
-        </w:tabs>
-        <w:spacing w:after="0" w:line="240" w:lineRule="auto"/>
-        <w:rPr>
-          <w:rFonts w:ascii="Courier New" w:eastAsia="Times New Roman" w:hAnsi="Courier New" w:cs="Courier New"/>
-          <w:color w:val="000000"/>
-          <w:sz w:val="20"/>
-          <w:szCs w:val="20"/>
-          <w:lang w:eastAsia="fr-FR"/>
-        </w:rPr>
-      </w:pPr>
-      <w:r>
-        <w:rPr>
-          <w:rFonts w:ascii="Courier New" w:eastAsia="Times New Roman" w:hAnsi="Courier New" w:cs="Courier New"/>
-          <w:color w:val="000000"/>
-          <w:sz w:val="20"/>
-          <w:szCs w:val="20"/>
-          <w:lang w:eastAsia="fr-FR"/>
-        </w:rPr>
-        <w:t xml:space="preserve">   </w:t>
-      </w:r>
-      <w:r>
-        <w:rPr>
-          <w:rFonts w:ascii="Courier New" w:eastAsia="Times New Roman" w:hAnsi="Courier New" w:cs="Courier New"/>
-          <w:color w:val="000000"/>
-          <w:sz w:val="20"/>
-          <w:szCs w:val="20"/>
-          <w:lang w:eastAsia="fr-FR"/>
-        </w:rPr>
-        <w:t xml:space="preserve">[RFC0768]  Postel, J., </w:t>
+          <w:color w:val="000000"/>
+          <w:sz w:val="20"/>
+          <w:szCs w:val="20"/>
+          <w:lang w:eastAsia="fr-FR"/>
+        </w:rPr>
+      </w:pPr>
+      <w:r>
+        <w:rPr>
+          <w:rFonts w:ascii="Courier New" w:eastAsia="Times New Roman" w:hAnsi="Courier New" w:cs="Courier New"/>
+          <w:color w:val="000000"/>
+          <w:sz w:val="20"/>
+          <w:szCs w:val="20"/>
+          <w:lang w:eastAsia="fr-FR"/>
+        </w:rPr>
+        <w:t xml:space="preserve">      This command can be invoqued by the server and the client.</w:t>
+      </w:r>
+      <w:r>
+        <w:rPr>
+          <w:rFonts w:ascii="Courier New" w:eastAsia="Times New Roman" w:hAnsi="Courier New" w:cs="Courier New"/>
+          <w:color w:val="000000"/>
+          <w:sz w:val="20"/>
+          <w:szCs w:val="20"/>
+          <w:lang w:eastAsia="fr-FR"/>
+        </w:rPr>
+        <w:br/>
+      </w:r>
+      <w:r>
+        <w:rPr>
+          <w:rFonts w:ascii="Courier New" w:eastAsia="Times New Roman" w:hAnsi="Courier New" w:cs="Courier New"/>
+          <w:color w:val="000000"/>
+          <w:sz w:val="20"/>
+          <w:szCs w:val="20"/>
+          <w:lang w:eastAsia="fr-FR"/>
+        </w:rPr>
+        <w:br/>
+        <w:t xml:space="preserve">      The </w:t>
       </w:r>
       <w:r>
         <w:rPr>
@@ -10176,7 +10423,7 @@
           <w:szCs w:val="20"/>
           <w:lang w:eastAsia="fr-FR"/>
         </w:rPr>
-        <w:t>User Datagram Protocol</w:t>
+        <w:t>cmdType</w:t>
       </w:r>
       <w:r>
         <w:rPr>
@@ -10196,207 +10443,129 @@
           <w:szCs w:val="20"/>
           <w:lang w:eastAsia="fr-FR"/>
         </w:rPr>
-        <w:t>, RFC 793,</w:t>
-      </w:r>
-    </w:p>
-    <w:p>
-      <w:pPr>
-        <w:tabs>
-          <w:tab w:val="left" w:pos="916"/>
-          <w:tab w:val="left" w:pos="1832"/>
-          <w:tab w:val="left" w:pos="2748"/>
-          <w:tab w:val="left" w:pos="3664"/>
-          <w:tab w:val="left" w:pos="4580"/>
-          <w:tab w:val="left" w:pos="5496"/>
-          <w:tab w:val="left" w:pos="6412"/>
-          <w:tab w:val="left" w:pos="7328"/>
-          <w:tab w:val="left" w:pos="8244"/>
-          <w:tab w:val="left" w:pos="9160"/>
-          <w:tab w:val="left" w:pos="10076"/>
-          <w:tab w:val="left" w:pos="10992"/>
-          <w:tab w:val="left" w:pos="11908"/>
-          <w:tab w:val="left" w:pos="12824"/>
-          <w:tab w:val="left" w:pos="13740"/>
-          <w:tab w:val="left" w:pos="14656"/>
-        </w:tabs>
-        <w:spacing w:after="0" w:line="240" w:lineRule="auto"/>
-        <w:rPr>
-          <w:rFonts w:ascii="Courier New" w:eastAsia="Times New Roman" w:hAnsi="Courier New" w:cs="Courier New"/>
-          <w:color w:val="000000"/>
-          <w:sz w:val="20"/>
-          <w:szCs w:val="20"/>
-          <w:lang w:eastAsia="fr-FR"/>
-        </w:rPr>
-      </w:pPr>
-      <w:r>
-        <w:rPr>
-          <w:rFonts w:ascii="Courier New" w:eastAsia="Times New Roman" w:hAnsi="Courier New" w:cs="Courier New"/>
-          <w:color w:val="000000"/>
-          <w:sz w:val="20"/>
-          <w:szCs w:val="20"/>
-          <w:lang w:eastAsia="fr-FR"/>
-        </w:rPr>
-        <w:t xml:space="preserve">              </w:t>
-      </w:r>
-      <w:r>
-        <w:rPr>
-          <w:rFonts w:ascii="Courier New" w:eastAsia="Times New Roman" w:hAnsi="Courier New" w:cs="Courier New"/>
-          <w:color w:val="000000"/>
-          <w:sz w:val="20"/>
-          <w:szCs w:val="20"/>
-          <w:lang w:eastAsia="fr-FR"/>
-        </w:rPr>
-        <w:t xml:space="preserve">   </w:t>
-      </w:r>
-      <w:r>
-        <w:rPr>
-          <w:rFonts w:ascii="Courier New" w:eastAsia="Times New Roman" w:hAnsi="Courier New" w:cs="Courier New"/>
-          <w:color w:val="000000"/>
-          <w:sz w:val="20"/>
-          <w:szCs w:val="20"/>
-          <w:lang w:eastAsia="fr-FR"/>
-        </w:rPr>
-        <w:t>28 August 1980</w:t>
-      </w:r>
-    </w:p>
-    <w:p>
-      <w:pPr>
-        <w:tabs>
-          <w:tab w:val="left" w:pos="916"/>
-          <w:tab w:val="left" w:pos="1832"/>
-          <w:tab w:val="left" w:pos="2748"/>
-          <w:tab w:val="left" w:pos="3664"/>
-          <w:tab w:val="left" w:pos="4580"/>
-          <w:tab w:val="left" w:pos="5496"/>
-          <w:tab w:val="left" w:pos="6412"/>
-          <w:tab w:val="left" w:pos="7328"/>
-          <w:tab w:val="left" w:pos="8244"/>
-          <w:tab w:val="left" w:pos="9160"/>
-          <w:tab w:val="left" w:pos="10076"/>
-          <w:tab w:val="left" w:pos="10992"/>
-          <w:tab w:val="left" w:pos="11908"/>
-          <w:tab w:val="left" w:pos="12824"/>
-          <w:tab w:val="left" w:pos="13740"/>
-          <w:tab w:val="left" w:pos="14656"/>
-        </w:tabs>
-        <w:spacing w:after="0" w:line="240" w:lineRule="auto"/>
-        <w:rPr>
-          <w:rFonts w:ascii="Courier New" w:eastAsia="Times New Roman" w:hAnsi="Courier New" w:cs="Courier New"/>
-          <w:color w:val="000000"/>
-          <w:sz w:val="20"/>
-          <w:szCs w:val="20"/>
-          <w:lang w:eastAsia="fr-FR"/>
-        </w:rPr>
-      </w:pPr>
-    </w:p>
-    <w:p>
-      <w:pPr>
-        <w:tabs>
-          <w:tab w:val="left" w:pos="916"/>
-          <w:tab w:val="left" w:pos="1832"/>
-          <w:tab w:val="left" w:pos="2748"/>
-          <w:tab w:val="left" w:pos="3664"/>
-          <w:tab w:val="left" w:pos="4580"/>
-          <w:tab w:val="left" w:pos="5496"/>
-          <w:tab w:val="left" w:pos="6412"/>
-          <w:tab w:val="left" w:pos="7328"/>
-          <w:tab w:val="left" w:pos="8244"/>
-          <w:tab w:val="left" w:pos="9160"/>
-          <w:tab w:val="left" w:pos="10076"/>
-          <w:tab w:val="left" w:pos="10992"/>
-          <w:tab w:val="left" w:pos="11908"/>
-          <w:tab w:val="left" w:pos="12824"/>
-          <w:tab w:val="left" w:pos="13740"/>
-          <w:tab w:val="left" w:pos="14656"/>
-        </w:tabs>
-        <w:spacing w:after="0" w:line="240" w:lineRule="auto"/>
-        <w:rPr>
-          <w:rFonts w:ascii="Courier New" w:eastAsia="Times New Roman" w:hAnsi="Courier New" w:cs="Courier New"/>
-          <w:color w:val="000000"/>
-          <w:sz w:val="20"/>
-          <w:szCs w:val="20"/>
-          <w:lang w:eastAsia="fr-FR"/>
-        </w:rPr>
-      </w:pPr>
-      <w:r>
-        <w:rPr>
-          <w:rFonts w:ascii="Courier New" w:eastAsia="Times New Roman" w:hAnsi="Courier New" w:cs="Courier New"/>
-          <w:color w:val="000000"/>
-          <w:sz w:val="20"/>
-          <w:szCs w:val="20"/>
-          <w:lang w:eastAsia="fr-FR"/>
-        </w:rPr>
-        <w:t xml:space="preserve">   </w:t>
-      </w:r>
-      <w:r>
-        <w:rPr>
-          <w:rFonts w:ascii="Courier New" w:eastAsia="Times New Roman" w:hAnsi="Courier New" w:cs="Courier New"/>
-          <w:color w:val="000000"/>
-          <w:sz w:val="20"/>
-          <w:szCs w:val="20"/>
-          <w:lang w:eastAsia="fr-FR"/>
-        </w:rPr>
-        <w:t>[RFC2119]  Bradner, S., "Key words for use in RFCs to Indicate</w:t>
-      </w:r>
-    </w:p>
-    <w:p>
-      <w:pPr>
-        <w:tabs>
-          <w:tab w:val="left" w:pos="916"/>
-          <w:tab w:val="left" w:pos="1832"/>
-          <w:tab w:val="left" w:pos="2748"/>
-          <w:tab w:val="left" w:pos="3664"/>
-          <w:tab w:val="left" w:pos="4580"/>
-          <w:tab w:val="left" w:pos="5496"/>
-          <w:tab w:val="left" w:pos="6412"/>
-          <w:tab w:val="left" w:pos="7328"/>
-          <w:tab w:val="left" w:pos="8244"/>
-          <w:tab w:val="left" w:pos="9160"/>
-          <w:tab w:val="left" w:pos="10076"/>
-          <w:tab w:val="left" w:pos="10992"/>
-          <w:tab w:val="left" w:pos="11908"/>
-          <w:tab w:val="left" w:pos="12824"/>
-          <w:tab w:val="left" w:pos="13740"/>
-          <w:tab w:val="left" w:pos="14656"/>
-        </w:tabs>
-        <w:spacing w:after="0" w:line="240" w:lineRule="auto"/>
-        <w:rPr>
-          <w:rFonts w:ascii="Courier New" w:eastAsia="Times New Roman" w:hAnsi="Courier New" w:cs="Courier New"/>
-          <w:color w:val="000000"/>
-          <w:sz w:val="20"/>
-          <w:szCs w:val="20"/>
-          <w:lang w:eastAsia="fr-FR"/>
-        </w:rPr>
-      </w:pPr>
-      <w:r>
-        <w:rPr>
-          <w:rFonts w:ascii="Courier New" w:eastAsia="Times New Roman" w:hAnsi="Courier New" w:cs="Courier New"/>
-          <w:color w:val="000000"/>
-          <w:sz w:val="20"/>
-          <w:szCs w:val="20"/>
-          <w:lang w:eastAsia="fr-FR"/>
-        </w:rPr>
-        <w:t xml:space="preserve">              </w:t>
-      </w:r>
-      <w:r>
-        <w:rPr>
-          <w:rFonts w:ascii="Courier New" w:eastAsia="Times New Roman" w:hAnsi="Courier New" w:cs="Courier New"/>
-          <w:color w:val="000000"/>
-          <w:sz w:val="20"/>
-          <w:szCs w:val="20"/>
-          <w:lang w:eastAsia="fr-FR"/>
-        </w:rPr>
-        <w:t xml:space="preserve">   </w:t>
-      </w:r>
-      <w:r>
-        <w:rPr>
-          <w:rFonts w:ascii="Courier New" w:eastAsia="Times New Roman" w:hAnsi="Courier New" w:cs="Courier New"/>
-          <w:color w:val="000000"/>
-          <w:sz w:val="20"/>
-          <w:szCs w:val="20"/>
-          <w:lang w:eastAsia="fr-FR"/>
-        </w:rPr>
-        <w:t>Requirement Levels", BCP 14, RFC 2119, March 1997.</w:t>
+        <w:t xml:space="preserve"> MUST be CommandType::Level.</w:t>
+      </w:r>
+      <w:r>
+        <w:rPr>
+          <w:rFonts w:ascii="Courier New" w:eastAsia="Times New Roman" w:hAnsi="Courier New" w:cs="Courier New"/>
+          <w:color w:val="000000"/>
+          <w:sz w:val="20"/>
+          <w:szCs w:val="20"/>
+          <w:lang w:eastAsia="fr-FR"/>
+        </w:rPr>
+        <w:br/>
+        <w:t xml:space="preserve">      The </w:t>
+      </w:r>
+      <w:r>
+        <w:rPr>
+          <w:rFonts w:ascii="Courier New" w:eastAsia="Times New Roman" w:hAnsi="Courier New" w:cs="Courier New"/>
+          <w:color w:val="000000"/>
+          <w:sz w:val="20"/>
+          <w:szCs w:val="20"/>
+          <w:lang w:eastAsia="fr-FR"/>
+        </w:rPr>
+        <w:t>"</w:t>
+      </w:r>
+      <w:r>
+        <w:rPr>
+          <w:rFonts w:ascii="Courier New" w:eastAsia="Times New Roman" w:hAnsi="Courier New" w:cs="Courier New"/>
+          <w:color w:val="000000"/>
+          <w:sz w:val="20"/>
+          <w:szCs w:val="20"/>
+          <w:lang w:eastAsia="fr-FR"/>
+        </w:rPr>
+        <w:t>id</w:t>
+      </w:r>
+      <w:r>
+        <w:rPr>
+          <w:rFonts w:ascii="Courier New" w:eastAsia="Times New Roman" w:hAnsi="Courier New" w:cs="Courier New"/>
+          <w:color w:val="000000"/>
+          <w:sz w:val="20"/>
+          <w:szCs w:val="20"/>
+          <w:lang w:eastAsia="fr-FR"/>
+        </w:rPr>
+        <w:t>"</w:t>
+      </w:r>
+      <w:r>
+        <w:rPr>
+          <w:rFonts w:ascii="Courier New" w:eastAsia="Times New Roman" w:hAnsi="Courier New" w:cs="Courier New"/>
+          <w:color w:val="000000"/>
+          <w:sz w:val="20"/>
+          <w:szCs w:val="20"/>
+          <w:lang w:eastAsia="fr-FR"/>
+        </w:rPr>
+        <w:t xml:space="preserve"> MUST be the id of the player.</w:t>
+      </w:r>
+      <w:r>
+        <w:rPr>
+          <w:rFonts w:ascii="Courier New" w:eastAsia="Times New Roman" w:hAnsi="Courier New" w:cs="Courier New"/>
+          <w:color w:val="000000"/>
+          <w:sz w:val="20"/>
+          <w:szCs w:val="20"/>
+          <w:lang w:eastAsia="fr-FR"/>
+        </w:rPr>
+        <w:br/>
+        <w:t xml:space="preserve">      The </w:t>
+      </w:r>
+      <w:r>
+        <w:rPr>
+          <w:rFonts w:ascii="Courier New" w:eastAsia="Times New Roman" w:hAnsi="Courier New" w:cs="Courier New"/>
+          <w:color w:val="000000"/>
+          <w:sz w:val="20"/>
+          <w:szCs w:val="20"/>
+          <w:lang w:eastAsia="fr-FR"/>
+        </w:rPr>
+        <w:t>"</w:t>
+      </w:r>
+      <w:r>
+        <w:rPr>
+          <w:rFonts w:ascii="Courier New" w:eastAsia="Times New Roman" w:hAnsi="Courier New" w:cs="Courier New"/>
+          <w:color w:val="000000"/>
+          <w:sz w:val="20"/>
+          <w:szCs w:val="20"/>
+          <w:lang w:eastAsia="fr-FR"/>
+        </w:rPr>
+        <w:t>life</w:t>
+      </w:r>
+      <w:r>
+        <w:rPr>
+          <w:rFonts w:ascii="Courier New" w:eastAsia="Times New Roman" w:hAnsi="Courier New" w:cs="Courier New"/>
+          <w:color w:val="000000"/>
+          <w:sz w:val="20"/>
+          <w:szCs w:val="20"/>
+          <w:lang w:eastAsia="fr-FR"/>
+        </w:rPr>
+        <w:t>"</w:t>
+      </w:r>
+      <w:r>
+        <w:rPr>
+          <w:rFonts w:ascii="Courier New" w:eastAsia="Times New Roman" w:hAnsi="Courier New" w:cs="Courier New"/>
+          <w:color w:val="000000"/>
+          <w:sz w:val="20"/>
+          <w:szCs w:val="20"/>
+          <w:lang w:eastAsia="fr-FR"/>
+        </w:rPr>
+        <w:t xml:space="preserve"> MUST be the </w:t>
+      </w:r>
+      <w:r>
+        <w:rPr>
+          <w:rFonts w:ascii="Courier New" w:eastAsia="Times New Roman" w:hAnsi="Courier New" w:cs="Courier New"/>
+          <w:color w:val="000000"/>
+          <w:sz w:val="20"/>
+          <w:szCs w:val="20"/>
+          <w:lang w:eastAsia="fr-FR"/>
+        </w:rPr>
+        <w:t>life</w:t>
+      </w:r>
+      <w:r>
+        <w:rPr>
+          <w:rFonts w:ascii="Courier New" w:eastAsia="Times New Roman" w:hAnsi="Courier New" w:cs="Courier New"/>
+          <w:color w:val="000000"/>
+          <w:sz w:val="20"/>
+          <w:szCs w:val="20"/>
+          <w:lang w:eastAsia="fr-FR"/>
+        </w:rPr>
+        <w:t xml:space="preserve"> of the player.</w:t>
       </w:r>
     </w:p>
     <w:p>
@@ -10423,13 +10592,55 @@
         <w:outlineLvl w:val="1"/>
         <w:rPr>
           <w:rFonts w:ascii="Courier New" w:eastAsia="Times New Roman" w:hAnsi="Courier New" w:cs="Courier New"/>
-          <w:bCs/>
-          <w:color w:val="000000"/>
-          <w:sz w:val="20"/>
-          <w:szCs w:val="20"/>
-          <w:lang w:eastAsia="fr-FR"/>
-        </w:rPr>
-      </w:pPr>
+          <w:color w:val="000000"/>
+          <w:sz w:val="20"/>
+          <w:szCs w:val="20"/>
+          <w:lang w:eastAsia="fr-FR"/>
+        </w:rPr>
+      </w:pPr>
+    </w:p>
+    <w:p>
+      <w:pPr>
+        <w:tabs>
+          <w:tab w:val="left" w:pos="916"/>
+          <w:tab w:val="left" w:pos="1832"/>
+          <w:tab w:val="left" w:pos="2748"/>
+          <w:tab w:val="left" w:pos="3664"/>
+          <w:tab w:val="left" w:pos="4580"/>
+          <w:tab w:val="left" w:pos="5496"/>
+          <w:tab w:val="left" w:pos="6412"/>
+          <w:tab w:val="left" w:pos="7328"/>
+          <w:tab w:val="left" w:pos="8244"/>
+          <w:tab w:val="left" w:pos="9160"/>
+          <w:tab w:val="left" w:pos="10076"/>
+          <w:tab w:val="left" w:pos="10992"/>
+          <w:tab w:val="left" w:pos="11908"/>
+          <w:tab w:val="left" w:pos="12824"/>
+          <w:tab w:val="left" w:pos="13740"/>
+          <w:tab w:val="left" w:pos="14656"/>
+        </w:tabs>
+        <w:spacing w:before="100" w:beforeAutospacing="1" w:after="100" w:afterAutospacing="1" w:line="0" w:lineRule="atLeast"/>
+        <w:outlineLvl w:val="1"/>
+        <w:rPr>
+          <w:rFonts w:ascii="Courier New" w:eastAsia="Times New Roman" w:hAnsi="Courier New" w:cs="Courier New"/>
+          <w:bCs/>
+          <w:color w:val="000000"/>
+          <w:sz w:val="20"/>
+          <w:szCs w:val="20"/>
+          <w:lang w:eastAsia="fr-FR"/>
+        </w:rPr>
+      </w:pPr>
+      <w:r>
+        <w:rPr>
+          <w:rFonts w:ascii="Courier New" w:eastAsia="Times New Roman" w:hAnsi="Courier New" w:cs="Courier New"/>
+          <w:bCs/>
+          <w:color w:val="000000"/>
+          <w:sz w:val="20"/>
+          <w:szCs w:val="20"/>
+          <w:lang w:eastAsia="fr-FR"/>
+        </w:rPr>
+        <w:t>5. References</w:t>
+      </w:r>
     </w:p>
     <w:p>
       <w:pPr>
@@ -10468,17 +10679,17 @@
           <w:szCs w:val="20"/>
           <w:lang w:eastAsia="fr-FR"/>
         </w:rPr>
-        <w:t xml:space="preserve">6. </w:t>
-      </w:r>
-      <w:r>
-        <w:rPr>
-          <w:rFonts w:ascii="Courier New" w:eastAsia="Times New Roman" w:hAnsi="Courier New" w:cs="Courier New"/>
-          <w:color w:val="000000"/>
-          <w:sz w:val="20"/>
-          <w:szCs w:val="20"/>
-          <w:lang w:eastAsia="fr-FR"/>
-        </w:rPr>
-        <w:t>Author's Address</w:t>
+        <w:t xml:space="preserve">   </w:t>
+      </w:r>
+      <w:r>
+        <w:rPr>
+          <w:rFonts w:ascii="Courier New" w:eastAsia="Times New Roman" w:hAnsi="Courier New" w:cs="Courier New"/>
+          <w:color w:val="000000"/>
+          <w:sz w:val="20"/>
+          <w:szCs w:val="20"/>
+          <w:lang w:eastAsia="fr-FR"/>
+        </w:rPr>
+        <w:t>[RFC0791]  Postel, J., "Internet Protocol", STD 5, RFC 791,</w:t>
       </w:r>
     </w:p>
     <w:p>
@@ -10510,6 +10721,36 @@
           <w:lang w:eastAsia="fr-FR"/>
         </w:rPr>
       </w:pPr>
+      <w:r>
+        <w:rPr>
+          <w:rFonts w:ascii="Courier New" w:eastAsia="Times New Roman" w:hAnsi="Courier New" w:cs="Courier New"/>
+          <w:color w:val="000000"/>
+          <w:sz w:val="20"/>
+          <w:szCs w:val="20"/>
+          <w:lang w:eastAsia="fr-FR"/>
+        </w:rPr>
+        <w:t xml:space="preserve">              </w:t>
+      </w:r>
+      <w:r>
+        <w:rPr>
+          <w:rFonts w:ascii="Courier New" w:eastAsia="Times New Roman" w:hAnsi="Courier New" w:cs="Courier New"/>
+          <w:color w:val="000000"/>
+          <w:sz w:val="20"/>
+          <w:szCs w:val="20"/>
+          <w:lang w:eastAsia="fr-FR"/>
+        </w:rPr>
+        <w:t xml:space="preserve">   </w:t>
+      </w:r>
+      <w:r>
+        <w:rPr>
+          <w:rFonts w:ascii="Courier New" w:eastAsia="Times New Roman" w:hAnsi="Courier New" w:cs="Courier New"/>
+          <w:color w:val="000000"/>
+          <w:sz w:val="20"/>
+          <w:szCs w:val="20"/>
+          <w:lang w:eastAsia="fr-FR"/>
+        </w:rPr>
+        <w:t>September 1981.</w:t>
+      </w:r>
     </w:p>
     <w:p>
       <w:pPr>
@@ -10540,46 +10781,6 @@
           <w:lang w:eastAsia="fr-FR"/>
         </w:rPr>
       </w:pPr>
-      <w:r>
-        <w:rPr>
-          <w:rFonts w:ascii="Courier New" w:eastAsia="Times New Roman" w:hAnsi="Courier New" w:cs="Courier New"/>
-          <w:color w:val="000000"/>
-          <w:sz w:val="20"/>
-          <w:szCs w:val="20"/>
-          <w:lang w:eastAsia="fr-FR"/>
-        </w:rPr>
-        <w:t xml:space="preserve">   </w:t>
-      </w:r>
-      <w:r>
-        <w:rPr>
-          <w:rFonts w:ascii="Courier New" w:eastAsia="Times New Roman" w:hAnsi="Courier New" w:cs="Courier New"/>
-          <w:color w:val="000000"/>
-          <w:sz w:val="20"/>
-          <w:szCs w:val="20"/>
-          <w:lang w:eastAsia="fr-FR"/>
-        </w:rPr>
-        <w:t>Jordan</w:t>
-      </w:r>
-      <w:r>
-        <w:rPr>
-          <w:rFonts w:ascii="Courier New" w:eastAsia="Times New Roman" w:hAnsi="Courier New" w:cs="Courier New"/>
-          <w:color w:val="000000"/>
-          <w:sz w:val="20"/>
-          <w:szCs w:val="20"/>
-          <w:lang w:eastAsia="fr-FR"/>
-        </w:rPr>
-        <w:t xml:space="preserve"> </w:t>
-      </w:r>
-      <w:r>
-        <w:rPr>
-          <w:rFonts w:ascii="Courier New" w:eastAsia="Times New Roman" w:hAnsi="Courier New" w:cs="Courier New"/>
-          <w:color w:val="000000"/>
-          <w:sz w:val="20"/>
-          <w:szCs w:val="20"/>
-          <w:lang w:eastAsia="fr-FR"/>
-        </w:rPr>
-        <w:t>Avaline</w:t>
-      </w:r>
     </w:p>
     <w:p>
       <w:pPr>
@@ -10628,17 +10829,7 @@
           <w:szCs w:val="20"/>
           <w:lang w:eastAsia="fr-FR"/>
         </w:rPr>
-        <w:t>R-Tacos</w:t>
-      </w:r>
-      <w:r>
-        <w:rPr>
-          <w:rFonts w:ascii="Courier New" w:eastAsia="Times New Roman" w:hAnsi="Courier New" w:cs="Courier New"/>
-          <w:color w:val="000000"/>
-          <w:sz w:val="20"/>
-          <w:szCs w:val="20"/>
-          <w:lang w:eastAsia="fr-FR"/>
-        </w:rPr>
-        <w:t>, Inc.</w:t>
+        <w:t>[RFC0793]  Postel, J., "Transmission Control Protocol", STD 7,</w:t>
       </w:r>
     </w:p>
     <w:p>
@@ -10678,6 +10869,16 @@
           <w:szCs w:val="20"/>
           <w:lang w:eastAsia="fr-FR"/>
         </w:rPr>
+        <w:t xml:space="preserve">              </w:t>
+      </w:r>
+      <w:r>
+        <w:rPr>
+          <w:rFonts w:ascii="Courier New" w:eastAsia="Times New Roman" w:hAnsi="Courier New" w:cs="Courier New"/>
+          <w:color w:val="000000"/>
+          <w:sz w:val="20"/>
+          <w:szCs w:val="20"/>
+          <w:lang w:eastAsia="fr-FR"/>
+        </w:rPr>
         <w:t xml:space="preserve">   </w:t>
       </w:r>
       <w:r>
@@ -10688,27 +10889,7 @@
           <w:szCs w:val="20"/>
           <w:lang w:eastAsia="fr-FR"/>
         </w:rPr>
-        <w:t>66666</w:t>
-      </w:r>
-      <w:r>
-        <w:rPr>
-          <w:rFonts w:ascii="Courier New" w:eastAsia="Times New Roman" w:hAnsi="Courier New" w:cs="Courier New"/>
-          <w:color w:val="000000"/>
-          <w:sz w:val="20"/>
-          <w:szCs w:val="20"/>
-          <w:lang w:eastAsia="fr-FR"/>
-        </w:rPr>
-        <w:t xml:space="preserve"> </w:t>
-      </w:r>
-      <w:r>
-        <w:rPr>
-          <w:rFonts w:ascii="Courier New" w:eastAsia="Times New Roman" w:hAnsi="Courier New" w:cs="Courier New"/>
-          <w:color w:val="000000"/>
-          <w:sz w:val="20"/>
-          <w:szCs w:val="20"/>
-          <w:lang w:eastAsia="fr-FR"/>
-        </w:rPr>
-        <w:t>6 avenue de l’alchimiste</w:t>
+        <w:t>RFC 793, September 1981</w:t>
       </w:r>
     </w:p>
     <w:p>
@@ -10740,26 +10921,6 @@
           <w:lang w:eastAsia="fr-FR"/>
         </w:rPr>
       </w:pPr>
-      <w:r>
-        <w:rPr>
-          <w:rFonts w:ascii="Courier New" w:eastAsia="Times New Roman" w:hAnsi="Courier New" w:cs="Courier New"/>
-          <w:color w:val="000000"/>
-          <w:sz w:val="20"/>
-          <w:szCs w:val="20"/>
-          <w:lang w:eastAsia="fr-FR"/>
-        </w:rPr>
-        <w:t xml:space="preserve">   </w:t>
-      </w:r>
-      <w:r>
-        <w:rPr>
-          <w:rFonts w:ascii="Courier New" w:eastAsia="Times New Roman" w:hAnsi="Courier New" w:cs="Courier New"/>
-          <w:color w:val="000000"/>
-          <w:sz w:val="20"/>
-          <w:szCs w:val="20"/>
-          <w:lang w:eastAsia="fr-FR"/>
-        </w:rPr>
-        <w:t>Brâkmar</w:t>
-      </w:r>
     </w:p>
     <w:p>
       <w:pPr>
@@ -10808,7 +10969,47 @@
           <w:szCs w:val="20"/>
           <w:lang w:eastAsia="fr-FR"/>
         </w:rPr>
-        <w:t>Amakna</w:t>
+        <w:t xml:space="preserve">[RFC0768]  Postel, J., </w:t>
+      </w:r>
+      <w:r>
+        <w:rPr>
+          <w:rFonts w:ascii="Courier New" w:eastAsia="Times New Roman" w:hAnsi="Courier New" w:cs="Courier New"/>
+          <w:color w:val="000000"/>
+          <w:sz w:val="20"/>
+          <w:szCs w:val="20"/>
+          <w:lang w:eastAsia="fr-FR"/>
+        </w:rPr>
+        <w:t>"</w:t>
+      </w:r>
+      <w:r>
+        <w:rPr>
+          <w:rFonts w:ascii="Courier New" w:eastAsia="Times New Roman" w:hAnsi="Courier New" w:cs="Courier New"/>
+          <w:color w:val="000000"/>
+          <w:sz w:val="20"/>
+          <w:szCs w:val="20"/>
+          <w:lang w:eastAsia="fr-FR"/>
+        </w:rPr>
+        <w:t>User Datagram Protocol</w:t>
+      </w:r>
+      <w:r>
+        <w:rPr>
+          <w:rFonts w:ascii="Courier New" w:eastAsia="Times New Roman" w:hAnsi="Courier New" w:cs="Courier New"/>
+          <w:color w:val="000000"/>
+          <w:sz w:val="20"/>
+          <w:szCs w:val="20"/>
+          <w:lang w:eastAsia="fr-FR"/>
+        </w:rPr>
+        <w:t>"</w:t>
+      </w:r>
+      <w:r>
+        <w:rPr>
+          <w:rFonts w:ascii="Courier New" w:eastAsia="Times New Roman" w:hAnsi="Courier New" w:cs="Courier New"/>
+          <w:color w:val="000000"/>
+          <w:sz w:val="20"/>
+          <w:szCs w:val="20"/>
+          <w:lang w:eastAsia="fr-FR"/>
+        </w:rPr>
+        <w:t>, RFC 793,</w:t>
       </w:r>
     </w:p>
     <w:p>
@@ -10840,6 +11041,36 @@
           <w:lang w:eastAsia="fr-FR"/>
         </w:rPr>
       </w:pPr>
+      <w:r>
+        <w:rPr>
+          <w:rFonts w:ascii="Courier New" w:eastAsia="Times New Roman" w:hAnsi="Courier New" w:cs="Courier New"/>
+          <w:color w:val="000000"/>
+          <w:sz w:val="20"/>
+          <w:szCs w:val="20"/>
+          <w:lang w:eastAsia="fr-FR"/>
+        </w:rPr>
+        <w:t xml:space="preserve">              </w:t>
+      </w:r>
+      <w:r>
+        <w:rPr>
+          <w:rFonts w:ascii="Courier New" w:eastAsia="Times New Roman" w:hAnsi="Courier New" w:cs="Courier New"/>
+          <w:color w:val="000000"/>
+          <w:sz w:val="20"/>
+          <w:szCs w:val="20"/>
+          <w:lang w:eastAsia="fr-FR"/>
+        </w:rPr>
+        <w:t xml:space="preserve">   </w:t>
+      </w:r>
+      <w:r>
+        <w:rPr>
+          <w:rFonts w:ascii="Courier New" w:eastAsia="Times New Roman" w:hAnsi="Courier New" w:cs="Courier New"/>
+          <w:color w:val="000000"/>
+          <w:sz w:val="20"/>
+          <w:szCs w:val="20"/>
+          <w:lang w:eastAsia="fr-FR"/>
+        </w:rPr>
+        <w:t>28 August 1980</w:t>
+      </w:r>
     </w:p>
     <w:p>
       <w:pPr>
@@ -10870,6 +11101,608 @@
           <w:lang w:eastAsia="fr-FR"/>
         </w:rPr>
       </w:pPr>
+    </w:p>
+    <w:p>
+      <w:pPr>
+        <w:tabs>
+          <w:tab w:val="left" w:pos="916"/>
+          <w:tab w:val="left" w:pos="1832"/>
+          <w:tab w:val="left" w:pos="2748"/>
+          <w:tab w:val="left" w:pos="3664"/>
+          <w:tab w:val="left" w:pos="4580"/>
+          <w:tab w:val="left" w:pos="5496"/>
+          <w:tab w:val="left" w:pos="6412"/>
+          <w:tab w:val="left" w:pos="7328"/>
+          <w:tab w:val="left" w:pos="8244"/>
+          <w:tab w:val="left" w:pos="9160"/>
+          <w:tab w:val="left" w:pos="10076"/>
+          <w:tab w:val="left" w:pos="10992"/>
+          <w:tab w:val="left" w:pos="11908"/>
+          <w:tab w:val="left" w:pos="12824"/>
+          <w:tab w:val="left" w:pos="13740"/>
+          <w:tab w:val="left" w:pos="14656"/>
+        </w:tabs>
+        <w:spacing w:after="0" w:line="240" w:lineRule="auto"/>
+        <w:rPr>
+          <w:rFonts w:ascii="Courier New" w:eastAsia="Times New Roman" w:hAnsi="Courier New" w:cs="Courier New"/>
+          <w:color w:val="000000"/>
+          <w:sz w:val="20"/>
+          <w:szCs w:val="20"/>
+          <w:lang w:eastAsia="fr-FR"/>
+        </w:rPr>
+      </w:pPr>
+      <w:r>
+        <w:rPr>
+          <w:rFonts w:ascii="Courier New" w:eastAsia="Times New Roman" w:hAnsi="Courier New" w:cs="Courier New"/>
+          <w:color w:val="000000"/>
+          <w:sz w:val="20"/>
+          <w:szCs w:val="20"/>
+          <w:lang w:eastAsia="fr-FR"/>
+        </w:rPr>
+        <w:t xml:space="preserve">   </w:t>
+      </w:r>
+      <w:r>
+        <w:rPr>
+          <w:rFonts w:ascii="Courier New" w:eastAsia="Times New Roman" w:hAnsi="Courier New" w:cs="Courier New"/>
+          <w:color w:val="000000"/>
+          <w:sz w:val="20"/>
+          <w:szCs w:val="20"/>
+          <w:lang w:eastAsia="fr-FR"/>
+        </w:rPr>
+        <w:t>[RFC2119]  Bradner, S., "Key words for use in RFCs to Indicate</w:t>
+      </w:r>
+    </w:p>
+    <w:p>
+      <w:pPr>
+        <w:tabs>
+          <w:tab w:val="left" w:pos="916"/>
+          <w:tab w:val="left" w:pos="1832"/>
+          <w:tab w:val="left" w:pos="2748"/>
+          <w:tab w:val="left" w:pos="3664"/>
+          <w:tab w:val="left" w:pos="4580"/>
+          <w:tab w:val="left" w:pos="5496"/>
+          <w:tab w:val="left" w:pos="6412"/>
+          <w:tab w:val="left" w:pos="7328"/>
+          <w:tab w:val="left" w:pos="8244"/>
+          <w:tab w:val="left" w:pos="9160"/>
+          <w:tab w:val="left" w:pos="10076"/>
+          <w:tab w:val="left" w:pos="10992"/>
+          <w:tab w:val="left" w:pos="11908"/>
+          <w:tab w:val="left" w:pos="12824"/>
+          <w:tab w:val="left" w:pos="13740"/>
+          <w:tab w:val="left" w:pos="14656"/>
+        </w:tabs>
+        <w:spacing w:after="0" w:line="240" w:lineRule="auto"/>
+        <w:rPr>
+          <w:rFonts w:ascii="Courier New" w:eastAsia="Times New Roman" w:hAnsi="Courier New" w:cs="Courier New"/>
+          <w:color w:val="000000"/>
+          <w:sz w:val="20"/>
+          <w:szCs w:val="20"/>
+          <w:lang w:eastAsia="fr-FR"/>
+        </w:rPr>
+      </w:pPr>
+      <w:r>
+        <w:rPr>
+          <w:rFonts w:ascii="Courier New" w:eastAsia="Times New Roman" w:hAnsi="Courier New" w:cs="Courier New"/>
+          <w:color w:val="000000"/>
+          <w:sz w:val="20"/>
+          <w:szCs w:val="20"/>
+          <w:lang w:eastAsia="fr-FR"/>
+        </w:rPr>
+        <w:t xml:space="preserve">              </w:t>
+      </w:r>
+      <w:r>
+        <w:rPr>
+          <w:rFonts w:ascii="Courier New" w:eastAsia="Times New Roman" w:hAnsi="Courier New" w:cs="Courier New"/>
+          <w:color w:val="000000"/>
+          <w:sz w:val="20"/>
+          <w:szCs w:val="20"/>
+          <w:lang w:eastAsia="fr-FR"/>
+        </w:rPr>
+        <w:t xml:space="preserve">   </w:t>
+      </w:r>
+      <w:r>
+        <w:rPr>
+          <w:rFonts w:ascii="Courier New" w:eastAsia="Times New Roman" w:hAnsi="Courier New" w:cs="Courier New"/>
+          <w:color w:val="000000"/>
+          <w:sz w:val="20"/>
+          <w:szCs w:val="20"/>
+          <w:lang w:eastAsia="fr-FR"/>
+        </w:rPr>
+        <w:t>Requirement Levels", BCP 14, RFC 2119, March 1997.</w:t>
+      </w:r>
+    </w:p>
+    <w:p>
+      <w:pPr>
+        <w:tabs>
+          <w:tab w:val="left" w:pos="916"/>
+          <w:tab w:val="left" w:pos="1832"/>
+          <w:tab w:val="left" w:pos="2748"/>
+          <w:tab w:val="left" w:pos="3664"/>
+          <w:tab w:val="left" w:pos="4580"/>
+          <w:tab w:val="left" w:pos="5496"/>
+          <w:tab w:val="left" w:pos="6412"/>
+          <w:tab w:val="left" w:pos="7328"/>
+          <w:tab w:val="left" w:pos="8244"/>
+          <w:tab w:val="left" w:pos="9160"/>
+          <w:tab w:val="left" w:pos="10076"/>
+          <w:tab w:val="left" w:pos="10992"/>
+          <w:tab w:val="left" w:pos="11908"/>
+          <w:tab w:val="left" w:pos="12824"/>
+          <w:tab w:val="left" w:pos="13740"/>
+          <w:tab w:val="left" w:pos="14656"/>
+        </w:tabs>
+        <w:spacing w:before="100" w:beforeAutospacing="1" w:after="100" w:afterAutospacing="1" w:line="0" w:lineRule="atLeast"/>
+        <w:outlineLvl w:val="1"/>
+        <w:rPr>
+          <w:rFonts w:ascii="Courier New" w:eastAsia="Times New Roman" w:hAnsi="Courier New" w:cs="Courier New"/>
+          <w:bCs/>
+          <w:color w:val="000000"/>
+          <w:sz w:val="20"/>
+          <w:szCs w:val="20"/>
+          <w:lang w:eastAsia="fr-FR"/>
+        </w:rPr>
+      </w:pPr>
+    </w:p>
+    <w:p>
+      <w:pPr>
+        <w:tabs>
+          <w:tab w:val="left" w:pos="916"/>
+          <w:tab w:val="left" w:pos="1832"/>
+          <w:tab w:val="left" w:pos="2748"/>
+          <w:tab w:val="left" w:pos="3664"/>
+          <w:tab w:val="left" w:pos="4580"/>
+          <w:tab w:val="left" w:pos="5496"/>
+          <w:tab w:val="left" w:pos="6412"/>
+          <w:tab w:val="left" w:pos="7328"/>
+          <w:tab w:val="left" w:pos="8244"/>
+          <w:tab w:val="left" w:pos="9160"/>
+          <w:tab w:val="left" w:pos="10076"/>
+          <w:tab w:val="left" w:pos="10992"/>
+          <w:tab w:val="left" w:pos="11908"/>
+          <w:tab w:val="left" w:pos="12824"/>
+          <w:tab w:val="left" w:pos="13740"/>
+          <w:tab w:val="left" w:pos="14656"/>
+        </w:tabs>
+        <w:spacing w:after="0" w:line="240" w:lineRule="auto"/>
+        <w:rPr>
+          <w:rFonts w:ascii="Courier New" w:eastAsia="Times New Roman" w:hAnsi="Courier New" w:cs="Courier New"/>
+          <w:color w:val="000000"/>
+          <w:sz w:val="20"/>
+          <w:szCs w:val="20"/>
+          <w:lang w:eastAsia="fr-FR"/>
+        </w:rPr>
+      </w:pPr>
+      <w:r>
+        <w:rPr>
+          <w:rFonts w:ascii="Courier New" w:eastAsia="Times New Roman" w:hAnsi="Courier New" w:cs="Courier New"/>
+          <w:color w:val="000000"/>
+          <w:sz w:val="20"/>
+          <w:szCs w:val="20"/>
+          <w:lang w:eastAsia="fr-FR"/>
+        </w:rPr>
+        <w:t xml:space="preserve">6. </w:t>
+      </w:r>
+      <w:r>
+        <w:rPr>
+          <w:rFonts w:ascii="Courier New" w:eastAsia="Times New Roman" w:hAnsi="Courier New" w:cs="Courier New"/>
+          <w:color w:val="000000"/>
+          <w:sz w:val="20"/>
+          <w:szCs w:val="20"/>
+          <w:lang w:eastAsia="fr-FR"/>
+        </w:rPr>
+        <w:t>Author's Address</w:t>
+      </w:r>
+    </w:p>
+    <w:p>
+      <w:pPr>
+        <w:tabs>
+          <w:tab w:val="left" w:pos="916"/>
+          <w:tab w:val="left" w:pos="1832"/>
+          <w:tab w:val="left" w:pos="2748"/>
+          <w:tab w:val="left" w:pos="3664"/>
+          <w:tab w:val="left" w:pos="4580"/>
+          <w:tab w:val="left" w:pos="5496"/>
+          <w:tab w:val="left" w:pos="6412"/>
+          <w:tab w:val="left" w:pos="7328"/>
+          <w:tab w:val="left" w:pos="8244"/>
+          <w:tab w:val="left" w:pos="9160"/>
+          <w:tab w:val="left" w:pos="10076"/>
+          <w:tab w:val="left" w:pos="10992"/>
+          <w:tab w:val="left" w:pos="11908"/>
+          <w:tab w:val="left" w:pos="12824"/>
+          <w:tab w:val="left" w:pos="13740"/>
+          <w:tab w:val="left" w:pos="14656"/>
+        </w:tabs>
+        <w:spacing w:after="0" w:line="240" w:lineRule="auto"/>
+        <w:rPr>
+          <w:rFonts w:ascii="Courier New" w:eastAsia="Times New Roman" w:hAnsi="Courier New" w:cs="Courier New"/>
+          <w:color w:val="000000"/>
+          <w:sz w:val="20"/>
+          <w:szCs w:val="20"/>
+          <w:lang w:eastAsia="fr-FR"/>
+        </w:rPr>
+      </w:pPr>
+    </w:p>
+    <w:p>
+      <w:pPr>
+        <w:tabs>
+          <w:tab w:val="left" w:pos="916"/>
+          <w:tab w:val="left" w:pos="1832"/>
+          <w:tab w:val="left" w:pos="2748"/>
+          <w:tab w:val="left" w:pos="3664"/>
+          <w:tab w:val="left" w:pos="4580"/>
+          <w:tab w:val="left" w:pos="5496"/>
+          <w:tab w:val="left" w:pos="6412"/>
+          <w:tab w:val="left" w:pos="7328"/>
+          <w:tab w:val="left" w:pos="8244"/>
+          <w:tab w:val="left" w:pos="9160"/>
+          <w:tab w:val="left" w:pos="10076"/>
+          <w:tab w:val="left" w:pos="10992"/>
+          <w:tab w:val="left" w:pos="11908"/>
+          <w:tab w:val="left" w:pos="12824"/>
+          <w:tab w:val="left" w:pos="13740"/>
+          <w:tab w:val="left" w:pos="14656"/>
+        </w:tabs>
+        <w:spacing w:after="0" w:line="240" w:lineRule="auto"/>
+        <w:rPr>
+          <w:rFonts w:ascii="Courier New" w:eastAsia="Times New Roman" w:hAnsi="Courier New" w:cs="Courier New"/>
+          <w:color w:val="000000"/>
+          <w:sz w:val="20"/>
+          <w:szCs w:val="20"/>
+          <w:lang w:eastAsia="fr-FR"/>
+        </w:rPr>
+      </w:pPr>
+      <w:r>
+        <w:rPr>
+          <w:rFonts w:ascii="Courier New" w:eastAsia="Times New Roman" w:hAnsi="Courier New" w:cs="Courier New"/>
+          <w:color w:val="000000"/>
+          <w:sz w:val="20"/>
+          <w:szCs w:val="20"/>
+          <w:lang w:eastAsia="fr-FR"/>
+        </w:rPr>
+        <w:t xml:space="preserve">   </w:t>
+      </w:r>
+      <w:r>
+        <w:rPr>
+          <w:rFonts w:ascii="Courier New" w:eastAsia="Times New Roman" w:hAnsi="Courier New" w:cs="Courier New"/>
+          <w:color w:val="000000"/>
+          <w:sz w:val="20"/>
+          <w:szCs w:val="20"/>
+          <w:lang w:eastAsia="fr-FR"/>
+        </w:rPr>
+        <w:t>Jordan</w:t>
+      </w:r>
+      <w:r>
+        <w:rPr>
+          <w:rFonts w:ascii="Courier New" w:eastAsia="Times New Roman" w:hAnsi="Courier New" w:cs="Courier New"/>
+          <w:color w:val="000000"/>
+          <w:sz w:val="20"/>
+          <w:szCs w:val="20"/>
+          <w:lang w:eastAsia="fr-FR"/>
+        </w:rPr>
+        <w:t xml:space="preserve"> </w:t>
+      </w:r>
+      <w:r>
+        <w:rPr>
+          <w:rFonts w:ascii="Courier New" w:eastAsia="Times New Roman" w:hAnsi="Courier New" w:cs="Courier New"/>
+          <w:color w:val="000000"/>
+          <w:sz w:val="20"/>
+          <w:szCs w:val="20"/>
+          <w:lang w:eastAsia="fr-FR"/>
+        </w:rPr>
+        <w:t>Ave</w:t>
+      </w:r>
+      <w:r>
+        <w:rPr>
+          <w:rFonts w:ascii="Courier New" w:eastAsia="Times New Roman" w:hAnsi="Courier New" w:cs="Courier New"/>
+          <w:color w:val="000000"/>
+          <w:sz w:val="20"/>
+          <w:szCs w:val="20"/>
+          <w:lang w:eastAsia="fr-FR"/>
+        </w:rPr>
+        <w:t>line</w:t>
+      </w:r>
+    </w:p>
+    <w:p>
+      <w:pPr>
+        <w:tabs>
+          <w:tab w:val="left" w:pos="916"/>
+          <w:tab w:val="left" w:pos="1832"/>
+          <w:tab w:val="left" w:pos="2748"/>
+          <w:tab w:val="left" w:pos="3664"/>
+          <w:tab w:val="left" w:pos="4580"/>
+          <w:tab w:val="left" w:pos="5496"/>
+          <w:tab w:val="left" w:pos="6412"/>
+          <w:tab w:val="left" w:pos="7328"/>
+          <w:tab w:val="left" w:pos="8244"/>
+          <w:tab w:val="left" w:pos="9160"/>
+          <w:tab w:val="left" w:pos="10076"/>
+          <w:tab w:val="left" w:pos="10992"/>
+          <w:tab w:val="left" w:pos="11908"/>
+          <w:tab w:val="left" w:pos="12824"/>
+          <w:tab w:val="left" w:pos="13740"/>
+          <w:tab w:val="left" w:pos="14656"/>
+        </w:tabs>
+        <w:spacing w:after="0" w:line="240" w:lineRule="auto"/>
+        <w:rPr>
+          <w:rFonts w:ascii="Courier New" w:eastAsia="Times New Roman" w:hAnsi="Courier New" w:cs="Courier New"/>
+          <w:color w:val="000000"/>
+          <w:sz w:val="20"/>
+          <w:szCs w:val="20"/>
+          <w:lang w:eastAsia="fr-FR"/>
+        </w:rPr>
+      </w:pPr>
+      <w:r>
+        <w:rPr>
+          <w:rFonts w:ascii="Courier New" w:eastAsia="Times New Roman" w:hAnsi="Courier New" w:cs="Courier New"/>
+          <w:color w:val="000000"/>
+          <w:sz w:val="20"/>
+          <w:szCs w:val="20"/>
+          <w:lang w:eastAsia="fr-FR"/>
+        </w:rPr>
+        <w:t xml:space="preserve">   </w:t>
+      </w:r>
+      <w:r>
+        <w:rPr>
+          <w:rFonts w:ascii="Courier New" w:eastAsia="Times New Roman" w:hAnsi="Courier New" w:cs="Courier New"/>
+          <w:color w:val="000000"/>
+          <w:sz w:val="20"/>
+          <w:szCs w:val="20"/>
+          <w:lang w:eastAsia="fr-FR"/>
+        </w:rPr>
+        <w:t>R-Tacos</w:t>
+      </w:r>
+      <w:r>
+        <w:rPr>
+          <w:rFonts w:ascii="Courier New" w:eastAsia="Times New Roman" w:hAnsi="Courier New" w:cs="Courier New"/>
+          <w:color w:val="000000"/>
+          <w:sz w:val="20"/>
+          <w:szCs w:val="20"/>
+          <w:lang w:eastAsia="fr-FR"/>
+        </w:rPr>
+        <w:t>, Inc.</w:t>
+      </w:r>
+    </w:p>
+    <w:p>
+      <w:pPr>
+        <w:tabs>
+          <w:tab w:val="left" w:pos="916"/>
+          <w:tab w:val="left" w:pos="1832"/>
+          <w:tab w:val="left" w:pos="2748"/>
+          <w:tab w:val="left" w:pos="3664"/>
+          <w:tab w:val="left" w:pos="4580"/>
+          <w:tab w:val="left" w:pos="5496"/>
+          <w:tab w:val="left" w:pos="6412"/>
+          <w:tab w:val="left" w:pos="7328"/>
+          <w:tab w:val="left" w:pos="8244"/>
+          <w:tab w:val="left" w:pos="9160"/>
+          <w:tab w:val="left" w:pos="10076"/>
+          <w:tab w:val="left" w:pos="10992"/>
+          <w:tab w:val="left" w:pos="11908"/>
+          <w:tab w:val="left" w:pos="12824"/>
+          <w:tab w:val="left" w:pos="13740"/>
+          <w:tab w:val="left" w:pos="14656"/>
+        </w:tabs>
+        <w:spacing w:after="0" w:line="240" w:lineRule="auto"/>
+        <w:rPr>
+          <w:rFonts w:ascii="Courier New" w:eastAsia="Times New Roman" w:hAnsi="Courier New" w:cs="Courier New"/>
+          <w:color w:val="000000"/>
+          <w:sz w:val="20"/>
+          <w:szCs w:val="20"/>
+          <w:lang w:eastAsia="fr-FR"/>
+        </w:rPr>
+      </w:pPr>
+      <w:r>
+        <w:rPr>
+          <w:rFonts w:ascii="Courier New" w:eastAsia="Times New Roman" w:hAnsi="Courier New" w:cs="Courier New"/>
+          <w:color w:val="000000"/>
+          <w:sz w:val="20"/>
+          <w:szCs w:val="20"/>
+          <w:lang w:eastAsia="fr-FR"/>
+        </w:rPr>
+        <w:t xml:space="preserve">   </w:t>
+      </w:r>
+      <w:r>
+        <w:rPr>
+          <w:rFonts w:ascii="Courier New" w:eastAsia="Times New Roman" w:hAnsi="Courier New" w:cs="Courier New"/>
+          <w:color w:val="000000"/>
+          <w:sz w:val="20"/>
+          <w:szCs w:val="20"/>
+          <w:lang w:eastAsia="fr-FR"/>
+        </w:rPr>
+        <w:t>5678</w:t>
+      </w:r>
+      <w:r>
+        <w:rPr>
+          <w:rFonts w:ascii="Courier New" w:eastAsia="Times New Roman" w:hAnsi="Courier New" w:cs="Courier New"/>
+          <w:color w:val="000000"/>
+          <w:sz w:val="20"/>
+          <w:szCs w:val="20"/>
+          <w:lang w:eastAsia="fr-FR"/>
+        </w:rPr>
+        <w:t xml:space="preserve"> </w:t>
+      </w:r>
+      <w:r>
+        <w:rPr>
+          <w:rFonts w:ascii="Courier New" w:eastAsia="Times New Roman" w:hAnsi="Courier New" w:cs="Courier New"/>
+          <w:color w:val="000000"/>
+          <w:sz w:val="20"/>
+          <w:szCs w:val="20"/>
+          <w:lang w:eastAsia="fr-FR"/>
+        </w:rPr>
+        <w:t xml:space="preserve">6 avenue de </w:t>
+      </w:r>
+      <w:r>
+        <w:rPr>
+          <w:rFonts w:ascii="Courier New" w:eastAsia="Times New Roman" w:hAnsi="Courier New" w:cs="Courier New"/>
+          <w:color w:val="000000"/>
+          <w:sz w:val="20"/>
+          <w:szCs w:val="20"/>
+          <w:lang w:eastAsia="fr-FR"/>
+        </w:rPr>
+        <w:t>tartanpion</w:t>
+      </w:r>
+    </w:p>
+    <w:p>
+      <w:pPr>
+        <w:tabs>
+          <w:tab w:val="left" w:pos="916"/>
+          <w:tab w:val="left" w:pos="1832"/>
+          <w:tab w:val="left" w:pos="2748"/>
+          <w:tab w:val="left" w:pos="3664"/>
+          <w:tab w:val="left" w:pos="4580"/>
+          <w:tab w:val="left" w:pos="5496"/>
+          <w:tab w:val="left" w:pos="6412"/>
+          <w:tab w:val="left" w:pos="7328"/>
+          <w:tab w:val="left" w:pos="8244"/>
+          <w:tab w:val="left" w:pos="9160"/>
+          <w:tab w:val="left" w:pos="10076"/>
+          <w:tab w:val="left" w:pos="10992"/>
+          <w:tab w:val="left" w:pos="11908"/>
+          <w:tab w:val="left" w:pos="12824"/>
+          <w:tab w:val="left" w:pos="13740"/>
+          <w:tab w:val="left" w:pos="14656"/>
+        </w:tabs>
+        <w:spacing w:after="0" w:line="240" w:lineRule="auto"/>
+        <w:rPr>
+          <w:rFonts w:ascii="Courier New" w:eastAsia="Times New Roman" w:hAnsi="Courier New" w:cs="Courier New"/>
+          <w:color w:val="000000"/>
+          <w:sz w:val="20"/>
+          <w:szCs w:val="20"/>
+          <w:lang w:eastAsia="fr-FR"/>
+        </w:rPr>
+      </w:pPr>
+      <w:r>
+        <w:rPr>
+          <w:rFonts w:ascii="Courier New" w:eastAsia="Times New Roman" w:hAnsi="Courier New" w:cs="Courier New"/>
+          <w:color w:val="000000"/>
+          <w:sz w:val="20"/>
+          <w:szCs w:val="20"/>
+          <w:lang w:eastAsia="fr-FR"/>
+        </w:rPr>
+        <w:t xml:space="preserve">   </w:t>
+      </w:r>
+      <w:r>
+        <w:rPr>
+          <w:rFonts w:ascii="Courier New" w:eastAsia="Times New Roman" w:hAnsi="Courier New" w:cs="Courier New"/>
+          <w:color w:val="000000"/>
+          <w:sz w:val="20"/>
+          <w:szCs w:val="20"/>
+          <w:lang w:eastAsia="fr-FR"/>
+        </w:rPr>
+        <w:t>Jupiter</w:t>
+      </w:r>
+    </w:p>
+    <w:p>
+      <w:pPr>
+        <w:tabs>
+          <w:tab w:val="left" w:pos="916"/>
+          <w:tab w:val="left" w:pos="1832"/>
+          <w:tab w:val="left" w:pos="2748"/>
+          <w:tab w:val="left" w:pos="3664"/>
+          <w:tab w:val="left" w:pos="4580"/>
+          <w:tab w:val="left" w:pos="5496"/>
+          <w:tab w:val="left" w:pos="6412"/>
+          <w:tab w:val="left" w:pos="7328"/>
+          <w:tab w:val="left" w:pos="8244"/>
+          <w:tab w:val="left" w:pos="9160"/>
+          <w:tab w:val="left" w:pos="10076"/>
+          <w:tab w:val="left" w:pos="10992"/>
+          <w:tab w:val="left" w:pos="11908"/>
+          <w:tab w:val="left" w:pos="12824"/>
+          <w:tab w:val="left" w:pos="13740"/>
+          <w:tab w:val="left" w:pos="14656"/>
+        </w:tabs>
+        <w:spacing w:after="0" w:line="240" w:lineRule="auto"/>
+        <w:rPr>
+          <w:rFonts w:ascii="Courier New" w:eastAsia="Times New Roman" w:hAnsi="Courier New" w:cs="Courier New"/>
+          <w:color w:val="000000"/>
+          <w:sz w:val="20"/>
+          <w:szCs w:val="20"/>
+          <w:lang w:eastAsia="fr-FR"/>
+        </w:rPr>
+      </w:pPr>
+      <w:r>
+        <w:rPr>
+          <w:rFonts w:ascii="Courier New" w:eastAsia="Times New Roman" w:hAnsi="Courier New" w:cs="Courier New"/>
+          <w:color w:val="000000"/>
+          <w:sz w:val="20"/>
+          <w:szCs w:val="20"/>
+          <w:lang w:eastAsia="fr-FR"/>
+        </w:rPr>
+        <w:t xml:space="preserve">   </w:t>
+      </w:r>
+      <w:r>
+        <w:rPr>
+          <w:rFonts w:ascii="Courier New" w:eastAsia="Times New Roman" w:hAnsi="Courier New" w:cs="Courier New"/>
+          <w:color w:val="000000"/>
+          <w:sz w:val="20"/>
+          <w:szCs w:val="20"/>
+          <w:lang w:eastAsia="fr-FR"/>
+        </w:rPr>
+        <w:t>Voie lactée</w:t>
+      </w:r>
+    </w:p>
+    <w:p>
+      <w:pPr>
+        <w:tabs>
+          <w:tab w:val="left" w:pos="916"/>
+          <w:tab w:val="left" w:pos="1832"/>
+          <w:tab w:val="left" w:pos="2748"/>
+          <w:tab w:val="left" w:pos="3664"/>
+          <w:tab w:val="left" w:pos="4580"/>
+          <w:tab w:val="left" w:pos="5496"/>
+          <w:tab w:val="left" w:pos="6412"/>
+          <w:tab w:val="left" w:pos="7328"/>
+          <w:tab w:val="left" w:pos="8244"/>
+          <w:tab w:val="left" w:pos="9160"/>
+          <w:tab w:val="left" w:pos="10076"/>
+          <w:tab w:val="left" w:pos="10992"/>
+          <w:tab w:val="left" w:pos="11908"/>
+          <w:tab w:val="left" w:pos="12824"/>
+          <w:tab w:val="left" w:pos="13740"/>
+          <w:tab w:val="left" w:pos="14656"/>
+        </w:tabs>
+        <w:spacing w:after="0" w:line="240" w:lineRule="auto"/>
+        <w:rPr>
+          <w:rFonts w:ascii="Courier New" w:eastAsia="Times New Roman" w:hAnsi="Courier New" w:cs="Courier New"/>
+          <w:color w:val="000000"/>
+          <w:sz w:val="20"/>
+          <w:szCs w:val="20"/>
+          <w:lang w:eastAsia="fr-FR"/>
+        </w:rPr>
+      </w:pPr>
+    </w:p>
+    <w:p>
+      <w:pPr>
+        <w:tabs>
+          <w:tab w:val="left" w:pos="916"/>
+          <w:tab w:val="left" w:pos="1832"/>
+          <w:tab w:val="left" w:pos="2748"/>
+          <w:tab w:val="left" w:pos="3664"/>
+          <w:tab w:val="left" w:pos="4580"/>
+          <w:tab w:val="left" w:pos="5496"/>
+          <w:tab w:val="left" w:pos="6412"/>
+          <w:tab w:val="left" w:pos="7328"/>
+          <w:tab w:val="left" w:pos="8244"/>
+          <w:tab w:val="left" w:pos="9160"/>
+          <w:tab w:val="left" w:pos="10076"/>
+          <w:tab w:val="left" w:pos="10992"/>
+          <w:tab w:val="left" w:pos="11908"/>
+          <w:tab w:val="left" w:pos="12824"/>
+          <w:tab w:val="left" w:pos="13740"/>
+          <w:tab w:val="left" w:pos="14656"/>
+        </w:tabs>
+        <w:spacing w:after="0" w:line="240" w:lineRule="auto"/>
+        <w:rPr>
+          <w:rFonts w:ascii="Courier New" w:eastAsia="Times New Roman" w:hAnsi="Courier New" w:cs="Courier New"/>
+          <w:color w:val="000000"/>
+          <w:sz w:val="20"/>
+          <w:szCs w:val="20"/>
+          <w:lang w:eastAsia="fr-FR"/>
+        </w:rPr>
+      </w:pPr>
       <w:r>
         <w:rPr>
           <w:rFonts w:ascii="Courier New" w:eastAsia="Times New Roman" w:hAnsi="Courier New" w:cs="Courier New"/>
@@ -10918,7 +11751,17 @@
           <w:szCs w:val="20"/>
           <w:lang w:eastAsia="fr-FR"/>
         </w:rPr>
-        <w:t>avaline</w:t>
+        <w:t>ave</w:t>
+      </w:r>
+      <w:r>
+        <w:rPr>
+          <w:rFonts w:ascii="Courier New" w:eastAsia="Times New Roman" w:hAnsi="Courier New" w:cs="Courier New"/>
+          <w:color w:val="000000"/>
+          <w:sz w:val="20"/>
+          <w:szCs w:val="20"/>
+          <w:lang w:eastAsia="fr-FR"/>
+        </w:rPr>
+        <w:t>line</w:t>
       </w:r>
       <w:r>
         <w:rPr>

--- a/conception/rtype_conception.docx
+++ b/conception/rtype_conception.docx
@@ -2764,6 +2764,17 @@
           <w:szCs w:val="20"/>
           <w:lang w:eastAsia="fr-FR"/>
         </w:rPr>
+        <w:t>,</w:t>
+      </w:r>
+      <w:r>
+        <w:rPr>
+          <w:rFonts w:ascii="Courier New" w:eastAsia="Times New Roman" w:hAnsi="Courier New" w:cs="Courier New"/>
+          <w:bCs/>
+          <w:color w:val="000000"/>
+          <w:sz w:val="20"/>
+          <w:szCs w:val="20"/>
+          <w:lang w:eastAsia="fr-FR"/>
+        </w:rPr>
         <w:br/>
         <w:t xml:space="preserve">      </w:t>
       </w:r>
@@ -2787,6 +2798,17 @@
           <w:szCs w:val="20"/>
           <w:lang w:eastAsia="fr-FR"/>
         </w:rPr>
+        <w:t>,</w:t>
+      </w:r>
+      <w:r>
+        <w:rPr>
+          <w:rFonts w:ascii="Courier New" w:eastAsia="Times New Roman" w:hAnsi="Courier New" w:cs="Courier New"/>
+          <w:bCs/>
+          <w:color w:val="000000"/>
+          <w:sz w:val="20"/>
+          <w:szCs w:val="20"/>
+          <w:lang w:eastAsia="fr-FR"/>
+        </w:rPr>
         <w:br/>
         <w:t xml:space="preserve">      </w:t>
       </w:r>
@@ -2810,6 +2832,40 @@
           <w:szCs w:val="20"/>
           <w:lang w:eastAsia="fr-FR"/>
         </w:rPr>
+        <w:t>,</w:t>
+      </w:r>
+      <w:r>
+        <w:rPr>
+          <w:rFonts w:ascii="Courier New" w:eastAsia="Times New Roman" w:hAnsi="Courier New" w:cs="Courier New"/>
+          <w:bCs/>
+          <w:color w:val="000000"/>
+          <w:sz w:val="20"/>
+          <w:szCs w:val="20"/>
+          <w:lang w:eastAsia="fr-FR"/>
+        </w:rPr>
+        <w:br/>
+        <w:t xml:space="preserve">      GetParty = 3</w:t>
+      </w:r>
+      <w:r>
+        <w:rPr>
+          <w:rFonts w:ascii="Courier New" w:eastAsia="Times New Roman" w:hAnsi="Courier New" w:cs="Courier New"/>
+          <w:bCs/>
+          <w:color w:val="000000"/>
+          <w:sz w:val="20"/>
+          <w:szCs w:val="20"/>
+          <w:lang w:eastAsia="fr-FR"/>
+        </w:rPr>
+        <w:t>,</w:t>
+      </w:r>
+      <w:r>
+        <w:rPr>
+          <w:rFonts w:ascii="Courier New" w:eastAsia="Times New Roman" w:hAnsi="Courier New" w:cs="Courier New"/>
+          <w:bCs/>
+          <w:color w:val="000000"/>
+          <w:sz w:val="20"/>
+          <w:szCs w:val="20"/>
+          <w:lang w:eastAsia="fr-FR"/>
+        </w:rPr>
         <w:br/>
         <w:t xml:space="preserve">      </w:t>
       </w:r>
@@ -2833,6 +2889,17 @@
           <w:szCs w:val="20"/>
           <w:lang w:eastAsia="fr-FR"/>
         </w:rPr>
+        <w:t>,</w:t>
+      </w:r>
+      <w:r>
+        <w:rPr>
+          <w:rFonts w:ascii="Courier New" w:eastAsia="Times New Roman" w:hAnsi="Courier New" w:cs="Courier New"/>
+          <w:bCs/>
+          <w:color w:val="000000"/>
+          <w:sz w:val="20"/>
+          <w:szCs w:val="20"/>
+          <w:lang w:eastAsia="fr-FR"/>
+        </w:rPr>
         <w:br/>
         <w:t xml:space="preserve">      </w:t>
       </w:r>
@@ -2878,6 +2945,17 @@
           <w:szCs w:val="20"/>
           <w:lang w:eastAsia="fr-FR"/>
         </w:rPr>
+        <w:t>,</w:t>
+      </w:r>
+      <w:r>
+        <w:rPr>
+          <w:rFonts w:ascii="Courier New" w:eastAsia="Times New Roman" w:hAnsi="Courier New" w:cs="Courier New"/>
+          <w:bCs/>
+          <w:color w:val="000000"/>
+          <w:sz w:val="20"/>
+          <w:szCs w:val="20"/>
+          <w:lang w:eastAsia="fr-FR"/>
+        </w:rPr>
         <w:br/>
         <w:t xml:space="preserve">      Score = 7,</w:t>
       </w:r>
@@ -2925,6 +3003,17 @@
           <w:szCs w:val="20"/>
           <w:lang w:eastAsia="fr-FR"/>
         </w:rPr>
+        <w:t>,</w:t>
+      </w:r>
+      <w:r>
+        <w:rPr>
+          <w:rFonts w:ascii="Courier New" w:eastAsia="Times New Roman" w:hAnsi="Courier New" w:cs="Courier New"/>
+          <w:bCs/>
+          <w:color w:val="000000"/>
+          <w:sz w:val="20"/>
+          <w:szCs w:val="20"/>
+          <w:lang w:eastAsia="fr-FR"/>
+        </w:rPr>
         <w:br/>
         <w:t xml:space="preserve">      </w:t>
       </w:r>
@@ -2948,6 +3037,17 @@
           <w:szCs w:val="20"/>
           <w:lang w:eastAsia="fr-FR"/>
         </w:rPr>
+        <w:t>,</w:t>
+      </w:r>
+      <w:r>
+        <w:rPr>
+          <w:rFonts w:ascii="Courier New" w:eastAsia="Times New Roman" w:hAnsi="Courier New" w:cs="Courier New"/>
+          <w:bCs/>
+          <w:color w:val="000000"/>
+          <w:sz w:val="20"/>
+          <w:szCs w:val="20"/>
+          <w:lang w:eastAsia="fr-FR"/>
+        </w:rPr>
         <w:br/>
         <w:t xml:space="preserve">      </w:t>
       </w:r>
@@ -2971,6 +3071,17 @@
           <w:szCs w:val="20"/>
           <w:lang w:eastAsia="fr-FR"/>
         </w:rPr>
+        <w:t>,</w:t>
+      </w:r>
+      <w:r>
+        <w:rPr>
+          <w:rFonts w:ascii="Courier New" w:eastAsia="Times New Roman" w:hAnsi="Courier New" w:cs="Courier New"/>
+          <w:bCs/>
+          <w:color w:val="000000"/>
+          <w:sz w:val="20"/>
+          <w:szCs w:val="20"/>
+          <w:lang w:eastAsia="fr-FR"/>
+        </w:rPr>
         <w:br/>
         <w:t xml:space="preserve">      </w:t>
       </w:r>
@@ -2984,6 +3095,17 @@
           <w:lang w:eastAsia="fr-FR"/>
         </w:rPr>
         <w:t>Fire = 13</w:t>
+      </w:r>
+      <w:r>
+        <w:rPr>
+          <w:rFonts w:ascii="Courier New" w:eastAsia="Times New Roman" w:hAnsi="Courier New" w:cs="Courier New"/>
+          <w:bCs/>
+          <w:color w:val="000000"/>
+          <w:sz w:val="20"/>
+          <w:szCs w:val="20"/>
+          <w:lang w:eastAsia="fr-FR"/>
+        </w:rPr>
+        <w:t>,</w:t>
       </w:r>
       <w:r>
         <w:rPr>
@@ -7209,17 +7331,7 @@
           <w:lang w:eastAsia="fr-FR"/>
         </w:rPr>
         <w:br/>
-        <w:t xml:space="preserve">      </w:t>
-      </w:r>
-      <w:r>
-        <w:rPr>
-          <w:rFonts w:ascii="Courier New" w:eastAsia="Times New Roman" w:hAnsi="Courier New" w:cs="Courier New"/>
-          <w:color w:val="000000"/>
-          <w:sz w:val="20"/>
-          <w:szCs w:val="20"/>
-          <w:lang w:eastAsia="fr-FR"/>
-        </w:rPr>
-        <w:t xml:space="preserve">The </w:t>
+        <w:t xml:space="preserve">      The </w:t>
       </w:r>
       <w:r>
         <w:rPr>
@@ -7259,67 +7371,7 @@
           <w:szCs w:val="20"/>
           <w:lang w:eastAsia="fr-FR"/>
         </w:rPr>
-        <w:t xml:space="preserve"> MUST </w:t>
-      </w:r>
-      <w:r>
-        <w:rPr>
-          <w:rFonts w:ascii="Courier New" w:eastAsia="Times New Roman" w:hAnsi="Courier New" w:cs="Courier New"/>
-          <w:color w:val="000000"/>
-          <w:sz w:val="20"/>
-          <w:szCs w:val="20"/>
-          <w:lang w:eastAsia="fr-FR"/>
-        </w:rPr>
-        <w:t>be</w:t>
-      </w:r>
-      <w:r>
-        <w:rPr>
-          <w:rFonts w:ascii="Courier New" w:eastAsia="Times New Roman" w:hAnsi="Courier New" w:cs="Courier New"/>
-          <w:color w:val="000000"/>
-          <w:sz w:val="20"/>
-          <w:szCs w:val="20"/>
-          <w:lang w:eastAsia="fr-FR"/>
-        </w:rPr>
-        <w:t xml:space="preserve"> the </w:t>
-      </w:r>
-      <w:r>
-        <w:rPr>
-          <w:rFonts w:ascii="Courier New" w:eastAsia="Times New Roman" w:hAnsi="Courier New" w:cs="Courier New"/>
-          <w:color w:val="000000"/>
-          <w:sz w:val="20"/>
-          <w:szCs w:val="20"/>
-          <w:lang w:eastAsia="fr-FR"/>
-        </w:rPr>
-        <w:t>health</w:t>
-      </w:r>
-      <w:r>
-        <w:rPr>
-          <w:rFonts w:ascii="Courier New" w:eastAsia="Times New Roman" w:hAnsi="Courier New" w:cs="Courier New"/>
-          <w:color w:val="000000"/>
-          <w:sz w:val="20"/>
-          <w:szCs w:val="20"/>
-          <w:lang w:eastAsia="fr-FR"/>
-        </w:rPr>
-        <w:t xml:space="preserve"> to apply to this </w:t>
-      </w:r>
-      <w:r>
-        <w:rPr>
-          <w:rFonts w:ascii="Courier New" w:eastAsia="Times New Roman" w:hAnsi="Courier New" w:cs="Courier New"/>
-          <w:color w:val="000000"/>
-          <w:sz w:val="20"/>
-          <w:szCs w:val="20"/>
-          <w:lang w:eastAsia="fr-FR"/>
-        </w:rPr>
-        <w:t>entity</w:t>
-      </w:r>
-      <w:r>
-        <w:rPr>
-          <w:rFonts w:ascii="Courier New" w:eastAsia="Times New Roman" w:hAnsi="Courier New" w:cs="Courier New"/>
-          <w:color w:val="000000"/>
-          <w:sz w:val="20"/>
-          <w:szCs w:val="20"/>
-          <w:lang w:eastAsia="fr-FR"/>
-        </w:rPr>
-        <w:t>.</w:t>
+        <w:t xml:space="preserve"> MUST be the health to apply to this entity.</w:t>
       </w:r>
       <w:r>
         <w:rPr>
@@ -9716,7 +9768,17 @@
           <w:szCs w:val="20"/>
           <w:lang w:eastAsia="fr-FR"/>
         </w:rPr>
-        <w:t>GameStatus status ;</w:t>
+        <w:t>GameStatus status</w:t>
+      </w:r>
+      <w:r>
+        <w:rPr>
+          <w:rFonts w:ascii="Courier New" w:eastAsia="Times New Roman" w:hAnsi="Courier New" w:cs="Courier New"/>
+          <w:color w:val="000000"/>
+          <w:sz w:val="20"/>
+          <w:szCs w:val="20"/>
+          <w:lang w:eastAsia="fr-FR"/>
+        </w:rPr>
+        <w:t>;</w:t>
       </w:r>
     </w:p>
     <w:p>
@@ -10089,16 +10151,6 @@
           <w:lang w:eastAsia="fr-FR"/>
         </w:rPr>
       </w:pPr>
-      <w:r>
-        <w:rPr>
-          <w:rFonts w:ascii="Courier New" w:eastAsia="Times New Roman" w:hAnsi="Courier New" w:cs="Courier New"/>
-          <w:color w:val="000000"/>
-          <w:sz w:val="20"/>
-          <w:szCs w:val="20"/>
-          <w:lang w:eastAsia="fr-FR"/>
-        </w:rPr>
-        <w:t xml:space="preserve">   </w:t>
-      </w:r>
     </w:p>
     <w:p>
       <w:pPr>
@@ -10164,13 +10216,23 @@
       <w:r>
         <w:rPr>
           <w:rFonts w:ascii="Courier New" w:eastAsia="Times New Roman" w:hAnsi="Courier New" w:cs="Courier New"/>
+          <w:color w:val="000000"/>
+          <w:sz w:val="20"/>
+          <w:szCs w:val="20"/>
+          <w:lang w:eastAsia="fr-FR"/>
+        </w:rPr>
+        <w:t xml:space="preserve">   </w:t>
+      </w:r>
+      <w:r>
+        <w:rPr>
+          <w:rFonts w:ascii="Courier New" w:eastAsia="Times New Roman" w:hAnsi="Courier New" w:cs="Courier New"/>
           <w:b/>
           <w:color w:val="000000"/>
           <w:sz w:val="20"/>
           <w:szCs w:val="20"/>
           <w:lang w:eastAsia="fr-FR"/>
         </w:rPr>
-        <w:t xml:space="preserve">   </w:t>
+        <w:t>GetP</w:t>
       </w:r>
       <w:r>
         <w:rPr>
@@ -10181,7 +10243,18 @@
           <w:szCs w:val="20"/>
           <w:lang w:eastAsia="fr-FR"/>
         </w:rPr>
-        <w:t>Level:</w:t>
+        <w:t>arty</w:t>
+      </w:r>
+      <w:r>
+        <w:rPr>
+          <w:rFonts w:ascii="Courier New" w:eastAsia="Times New Roman" w:hAnsi="Courier New" w:cs="Courier New"/>
+          <w:b/>
+          <w:color w:val="000000"/>
+          <w:sz w:val="20"/>
+          <w:szCs w:val="20"/>
+          <w:lang w:eastAsia="fr-FR"/>
+        </w:rPr>
+        <w:t>:</w:t>
       </w:r>
       <w:r>
         <w:rPr>
@@ -10203,7 +10276,51 @@
           <w:lang w:eastAsia="fr-FR"/>
         </w:rPr>
         <w:br/>
-        <w:t xml:space="preserve">      uint8_t level;</w:t>
+        <w:t xml:space="preserve">      uint8_t nbPlayer;</w:t>
+      </w:r>
+      <w:r>
+        <w:rPr>
+          <w:rFonts w:ascii="Courier New" w:eastAsia="Times New Roman" w:hAnsi="Courier New" w:cs="Courier New"/>
+          <w:color w:val="000000"/>
+          <w:sz w:val="20"/>
+          <w:szCs w:val="20"/>
+          <w:lang w:eastAsia="fr-FR"/>
+        </w:rPr>
+        <w:br/>
+        <w:t xml:space="preserve">      bool pwdPresent;</w:t>
+      </w:r>
+      <w:r>
+        <w:rPr>
+          <w:rFonts w:ascii="Courier New" w:eastAsia="Times New Roman" w:hAnsi="Courier New" w:cs="Courier New"/>
+          <w:color w:val="000000"/>
+          <w:sz w:val="20"/>
+          <w:szCs w:val="20"/>
+          <w:lang w:eastAsia="fr-FR"/>
+        </w:rPr>
+        <w:br/>
+        <w:t xml:space="preserve">      bool running;</w:t>
+      </w:r>
+      <w:r>
+        <w:rPr>
+          <w:rFonts w:ascii="Courier New" w:eastAsia="Times New Roman" w:hAnsi="Courier New" w:cs="Courier New"/>
+          <w:color w:val="000000"/>
+          <w:sz w:val="20"/>
+          <w:szCs w:val="20"/>
+          <w:lang w:eastAsia="fr-FR"/>
+        </w:rPr>
+        <w:br/>
+        <w:t xml:space="preserve">      uint8_t size;</w:t>
+      </w:r>
+      <w:r>
+        <w:rPr>
+          <w:rFonts w:ascii="Courier New" w:eastAsia="Times New Roman" w:hAnsi="Courier New" w:cs="Courier New"/>
+          <w:color w:val="000000"/>
+          <w:sz w:val="20"/>
+          <w:szCs w:val="20"/>
+          <w:lang w:eastAsia="fr-FR"/>
+        </w:rPr>
+        <w:br/>
+        <w:t xml:space="preserve">      char data[0];</w:t>
       </w:r>
     </w:p>
     <w:p>
@@ -10230,133 +10347,71 @@
         <w:outlineLvl w:val="1"/>
         <w:rPr>
           <w:rFonts w:ascii="Courier New" w:eastAsia="Times New Roman" w:hAnsi="Courier New" w:cs="Courier New"/>
-          <w:color w:val="000000"/>
-          <w:sz w:val="20"/>
-          <w:szCs w:val="20"/>
-          <w:lang w:eastAsia="fr-FR"/>
-        </w:rPr>
-      </w:pPr>
-      <w:r>
-        <w:rPr>
-          <w:rFonts w:ascii="Courier New" w:eastAsia="Times New Roman" w:hAnsi="Courier New" w:cs="Courier New"/>
-          <w:color w:val="000000"/>
-          <w:sz w:val="20"/>
-          <w:szCs w:val="20"/>
-          <w:lang w:eastAsia="fr-FR"/>
-        </w:rPr>
-        <w:t xml:space="preserve">      This command can be invoqued only by the server.</w:t>
-      </w:r>
-      <w:r>
-        <w:rPr>
-          <w:rFonts w:ascii="Courier New" w:eastAsia="Times New Roman" w:hAnsi="Courier New" w:cs="Courier New"/>
-          <w:color w:val="000000"/>
-          <w:sz w:val="20"/>
-          <w:szCs w:val="20"/>
-          <w:lang w:eastAsia="fr-FR"/>
-        </w:rPr>
-        <w:br/>
-      </w:r>
-      <w:r>
-        <w:rPr>
-          <w:rFonts w:ascii="Courier New" w:eastAsia="Times New Roman" w:hAnsi="Courier New" w:cs="Courier New"/>
-          <w:color w:val="000000"/>
-          <w:sz w:val="20"/>
-          <w:szCs w:val="20"/>
-          <w:lang w:eastAsia="fr-FR"/>
-        </w:rPr>
-        <w:br/>
-        <w:t xml:space="preserve">      The </w:t>
-      </w:r>
-      <w:r>
-        <w:rPr>
-          <w:rFonts w:ascii="Courier New" w:eastAsia="Times New Roman" w:hAnsi="Courier New" w:cs="Courier New"/>
-          <w:color w:val="000000"/>
-          <w:sz w:val="20"/>
-          <w:szCs w:val="20"/>
-          <w:lang w:eastAsia="fr-FR"/>
-        </w:rPr>
-        <w:t>"</w:t>
-      </w:r>
-      <w:r>
-        <w:rPr>
-          <w:rFonts w:ascii="Courier New" w:eastAsia="Times New Roman" w:hAnsi="Courier New" w:cs="Courier New"/>
-          <w:color w:val="000000"/>
-          <w:sz w:val="20"/>
-          <w:szCs w:val="20"/>
-          <w:lang w:eastAsia="fr-FR"/>
-        </w:rPr>
-        <w:t>cmdType</w:t>
-      </w:r>
-      <w:r>
-        <w:rPr>
-          <w:rFonts w:ascii="Courier New" w:eastAsia="Times New Roman" w:hAnsi="Courier New" w:cs="Courier New"/>
-          <w:color w:val="000000"/>
-          <w:sz w:val="20"/>
-          <w:szCs w:val="20"/>
-          <w:lang w:eastAsia="fr-FR"/>
-        </w:rPr>
-        <w:t>"</w:t>
-      </w:r>
-      <w:r>
-        <w:rPr>
-          <w:rFonts w:ascii="Courier New" w:eastAsia="Times New Roman" w:hAnsi="Courier New" w:cs="Courier New"/>
-          <w:color w:val="000000"/>
-          <w:sz w:val="20"/>
-          <w:szCs w:val="20"/>
-          <w:lang w:eastAsia="fr-FR"/>
-        </w:rPr>
-        <w:t xml:space="preserve"> MUST be CommandType::Level.</w:t>
-      </w:r>
-      <w:r>
-        <w:rPr>
-          <w:rFonts w:ascii="Courier New" w:eastAsia="Times New Roman" w:hAnsi="Courier New" w:cs="Courier New"/>
-          <w:color w:val="000000"/>
-          <w:sz w:val="20"/>
-          <w:szCs w:val="20"/>
-          <w:lang w:eastAsia="fr-FR"/>
-        </w:rPr>
-        <w:br/>
-        <w:t xml:space="preserve">      The </w:t>
-      </w:r>
-      <w:r>
-        <w:rPr>
-          <w:rFonts w:ascii="Courier New" w:eastAsia="Times New Roman" w:hAnsi="Courier New" w:cs="Courier New"/>
-          <w:color w:val="000000"/>
-          <w:sz w:val="20"/>
-          <w:szCs w:val="20"/>
-          <w:lang w:eastAsia="fr-FR"/>
-        </w:rPr>
-        <w:t>"</w:t>
-      </w:r>
-      <w:r>
-        <w:rPr>
-          <w:rFonts w:ascii="Courier New" w:eastAsia="Times New Roman" w:hAnsi="Courier New" w:cs="Courier New"/>
-          <w:color w:val="000000"/>
-          <w:sz w:val="20"/>
-          <w:szCs w:val="20"/>
-          <w:lang w:eastAsia="fr-FR"/>
-        </w:rPr>
-        <w:t>level</w:t>
-      </w:r>
-      <w:r>
-        <w:rPr>
-          <w:rFonts w:ascii="Courier New" w:eastAsia="Times New Roman" w:hAnsi="Courier New" w:cs="Courier New"/>
-          <w:color w:val="000000"/>
-          <w:sz w:val="20"/>
-          <w:szCs w:val="20"/>
-          <w:lang w:eastAsia="fr-FR"/>
-        </w:rPr>
-        <w:t>"</w:t>
-      </w:r>
-      <w:r>
-        <w:rPr>
-          <w:rFonts w:ascii="Courier New" w:eastAsia="Times New Roman" w:hAnsi="Courier New" w:cs="Courier New"/>
-          <w:color w:val="000000"/>
-          <w:sz w:val="20"/>
-          <w:szCs w:val="20"/>
-          <w:lang w:eastAsia="fr-FR"/>
-        </w:rPr>
-        <w:t xml:space="preserve"> MUST be the level number to play.</w:t>
+          <w:bCs/>
+          <w:color w:val="000000"/>
+          <w:sz w:val="20"/>
+          <w:szCs w:val="20"/>
+          <w:lang w:eastAsia="fr-FR"/>
+        </w:rPr>
+      </w:pPr>
+      <w:r>
+        <w:rPr>
+          <w:rFonts w:ascii="Courier New" w:eastAsia="Times New Roman" w:hAnsi="Courier New" w:cs="Courier New"/>
+          <w:bCs/>
+          <w:color w:val="000000"/>
+          <w:sz w:val="20"/>
+          <w:szCs w:val="20"/>
+          <w:lang w:eastAsia="fr-FR"/>
+        </w:rPr>
+        <w:t xml:space="preserve">      This command can be invoqued by the server or by the client.</w:t>
+      </w:r>
+      <w:r>
+        <w:rPr>
+          <w:rFonts w:ascii="Courier New" w:eastAsia="Times New Roman" w:hAnsi="Courier New" w:cs="Courier New"/>
+          <w:bCs/>
+          <w:color w:val="000000"/>
+          <w:sz w:val="20"/>
+          <w:szCs w:val="20"/>
+          <w:lang w:eastAsia="fr-FR"/>
+        </w:rPr>
+        <w:br/>
+        <w:t xml:space="preserve">      If this command is invoqued by the client, the server returns a list      </w:t>
+      </w:r>
+      <w:r>
+        <w:rPr>
+          <w:rFonts w:ascii="Courier New" w:eastAsia="Times New Roman" w:hAnsi="Courier New" w:cs="Courier New"/>
+          <w:bCs/>
+          <w:color w:val="000000"/>
+          <w:sz w:val="20"/>
+          <w:szCs w:val="20"/>
+          <w:lang w:eastAsia="fr-FR"/>
+        </w:rPr>
+        <w:br/>
+        <w:t xml:space="preserve">      of Party representing the parties currently created in the server.</w:t>
+      </w:r>
+      <w:r>
+        <w:rPr>
+          <w:rFonts w:ascii="Courier New" w:eastAsia="Times New Roman" w:hAnsi="Courier New" w:cs="Courier New"/>
+          <w:bCs/>
+          <w:color w:val="000000"/>
+          <w:sz w:val="20"/>
+          <w:szCs w:val="20"/>
+          <w:lang w:eastAsia="fr-FR"/>
+        </w:rPr>
+        <w:br/>
+        <w:t xml:space="preserve">      If this command is invoqued by the server, the packet contains </w:t>
+      </w:r>
+      <w:r>
+        <w:rPr>
+          <w:rFonts w:ascii="Courier New" w:eastAsia="Times New Roman" w:hAnsi="Courier New" w:cs="Courier New"/>
+          <w:bCs/>
+          <w:color w:val="000000"/>
+          <w:sz w:val="20"/>
+          <w:szCs w:val="20"/>
+          <w:lang w:eastAsia="fr-FR"/>
+        </w:rPr>
+        <w:br/>
+        <w:t xml:space="preserve">      information about one party currently created in the server.</w:t>
       </w:r>
     </w:p>
     <w:p>
@@ -10383,13 +10438,450 @@
         <w:outlineLvl w:val="1"/>
         <w:rPr>
           <w:rFonts w:ascii="Courier New" w:eastAsia="Times New Roman" w:hAnsi="Courier New" w:cs="Courier New"/>
-          <w:b/>
-          <w:color w:val="000000"/>
-          <w:sz w:val="20"/>
-          <w:szCs w:val="20"/>
-          <w:lang w:eastAsia="fr-FR"/>
-        </w:rPr>
-      </w:pPr>
+          <w:color w:val="000000"/>
+          <w:sz w:val="20"/>
+          <w:szCs w:val="20"/>
+          <w:lang w:eastAsia="fr-FR"/>
+        </w:rPr>
+      </w:pPr>
+      <w:r>
+        <w:rPr>
+          <w:rFonts w:ascii="Courier New" w:eastAsia="Times New Roman" w:hAnsi="Courier New" w:cs="Courier New"/>
+          <w:bCs/>
+          <w:color w:val="000000"/>
+          <w:sz w:val="20"/>
+          <w:szCs w:val="20"/>
+          <w:lang w:eastAsia="fr-FR"/>
+        </w:rPr>
+        <w:t xml:space="preserve">      </w:t>
+      </w:r>
+      <w:r>
+        <w:rPr>
+          <w:rFonts w:ascii="Courier New" w:eastAsia="Times New Roman" w:hAnsi="Courier New" w:cs="Courier New"/>
+          <w:color w:val="000000"/>
+          <w:sz w:val="20"/>
+          <w:szCs w:val="20"/>
+          <w:lang w:eastAsia="fr-FR"/>
+        </w:rPr>
+        <w:t xml:space="preserve">The </w:t>
+      </w:r>
+      <w:r>
+        <w:rPr>
+          <w:rFonts w:ascii="Courier New" w:eastAsia="Times New Roman" w:hAnsi="Courier New" w:cs="Courier New"/>
+          <w:color w:val="000000"/>
+          <w:sz w:val="20"/>
+          <w:szCs w:val="20"/>
+          <w:lang w:eastAsia="fr-FR"/>
+        </w:rPr>
+        <w:t>"</w:t>
+      </w:r>
+      <w:r>
+        <w:rPr>
+          <w:rFonts w:ascii="Courier New" w:eastAsia="Times New Roman" w:hAnsi="Courier New" w:cs="Courier New"/>
+          <w:color w:val="000000"/>
+          <w:sz w:val="20"/>
+          <w:szCs w:val="20"/>
+          <w:lang w:eastAsia="fr-FR"/>
+        </w:rPr>
+        <w:t>cmdType</w:t>
+      </w:r>
+      <w:r>
+        <w:rPr>
+          <w:rFonts w:ascii="Courier New" w:eastAsia="Times New Roman" w:hAnsi="Courier New" w:cs="Courier New"/>
+          <w:color w:val="000000"/>
+          <w:sz w:val="20"/>
+          <w:szCs w:val="20"/>
+          <w:lang w:eastAsia="fr-FR"/>
+        </w:rPr>
+        <w:t>"</w:t>
+      </w:r>
+      <w:r>
+        <w:rPr>
+          <w:rFonts w:ascii="Courier New" w:eastAsia="Times New Roman" w:hAnsi="Courier New" w:cs="Courier New"/>
+          <w:color w:val="000000"/>
+          <w:sz w:val="20"/>
+          <w:szCs w:val="20"/>
+          <w:lang w:eastAsia="fr-FR"/>
+        </w:rPr>
+        <w:t xml:space="preserve"> MUST be CommandType::</w:t>
+      </w:r>
+      <w:r>
+        <w:rPr>
+          <w:rFonts w:ascii="Courier New" w:eastAsia="Times New Roman" w:hAnsi="Courier New" w:cs="Courier New"/>
+          <w:color w:val="000000"/>
+          <w:sz w:val="20"/>
+          <w:szCs w:val="20"/>
+          <w:lang w:eastAsia="fr-FR"/>
+        </w:rPr>
+        <w:t>Party</w:t>
+      </w:r>
+      <w:r>
+        <w:rPr>
+          <w:rFonts w:ascii="Courier New" w:eastAsia="Times New Roman" w:hAnsi="Courier New" w:cs="Courier New"/>
+          <w:color w:val="000000"/>
+          <w:sz w:val="20"/>
+          <w:szCs w:val="20"/>
+          <w:lang w:eastAsia="fr-FR"/>
+        </w:rPr>
+        <w:t>.</w:t>
+      </w:r>
+      <w:r>
+        <w:rPr>
+          <w:rFonts w:ascii="Courier New" w:eastAsia="Times New Roman" w:hAnsi="Courier New" w:cs="Courier New"/>
+          <w:color w:val="000000"/>
+          <w:sz w:val="20"/>
+          <w:szCs w:val="20"/>
+          <w:lang w:eastAsia="fr-FR"/>
+        </w:rPr>
+        <w:br/>
+        <w:t xml:space="preserve">      The </w:t>
+      </w:r>
+      <w:r>
+        <w:rPr>
+          <w:rFonts w:ascii="Courier New" w:eastAsia="Times New Roman" w:hAnsi="Courier New" w:cs="Courier New"/>
+          <w:color w:val="000000"/>
+          <w:sz w:val="20"/>
+          <w:szCs w:val="20"/>
+          <w:lang w:eastAsia="fr-FR"/>
+        </w:rPr>
+        <w:t>"</w:t>
+      </w:r>
+      <w:r>
+        <w:rPr>
+          <w:rFonts w:ascii="Courier New" w:eastAsia="Times New Roman" w:hAnsi="Courier New" w:cs="Courier New"/>
+          <w:color w:val="000000"/>
+          <w:sz w:val="20"/>
+          <w:szCs w:val="20"/>
+          <w:lang w:eastAsia="fr-FR"/>
+        </w:rPr>
+        <w:t>nbPlayer</w:t>
+      </w:r>
+      <w:r>
+        <w:rPr>
+          <w:rFonts w:ascii="Courier New" w:eastAsia="Times New Roman" w:hAnsi="Courier New" w:cs="Courier New"/>
+          <w:color w:val="000000"/>
+          <w:sz w:val="20"/>
+          <w:szCs w:val="20"/>
+          <w:lang w:eastAsia="fr-FR"/>
+        </w:rPr>
+        <w:t>"</w:t>
+      </w:r>
+      <w:r>
+        <w:rPr>
+          <w:rFonts w:ascii="Courier New" w:eastAsia="Times New Roman" w:hAnsi="Courier New" w:cs="Courier New"/>
+          <w:color w:val="000000"/>
+          <w:sz w:val="20"/>
+          <w:szCs w:val="20"/>
+          <w:lang w:eastAsia="fr-FR"/>
+        </w:rPr>
+        <w:t xml:space="preserve"> MUST be the number of player in this party.</w:t>
+      </w:r>
+      <w:r>
+        <w:rPr>
+          <w:rFonts w:ascii="Courier New" w:eastAsia="Times New Roman" w:hAnsi="Courier New" w:cs="Courier New"/>
+          <w:color w:val="000000"/>
+          <w:sz w:val="20"/>
+          <w:szCs w:val="20"/>
+          <w:lang w:eastAsia="fr-FR"/>
+        </w:rPr>
+        <w:br/>
+      </w:r>
+      <w:r>
+        <w:rPr>
+          <w:rFonts w:ascii="Courier New" w:eastAsia="Times New Roman" w:hAnsi="Courier New" w:cs="Courier New"/>
+          <w:bCs/>
+          <w:color w:val="000000"/>
+          <w:sz w:val="20"/>
+          <w:szCs w:val="20"/>
+          <w:lang w:eastAsia="fr-FR"/>
+        </w:rPr>
+        <w:t xml:space="preserve">      </w:t>
+      </w:r>
+      <w:r>
+        <w:rPr>
+          <w:rFonts w:ascii="Courier New" w:eastAsia="Times New Roman" w:hAnsi="Courier New" w:cs="Courier New"/>
+          <w:color w:val="000000"/>
+          <w:sz w:val="20"/>
+          <w:szCs w:val="20"/>
+          <w:lang w:eastAsia="fr-FR"/>
+        </w:rPr>
+        <w:t xml:space="preserve">The </w:t>
+      </w:r>
+      <w:r>
+        <w:rPr>
+          <w:rFonts w:ascii="Courier New" w:eastAsia="Times New Roman" w:hAnsi="Courier New" w:cs="Courier New"/>
+          <w:color w:val="000000"/>
+          <w:sz w:val="20"/>
+          <w:szCs w:val="20"/>
+          <w:lang w:eastAsia="fr-FR"/>
+        </w:rPr>
+        <w:t>"</w:t>
+      </w:r>
+      <w:r>
+        <w:rPr>
+          <w:rFonts w:ascii="Courier New" w:eastAsia="Times New Roman" w:hAnsi="Courier New" w:cs="Courier New"/>
+          <w:color w:val="000000"/>
+          <w:sz w:val="20"/>
+          <w:szCs w:val="20"/>
+          <w:lang w:eastAsia="fr-FR"/>
+        </w:rPr>
+        <w:t>pwdPresent</w:t>
+      </w:r>
+      <w:r>
+        <w:rPr>
+          <w:rFonts w:ascii="Courier New" w:eastAsia="Times New Roman" w:hAnsi="Courier New" w:cs="Courier New"/>
+          <w:color w:val="000000"/>
+          <w:sz w:val="20"/>
+          <w:szCs w:val="20"/>
+          <w:lang w:eastAsia="fr-FR"/>
+        </w:rPr>
+        <w:t>"</w:t>
+      </w:r>
+      <w:r>
+        <w:rPr>
+          <w:rFonts w:ascii="Courier New" w:eastAsia="Times New Roman" w:hAnsi="Courier New" w:cs="Courier New"/>
+          <w:color w:val="000000"/>
+          <w:sz w:val="20"/>
+          <w:szCs w:val="20"/>
+          <w:lang w:eastAsia="fr-FR"/>
+        </w:rPr>
+        <w:t xml:space="preserve"> MUST be true if there is a password.</w:t>
+      </w:r>
+      <w:r>
+        <w:rPr>
+          <w:rFonts w:ascii="Courier New" w:eastAsia="Times New Roman" w:hAnsi="Courier New" w:cs="Courier New"/>
+          <w:color w:val="000000"/>
+          <w:sz w:val="20"/>
+          <w:szCs w:val="20"/>
+          <w:lang w:eastAsia="fr-FR"/>
+        </w:rPr>
+        <w:br/>
+      </w:r>
+      <w:r>
+        <w:rPr>
+          <w:rFonts w:ascii="Courier New" w:eastAsia="Times New Roman" w:hAnsi="Courier New" w:cs="Courier New"/>
+          <w:bCs/>
+          <w:color w:val="000000"/>
+          <w:sz w:val="20"/>
+          <w:szCs w:val="20"/>
+          <w:lang w:eastAsia="fr-FR"/>
+        </w:rPr>
+        <w:t xml:space="preserve">      </w:t>
+      </w:r>
+      <w:r>
+        <w:rPr>
+          <w:rFonts w:ascii="Courier New" w:eastAsia="Times New Roman" w:hAnsi="Courier New" w:cs="Courier New"/>
+          <w:color w:val="000000"/>
+          <w:sz w:val="20"/>
+          <w:szCs w:val="20"/>
+          <w:lang w:eastAsia="fr-FR"/>
+        </w:rPr>
+        <w:t xml:space="preserve">The </w:t>
+      </w:r>
+      <w:r>
+        <w:rPr>
+          <w:rFonts w:ascii="Courier New" w:eastAsia="Times New Roman" w:hAnsi="Courier New" w:cs="Courier New"/>
+          <w:color w:val="000000"/>
+          <w:sz w:val="20"/>
+          <w:szCs w:val="20"/>
+          <w:lang w:eastAsia="fr-FR"/>
+        </w:rPr>
+        <w:t>"</w:t>
+      </w:r>
+      <w:r>
+        <w:rPr>
+          <w:rFonts w:ascii="Courier New" w:eastAsia="Times New Roman" w:hAnsi="Courier New" w:cs="Courier New"/>
+          <w:color w:val="000000"/>
+          <w:sz w:val="20"/>
+          <w:szCs w:val="20"/>
+          <w:lang w:eastAsia="fr-FR"/>
+        </w:rPr>
+        <w:t>running</w:t>
+      </w:r>
+      <w:r>
+        <w:rPr>
+          <w:rFonts w:ascii="Courier New" w:eastAsia="Times New Roman" w:hAnsi="Courier New" w:cs="Courier New"/>
+          <w:color w:val="000000"/>
+          <w:sz w:val="20"/>
+          <w:szCs w:val="20"/>
+          <w:lang w:eastAsia="fr-FR"/>
+        </w:rPr>
+        <w:t>"</w:t>
+      </w:r>
+      <w:r>
+        <w:rPr>
+          <w:rFonts w:ascii="Courier New" w:eastAsia="Times New Roman" w:hAnsi="Courier New" w:cs="Courier New"/>
+          <w:color w:val="000000"/>
+          <w:sz w:val="20"/>
+          <w:szCs w:val="20"/>
+          <w:lang w:eastAsia="fr-FR"/>
+        </w:rPr>
+        <w:t xml:space="preserve"> MUST be true if the party is currently in game.</w:t>
+      </w:r>
+      <w:r>
+        <w:rPr>
+          <w:rFonts w:ascii="Courier New" w:eastAsia="Times New Roman" w:hAnsi="Courier New" w:cs="Courier New"/>
+          <w:color w:val="000000"/>
+          <w:sz w:val="20"/>
+          <w:szCs w:val="20"/>
+          <w:lang w:eastAsia="fr-FR"/>
+        </w:rPr>
+        <w:br/>
+        <w:t xml:space="preserve">      </w:t>
+      </w:r>
+      <w:r>
+        <w:rPr>
+          <w:rFonts w:ascii="Courier New" w:eastAsia="Times New Roman" w:hAnsi="Courier New" w:cs="Courier New"/>
+          <w:color w:val="000000"/>
+          <w:sz w:val="20"/>
+          <w:szCs w:val="20"/>
+          <w:lang w:eastAsia="fr-FR"/>
+        </w:rPr>
+        <w:t xml:space="preserve">The </w:t>
+      </w:r>
+      <w:r>
+        <w:rPr>
+          <w:rFonts w:ascii="Courier New" w:eastAsia="Times New Roman" w:hAnsi="Courier New" w:cs="Courier New"/>
+          <w:color w:val="000000"/>
+          <w:sz w:val="20"/>
+          <w:szCs w:val="20"/>
+          <w:lang w:eastAsia="fr-FR"/>
+        </w:rPr>
+        <w:t>"</w:t>
+      </w:r>
+      <w:r>
+        <w:rPr>
+          <w:rFonts w:ascii="Courier New" w:eastAsia="Times New Roman" w:hAnsi="Courier New" w:cs="Courier New"/>
+          <w:color w:val="000000"/>
+          <w:sz w:val="20"/>
+          <w:szCs w:val="20"/>
+          <w:lang w:eastAsia="fr-FR"/>
+        </w:rPr>
+        <w:t>size</w:t>
+      </w:r>
+      <w:r>
+        <w:rPr>
+          <w:rFonts w:ascii="Courier New" w:eastAsia="Times New Roman" w:hAnsi="Courier New" w:cs="Courier New"/>
+          <w:color w:val="000000"/>
+          <w:sz w:val="20"/>
+          <w:szCs w:val="20"/>
+          <w:lang w:eastAsia="fr-FR"/>
+        </w:rPr>
+        <w:t>"</w:t>
+      </w:r>
+      <w:r>
+        <w:rPr>
+          <w:rFonts w:ascii="Courier New" w:eastAsia="Times New Roman" w:hAnsi="Courier New" w:cs="Courier New"/>
+          <w:color w:val="000000"/>
+          <w:sz w:val="20"/>
+          <w:szCs w:val="20"/>
+          <w:lang w:eastAsia="fr-FR"/>
+        </w:rPr>
+        <w:t xml:space="preserve"> MUST </w:t>
+      </w:r>
+      <w:r>
+        <w:rPr>
+          <w:rFonts w:ascii="Courier New" w:eastAsia="Times New Roman" w:hAnsi="Courier New" w:cs="Courier New"/>
+          <w:color w:val="000000"/>
+          <w:sz w:val="20"/>
+          <w:szCs w:val="20"/>
+          <w:lang w:eastAsia="fr-FR"/>
+        </w:rPr>
+        <w:t>be the size of the field data.</w:t>
+      </w:r>
+      <w:bookmarkStart w:id="0" w:name="_GoBack"/>
+      <w:bookmarkEnd w:id="0"/>
+      <w:r>
+        <w:rPr>
+          <w:rFonts w:ascii="Courier New" w:eastAsia="Times New Roman" w:hAnsi="Courier New" w:cs="Courier New"/>
+          <w:color w:val="000000"/>
+          <w:sz w:val="20"/>
+          <w:szCs w:val="20"/>
+          <w:lang w:eastAsia="fr-FR"/>
+        </w:rPr>
+        <w:br/>
+      </w:r>
+      <w:r>
+        <w:rPr>
+          <w:rFonts w:ascii="Courier New" w:eastAsia="Times New Roman" w:hAnsi="Courier New" w:cs="Courier New"/>
+          <w:bCs/>
+          <w:color w:val="000000"/>
+          <w:sz w:val="20"/>
+          <w:szCs w:val="20"/>
+          <w:lang w:eastAsia="fr-FR"/>
+        </w:rPr>
+        <w:t xml:space="preserve">      </w:t>
+      </w:r>
+      <w:r>
+        <w:rPr>
+          <w:rFonts w:ascii="Courier New" w:eastAsia="Times New Roman" w:hAnsi="Courier New" w:cs="Courier New"/>
+          <w:color w:val="000000"/>
+          <w:sz w:val="20"/>
+          <w:szCs w:val="20"/>
+          <w:lang w:eastAsia="fr-FR"/>
+        </w:rPr>
+        <w:t xml:space="preserve">The </w:t>
+      </w:r>
+      <w:r>
+        <w:rPr>
+          <w:rFonts w:ascii="Courier New" w:eastAsia="Times New Roman" w:hAnsi="Courier New" w:cs="Courier New"/>
+          <w:color w:val="000000"/>
+          <w:sz w:val="20"/>
+          <w:szCs w:val="20"/>
+          <w:lang w:eastAsia="fr-FR"/>
+        </w:rPr>
+        <w:t>"</w:t>
+      </w:r>
+      <w:r>
+        <w:rPr>
+          <w:rFonts w:ascii="Courier New" w:eastAsia="Times New Roman" w:hAnsi="Courier New" w:cs="Courier New"/>
+          <w:color w:val="000000"/>
+          <w:sz w:val="20"/>
+          <w:szCs w:val="20"/>
+          <w:lang w:eastAsia="fr-FR"/>
+        </w:rPr>
+        <w:t>data</w:t>
+      </w:r>
+      <w:r>
+        <w:rPr>
+          <w:rFonts w:ascii="Courier New" w:eastAsia="Times New Roman" w:hAnsi="Courier New" w:cs="Courier New"/>
+          <w:color w:val="000000"/>
+          <w:sz w:val="20"/>
+          <w:szCs w:val="20"/>
+          <w:lang w:eastAsia="fr-FR"/>
+        </w:rPr>
+        <w:t>"</w:t>
+      </w:r>
+      <w:r>
+        <w:rPr>
+          <w:rFonts w:ascii="Courier New" w:eastAsia="Times New Roman" w:hAnsi="Courier New" w:cs="Courier New"/>
+          <w:color w:val="000000"/>
+          <w:sz w:val="20"/>
+          <w:szCs w:val="20"/>
+          <w:lang w:eastAsia="fr-FR"/>
+        </w:rPr>
+        <w:t xml:space="preserve"> MUST </w:t>
+      </w:r>
+      <w:r>
+        <w:rPr>
+          <w:rFonts w:ascii="Courier New" w:eastAsia="Times New Roman" w:hAnsi="Courier New" w:cs="Courier New"/>
+          <w:color w:val="000000"/>
+          <w:sz w:val="20"/>
+          <w:szCs w:val="20"/>
+          <w:lang w:eastAsia="fr-FR"/>
+        </w:rPr>
+        <w:t>contains the party name.</w:t>
+      </w:r>
+      <w:r>
+        <w:rPr>
+          <w:rFonts w:ascii="Courier New" w:eastAsia="Times New Roman" w:hAnsi="Courier New" w:cs="Courier New"/>
+          <w:color w:val="000000"/>
+          <w:sz w:val="20"/>
+          <w:szCs w:val="20"/>
+          <w:lang w:eastAsia="fr-FR"/>
+        </w:rPr>
+        <w:br/>
+      </w:r>
     </w:p>
     <w:p>
       <w:pPr>
@@ -10430,7 +10922,7 @@
           <w:szCs w:val="20"/>
           <w:lang w:eastAsia="fr-FR"/>
         </w:rPr>
-        <w:t xml:space="preserve">   Score</w:t>
+        <w:t xml:space="preserve">   </w:t>
       </w:r>
       <w:r>
         <w:rPr>
@@ -10441,7 +10933,7 @@
           <w:szCs w:val="20"/>
           <w:lang w:eastAsia="fr-FR"/>
         </w:rPr>
-        <w:t>:</w:t>
+        <w:t>Level:</w:t>
       </w:r>
       <w:r>
         <w:rPr>
@@ -10463,60 +10955,7 @@
           <w:lang w:eastAsia="fr-FR"/>
         </w:rPr>
         <w:br/>
-        <w:t xml:space="preserve">      </w:t>
-      </w:r>
-      <w:r>
-        <w:rPr>
-          <w:rFonts w:ascii="Courier New" w:eastAsia="Times New Roman" w:hAnsi="Courier New" w:cs="Courier New"/>
-          <w:bCs/>
-          <w:color w:val="000000"/>
-          <w:sz w:val="20"/>
-          <w:szCs w:val="20"/>
-          <w:lang w:eastAsia="fr-FR"/>
-        </w:rPr>
-        <w:t>uint16</w:t>
-      </w:r>
-      <w:r>
-        <w:rPr>
-          <w:rFonts w:ascii="Courier New" w:eastAsia="Times New Roman" w:hAnsi="Courier New" w:cs="Courier New"/>
-          <w:bCs/>
-          <w:color w:val="000000"/>
-          <w:sz w:val="20"/>
-          <w:szCs w:val="20"/>
-          <w:lang w:eastAsia="fr-FR"/>
-        </w:rPr>
-        <w:t>_t</w:t>
-      </w:r>
-      <w:r>
-        <w:rPr>
-          <w:rFonts w:ascii="Courier New" w:eastAsia="Times New Roman" w:hAnsi="Courier New" w:cs="Courier New"/>
-          <w:color w:val="000000"/>
-          <w:sz w:val="20"/>
-          <w:szCs w:val="20"/>
-          <w:lang w:eastAsia="fr-FR"/>
-        </w:rPr>
-        <w:t xml:space="preserve"> </w:t>
-      </w:r>
-      <w:r>
-        <w:rPr>
-          <w:rFonts w:ascii="Courier New" w:eastAsia="Times New Roman" w:hAnsi="Courier New" w:cs="Courier New"/>
-          <w:color w:val="000000"/>
-          <w:sz w:val="20"/>
-          <w:szCs w:val="20"/>
-          <w:lang w:eastAsia="fr-FR"/>
-        </w:rPr>
-        <w:t>id;</w:t>
-      </w:r>
-      <w:r>
-        <w:rPr>
-          <w:rFonts w:ascii="Courier New" w:eastAsia="Times New Roman" w:hAnsi="Courier New" w:cs="Courier New"/>
-          <w:color w:val="000000"/>
-          <w:sz w:val="20"/>
-          <w:szCs w:val="20"/>
-          <w:lang w:eastAsia="fr-FR"/>
-        </w:rPr>
-        <w:br/>
-        <w:t xml:space="preserve">      uint16_t score;</w:t>
+        <w:t xml:space="preserve">      uint8_t level;</w:t>
       </w:r>
     </w:p>
     <w:p>
@@ -10557,17 +10996,7 @@
           <w:szCs w:val="20"/>
           <w:lang w:eastAsia="fr-FR"/>
         </w:rPr>
-        <w:t xml:space="preserve">      This command can be invoqued </w:t>
-      </w:r>
-      <w:r>
-        <w:rPr>
-          <w:rFonts w:ascii="Courier New" w:eastAsia="Times New Roman" w:hAnsi="Courier New" w:cs="Courier New"/>
-          <w:color w:val="000000"/>
-          <w:sz w:val="20"/>
-          <w:szCs w:val="20"/>
-          <w:lang w:eastAsia="fr-FR"/>
-        </w:rPr>
-        <w:t>by the server and the client.</w:t>
+        <w:t xml:space="preserve">      This command can be invoqued only by the server.</w:t>
       </w:r>
       <w:r>
         <w:rPr>
@@ -10659,7 +11088,7 @@
           <w:szCs w:val="20"/>
           <w:lang w:eastAsia="fr-FR"/>
         </w:rPr>
-        <w:t>id</w:t>
+        <w:t>level</w:t>
       </w:r>
       <w:r>
         <w:rPr>
@@ -10679,78 +11108,7 @@
           <w:szCs w:val="20"/>
           <w:lang w:eastAsia="fr-FR"/>
         </w:rPr>
-        <w:t xml:space="preserve"> MUST be the </w:t>
-      </w:r>
-      <w:r>
-        <w:rPr>
-          <w:rFonts w:ascii="Courier New" w:eastAsia="Times New Roman" w:hAnsi="Courier New" w:cs="Courier New"/>
-          <w:color w:val="000000"/>
-          <w:sz w:val="20"/>
-          <w:szCs w:val="20"/>
-          <w:lang w:eastAsia="fr-FR"/>
-        </w:rPr>
-        <w:t>id of the player</w:t>
-      </w:r>
-      <w:r>
-        <w:rPr>
-          <w:rFonts w:ascii="Courier New" w:eastAsia="Times New Roman" w:hAnsi="Courier New" w:cs="Courier New"/>
-          <w:color w:val="000000"/>
-          <w:sz w:val="20"/>
-          <w:szCs w:val="20"/>
-          <w:lang w:eastAsia="fr-FR"/>
-        </w:rPr>
-        <w:t>.</w:t>
-      </w:r>
-      <w:r>
-        <w:rPr>
-          <w:rFonts w:ascii="Courier New" w:eastAsia="Times New Roman" w:hAnsi="Courier New" w:cs="Courier New"/>
-          <w:color w:val="000000"/>
-          <w:sz w:val="20"/>
-          <w:szCs w:val="20"/>
-          <w:lang w:eastAsia="fr-FR"/>
-        </w:rPr>
-        <w:br/>
-        <w:t xml:space="preserve">      The </w:t>
-      </w:r>
-      <w:r>
-        <w:rPr>
-          <w:rFonts w:ascii="Courier New" w:eastAsia="Times New Roman" w:hAnsi="Courier New" w:cs="Courier New"/>
-          <w:color w:val="000000"/>
-          <w:sz w:val="20"/>
-          <w:szCs w:val="20"/>
-          <w:lang w:eastAsia="fr-FR"/>
-        </w:rPr>
-        <w:t>"</w:t>
-      </w:r>
-      <w:r>
-        <w:rPr>
-          <w:rFonts w:ascii="Courier New" w:eastAsia="Times New Roman" w:hAnsi="Courier New" w:cs="Courier New"/>
-          <w:color w:val="000000"/>
-          <w:sz w:val="20"/>
-          <w:szCs w:val="20"/>
-          <w:lang w:eastAsia="fr-FR"/>
-        </w:rPr>
-        <w:t>score</w:t>
-      </w:r>
-      <w:r>
-        <w:rPr>
-          <w:rFonts w:ascii="Courier New" w:eastAsia="Times New Roman" w:hAnsi="Courier New" w:cs="Courier New"/>
-          <w:color w:val="000000"/>
-          <w:sz w:val="20"/>
-          <w:szCs w:val="20"/>
-          <w:lang w:eastAsia="fr-FR"/>
-        </w:rPr>
-        <w:t>"</w:t>
-      </w:r>
-      <w:r>
-        <w:rPr>
-          <w:rFonts w:ascii="Courier New" w:eastAsia="Times New Roman" w:hAnsi="Courier New" w:cs="Courier New"/>
-          <w:color w:val="000000"/>
-          <w:sz w:val="20"/>
-          <w:szCs w:val="20"/>
-          <w:lang w:eastAsia="fr-FR"/>
-        </w:rPr>
-        <w:t xml:space="preserve"> MUST be the score of the player.</w:t>
+        <w:t xml:space="preserve"> MUST be the level number to play.</w:t>
       </w:r>
     </w:p>
     <w:p>
@@ -10777,6 +11135,7 @@
         <w:outlineLvl w:val="1"/>
         <w:rPr>
           <w:rFonts w:ascii="Courier New" w:eastAsia="Times New Roman" w:hAnsi="Courier New" w:cs="Courier New"/>
+          <w:b/>
           <w:color w:val="000000"/>
           <w:sz w:val="20"/>
           <w:szCs w:val="20"/>
@@ -10823,7 +11182,7 @@
           <w:szCs w:val="20"/>
           <w:lang w:eastAsia="fr-FR"/>
         </w:rPr>
-        <w:t xml:space="preserve">   </w:t>
+        <w:t xml:space="preserve">   Score</w:t>
       </w:r>
       <w:r>
         <w:rPr>
@@ -10834,17 +11193,6 @@
           <w:szCs w:val="20"/>
           <w:lang w:eastAsia="fr-FR"/>
         </w:rPr>
-        <w:t>Respawn</w:t>
-      </w:r>
-      <w:r>
-        <w:rPr>
-          <w:rFonts w:ascii="Courier New" w:eastAsia="Times New Roman" w:hAnsi="Courier New" w:cs="Courier New"/>
-          <w:b/>
-          <w:color w:val="000000"/>
-          <w:sz w:val="20"/>
-          <w:szCs w:val="20"/>
-          <w:lang w:eastAsia="fr-FR"/>
-        </w:rPr>
         <w:t>:</w:t>
       </w:r>
       <w:r>
@@ -10867,17 +11215,6 @@
           <w:lang w:eastAsia="fr-FR"/>
         </w:rPr>
         <w:br/>
-        <w:t xml:space="preserve">      uint32_t position;</w:t>
-      </w:r>
-      <w:r>
-        <w:rPr>
-          <w:rFonts w:ascii="Courier New" w:eastAsia="Times New Roman" w:hAnsi="Courier New" w:cs="Courier New"/>
-          <w:color w:val="000000"/>
-          <w:sz w:val="20"/>
-          <w:szCs w:val="20"/>
-          <w:lang w:eastAsia="fr-FR"/>
-        </w:rPr>
-        <w:br/>
         <w:t xml:space="preserve">      </w:t>
       </w:r>
       <w:r>
@@ -10931,7 +11268,7 @@
           <w:lang w:eastAsia="fr-FR"/>
         </w:rPr>
         <w:br/>
-        <w:t xml:space="preserve">      uint16_t life;</w:t>
+        <w:t xml:space="preserve">      uint16_t score;</w:t>
       </w:r>
     </w:p>
     <w:p>
@@ -10972,7 +11309,17 @@
           <w:szCs w:val="20"/>
           <w:lang w:eastAsia="fr-FR"/>
         </w:rPr>
-        <w:t xml:space="preserve">      This command can be invoqued by the server and the client.</w:t>
+        <w:t xml:space="preserve">      This command can be invoqued </w:t>
+      </w:r>
+      <w:r>
+        <w:rPr>
+          <w:rFonts w:ascii="Courier New" w:eastAsia="Times New Roman" w:hAnsi="Courier New" w:cs="Courier New"/>
+          <w:color w:val="000000"/>
+          <w:sz w:val="20"/>
+          <w:szCs w:val="20"/>
+          <w:lang w:eastAsia="fr-FR"/>
+        </w:rPr>
+        <w:t>by the server and the client.</w:t>
       </w:r>
       <w:r>
         <w:rPr>
@@ -11033,17 +11380,68 @@
           <w:szCs w:val="20"/>
           <w:lang w:eastAsia="fr-FR"/>
         </w:rPr>
-        <w:t xml:space="preserve"> MUST be CommandType::</w:t>
-      </w:r>
-      <w:r>
-        <w:rPr>
-          <w:rFonts w:ascii="Courier New" w:eastAsia="Times New Roman" w:hAnsi="Courier New" w:cs="Courier New"/>
-          <w:color w:val="000000"/>
-          <w:sz w:val="20"/>
-          <w:szCs w:val="20"/>
-          <w:lang w:eastAsia="fr-FR"/>
-        </w:rPr>
-        <w:t>Respawn</w:t>
+        <w:t xml:space="preserve"> MUST be CommandType::Level.</w:t>
+      </w:r>
+      <w:r>
+        <w:rPr>
+          <w:rFonts w:ascii="Courier New" w:eastAsia="Times New Roman" w:hAnsi="Courier New" w:cs="Courier New"/>
+          <w:color w:val="000000"/>
+          <w:sz w:val="20"/>
+          <w:szCs w:val="20"/>
+          <w:lang w:eastAsia="fr-FR"/>
+        </w:rPr>
+        <w:br/>
+        <w:t xml:space="preserve">      The </w:t>
+      </w:r>
+      <w:r>
+        <w:rPr>
+          <w:rFonts w:ascii="Courier New" w:eastAsia="Times New Roman" w:hAnsi="Courier New" w:cs="Courier New"/>
+          <w:color w:val="000000"/>
+          <w:sz w:val="20"/>
+          <w:szCs w:val="20"/>
+          <w:lang w:eastAsia="fr-FR"/>
+        </w:rPr>
+        <w:t>"</w:t>
+      </w:r>
+      <w:r>
+        <w:rPr>
+          <w:rFonts w:ascii="Courier New" w:eastAsia="Times New Roman" w:hAnsi="Courier New" w:cs="Courier New"/>
+          <w:color w:val="000000"/>
+          <w:sz w:val="20"/>
+          <w:szCs w:val="20"/>
+          <w:lang w:eastAsia="fr-FR"/>
+        </w:rPr>
+        <w:t>id</w:t>
+      </w:r>
+      <w:r>
+        <w:rPr>
+          <w:rFonts w:ascii="Courier New" w:eastAsia="Times New Roman" w:hAnsi="Courier New" w:cs="Courier New"/>
+          <w:color w:val="000000"/>
+          <w:sz w:val="20"/>
+          <w:szCs w:val="20"/>
+          <w:lang w:eastAsia="fr-FR"/>
+        </w:rPr>
+        <w:t>"</w:t>
+      </w:r>
+      <w:r>
+        <w:rPr>
+          <w:rFonts w:ascii="Courier New" w:eastAsia="Times New Roman" w:hAnsi="Courier New" w:cs="Courier New"/>
+          <w:color w:val="000000"/>
+          <w:sz w:val="20"/>
+          <w:szCs w:val="20"/>
+          <w:lang w:eastAsia="fr-FR"/>
+        </w:rPr>
+        <w:t xml:space="preserve"> MUST be the </w:t>
+      </w:r>
+      <w:r>
+        <w:rPr>
+          <w:rFonts w:ascii="Courier New" w:eastAsia="Times New Roman" w:hAnsi="Courier New" w:cs="Courier New"/>
+          <w:color w:val="000000"/>
+          <w:sz w:val="20"/>
+          <w:szCs w:val="20"/>
+          <w:lang w:eastAsia="fr-FR"/>
+        </w:rPr>
+        <w:t>id of the player</w:t>
       </w:r>
       <w:r>
         <w:rPr>
@@ -11084,7 +11482,7 @@
           <w:szCs w:val="20"/>
           <w:lang w:eastAsia="fr-FR"/>
         </w:rPr>
-        <w:t>position</w:t>
+        <w:t>score</w:t>
       </w:r>
       <w:r>
         <w:rPr>
@@ -11104,131 +11502,7 @@
           <w:szCs w:val="20"/>
           <w:lang w:eastAsia="fr-FR"/>
         </w:rPr>
-        <w:t xml:space="preserve"> MUST be the position of the respawned player.</w:t>
-      </w:r>
-      <w:bookmarkStart w:id="0" w:name="_GoBack"/>
-      <w:bookmarkEnd w:id="0"/>
-      <w:r>
-        <w:rPr>
-          <w:rFonts w:ascii="Courier New" w:eastAsia="Times New Roman" w:hAnsi="Courier New" w:cs="Courier New"/>
-          <w:color w:val="000000"/>
-          <w:sz w:val="20"/>
-          <w:szCs w:val="20"/>
-          <w:lang w:eastAsia="fr-FR"/>
-        </w:rPr>
-        <w:br/>
-        <w:t xml:space="preserve">      The </w:t>
-      </w:r>
-      <w:r>
-        <w:rPr>
-          <w:rFonts w:ascii="Courier New" w:eastAsia="Times New Roman" w:hAnsi="Courier New" w:cs="Courier New"/>
-          <w:color w:val="000000"/>
-          <w:sz w:val="20"/>
-          <w:szCs w:val="20"/>
-          <w:lang w:eastAsia="fr-FR"/>
-        </w:rPr>
-        <w:t>"</w:t>
-      </w:r>
-      <w:r>
-        <w:rPr>
-          <w:rFonts w:ascii="Courier New" w:eastAsia="Times New Roman" w:hAnsi="Courier New" w:cs="Courier New"/>
-          <w:color w:val="000000"/>
-          <w:sz w:val="20"/>
-          <w:szCs w:val="20"/>
-          <w:lang w:eastAsia="fr-FR"/>
-        </w:rPr>
-        <w:t>id</w:t>
-      </w:r>
-      <w:r>
-        <w:rPr>
-          <w:rFonts w:ascii="Courier New" w:eastAsia="Times New Roman" w:hAnsi="Courier New" w:cs="Courier New"/>
-          <w:color w:val="000000"/>
-          <w:sz w:val="20"/>
-          <w:szCs w:val="20"/>
-          <w:lang w:eastAsia="fr-FR"/>
-        </w:rPr>
-        <w:t>"</w:t>
-      </w:r>
-      <w:r>
-        <w:rPr>
-          <w:rFonts w:ascii="Courier New" w:eastAsia="Times New Roman" w:hAnsi="Courier New" w:cs="Courier New"/>
-          <w:color w:val="000000"/>
-          <w:sz w:val="20"/>
-          <w:szCs w:val="20"/>
-          <w:lang w:eastAsia="fr-FR"/>
-        </w:rPr>
-        <w:t xml:space="preserve"> MUST be the id of the player.</w:t>
-      </w:r>
-      <w:r>
-        <w:rPr>
-          <w:rFonts w:ascii="Courier New" w:eastAsia="Times New Roman" w:hAnsi="Courier New" w:cs="Courier New"/>
-          <w:color w:val="000000"/>
-          <w:sz w:val="20"/>
-          <w:szCs w:val="20"/>
-          <w:lang w:eastAsia="fr-FR"/>
-        </w:rPr>
-        <w:br/>
-        <w:t xml:space="preserve">      The </w:t>
-      </w:r>
-      <w:r>
-        <w:rPr>
-          <w:rFonts w:ascii="Courier New" w:eastAsia="Times New Roman" w:hAnsi="Courier New" w:cs="Courier New"/>
-          <w:color w:val="000000"/>
-          <w:sz w:val="20"/>
-          <w:szCs w:val="20"/>
-          <w:lang w:eastAsia="fr-FR"/>
-        </w:rPr>
-        <w:t>"</w:t>
-      </w:r>
-      <w:r>
-        <w:rPr>
-          <w:rFonts w:ascii="Courier New" w:eastAsia="Times New Roman" w:hAnsi="Courier New" w:cs="Courier New"/>
-          <w:color w:val="000000"/>
-          <w:sz w:val="20"/>
-          <w:szCs w:val="20"/>
-          <w:lang w:eastAsia="fr-FR"/>
-        </w:rPr>
-        <w:t>life</w:t>
-      </w:r>
-      <w:r>
-        <w:rPr>
-          <w:rFonts w:ascii="Courier New" w:eastAsia="Times New Roman" w:hAnsi="Courier New" w:cs="Courier New"/>
-          <w:color w:val="000000"/>
-          <w:sz w:val="20"/>
-          <w:szCs w:val="20"/>
-          <w:lang w:eastAsia="fr-FR"/>
-        </w:rPr>
-        <w:t>"</w:t>
-      </w:r>
-      <w:r>
-        <w:rPr>
-          <w:rFonts w:ascii="Courier New" w:eastAsia="Times New Roman" w:hAnsi="Courier New" w:cs="Courier New"/>
-          <w:color w:val="000000"/>
-          <w:sz w:val="20"/>
-          <w:szCs w:val="20"/>
-          <w:lang w:eastAsia="fr-FR"/>
-        </w:rPr>
-        <w:t xml:space="preserve"> MUST be the </w:t>
-      </w:r>
-      <w:r>
-        <w:rPr>
-          <w:rFonts w:ascii="Courier New" w:eastAsia="Times New Roman" w:hAnsi="Courier New" w:cs="Courier New"/>
-          <w:color w:val="000000"/>
-          <w:sz w:val="20"/>
-          <w:szCs w:val="20"/>
-          <w:lang w:eastAsia="fr-FR"/>
-        </w:rPr>
-        <w:t>life</w:t>
-      </w:r>
-      <w:r>
-        <w:rPr>
-          <w:rFonts w:ascii="Courier New" w:eastAsia="Times New Roman" w:hAnsi="Courier New" w:cs="Courier New"/>
-          <w:color w:val="000000"/>
-          <w:sz w:val="20"/>
-          <w:szCs w:val="20"/>
-          <w:lang w:eastAsia="fr-FR"/>
-        </w:rPr>
-        <w:t xml:space="preserve"> of the player.</w:t>
+        <w:t xml:space="preserve"> MUST be the score of the player.</w:t>
       </w:r>
     </w:p>
     <w:p>
@@ -11292,93 +11566,6 @@
           <w:lang w:eastAsia="fr-FR"/>
         </w:rPr>
       </w:pPr>
-      <w:r>
-        <w:rPr>
-          <w:rFonts w:ascii="Courier New" w:eastAsia="Times New Roman" w:hAnsi="Courier New" w:cs="Courier New"/>
-          <w:b/>
-          <w:color w:val="000000"/>
-          <w:sz w:val="20"/>
-          <w:szCs w:val="20"/>
-          <w:lang w:eastAsia="fr-FR"/>
-        </w:rPr>
-        <w:t xml:space="preserve">   </w:t>
-      </w:r>
-      <w:r>
-        <w:rPr>
-          <w:rFonts w:ascii="Courier New" w:eastAsia="Times New Roman" w:hAnsi="Courier New" w:cs="Courier New"/>
-          <w:b/>
-          <w:color w:val="000000"/>
-          <w:sz w:val="20"/>
-          <w:szCs w:val="20"/>
-          <w:lang w:eastAsia="fr-FR"/>
-        </w:rPr>
-        <w:t>Destroyed</w:t>
-      </w:r>
-      <w:r>
-        <w:rPr>
-          <w:rFonts w:ascii="Courier New" w:eastAsia="Times New Roman" w:hAnsi="Courier New" w:cs="Courier New"/>
-          <w:b/>
-          <w:color w:val="000000"/>
-          <w:sz w:val="20"/>
-          <w:szCs w:val="20"/>
-          <w:lang w:eastAsia="fr-FR"/>
-        </w:rPr>
-        <w:t>:</w:t>
-      </w:r>
-      <w:r>
-        <w:rPr>
-          <w:rFonts w:ascii="Courier New" w:eastAsia="Times New Roman" w:hAnsi="Courier New" w:cs="Courier New"/>
-          <w:color w:val="000000"/>
-          <w:sz w:val="20"/>
-          <w:szCs w:val="20"/>
-          <w:lang w:eastAsia="fr-FR"/>
-        </w:rPr>
-        <w:br/>
-        <w:t xml:space="preserve">      CommandType cmdType;</w:t>
-      </w:r>
-      <w:r>
-        <w:rPr>
-          <w:rFonts w:ascii="Courier New" w:eastAsia="Times New Roman" w:hAnsi="Courier New" w:cs="Courier New"/>
-          <w:color w:val="000000"/>
-          <w:sz w:val="20"/>
-          <w:szCs w:val="20"/>
-          <w:lang w:eastAsia="fr-FR"/>
-        </w:rPr>
-        <w:br/>
-        <w:t xml:space="preserve">      </w:t>
-      </w:r>
-      <w:r>
-        <w:rPr>
-          <w:rFonts w:ascii="Courier New" w:eastAsia="Times New Roman" w:hAnsi="Courier New" w:cs="Courier New"/>
-          <w:bCs/>
-          <w:color w:val="000000"/>
-          <w:sz w:val="20"/>
-          <w:szCs w:val="20"/>
-          <w:lang w:eastAsia="fr-FR"/>
-        </w:rPr>
-        <w:t>uint16</w:t>
-      </w:r>
-      <w:r>
-        <w:rPr>
-          <w:rFonts w:ascii="Courier New" w:eastAsia="Times New Roman" w:hAnsi="Courier New" w:cs="Courier New"/>
-          <w:bCs/>
-          <w:color w:val="000000"/>
-          <w:sz w:val="20"/>
-          <w:szCs w:val="20"/>
-          <w:lang w:eastAsia="fr-FR"/>
-        </w:rPr>
-        <w:t>_t</w:t>
-      </w:r>
-      <w:r>
-        <w:rPr>
-          <w:rFonts w:ascii="Courier New" w:eastAsia="Times New Roman" w:hAnsi="Courier New" w:cs="Courier New"/>
-          <w:color w:val="000000"/>
-          <w:sz w:val="20"/>
-          <w:szCs w:val="20"/>
-          <w:lang w:eastAsia="fr-FR"/>
-        </w:rPr>
-        <w:t xml:space="preserve"> id;</w:t>
-      </w:r>
     </w:p>
     <w:p>
       <w:pPr>
@@ -11410,168 +11597,6 @@
           <w:lang w:eastAsia="fr-FR"/>
         </w:rPr>
       </w:pPr>
-      <w:r>
-        <w:rPr>
-          <w:rFonts w:ascii="Courier New" w:eastAsia="Times New Roman" w:hAnsi="Courier New" w:cs="Courier New"/>
-          <w:color w:val="000000"/>
-          <w:sz w:val="20"/>
-          <w:szCs w:val="20"/>
-          <w:lang w:eastAsia="fr-FR"/>
-        </w:rPr>
-        <w:t xml:space="preserve">      This command can be invoqued by the server and the client.</w:t>
-      </w:r>
-      <w:r>
-        <w:rPr>
-          <w:rFonts w:ascii="Courier New" w:eastAsia="Times New Roman" w:hAnsi="Courier New" w:cs="Courier New"/>
-          <w:color w:val="000000"/>
-          <w:sz w:val="20"/>
-          <w:szCs w:val="20"/>
-          <w:lang w:eastAsia="fr-FR"/>
-        </w:rPr>
-        <w:br/>
-      </w:r>
-      <w:r>
-        <w:rPr>
-          <w:rFonts w:ascii="Courier New" w:eastAsia="Times New Roman" w:hAnsi="Courier New" w:cs="Courier New"/>
-          <w:color w:val="000000"/>
-          <w:sz w:val="20"/>
-          <w:szCs w:val="20"/>
-          <w:lang w:eastAsia="fr-FR"/>
-        </w:rPr>
-        <w:br/>
-        <w:t xml:space="preserve">      The </w:t>
-      </w:r>
-      <w:r>
-        <w:rPr>
-          <w:rFonts w:ascii="Courier New" w:eastAsia="Times New Roman" w:hAnsi="Courier New" w:cs="Courier New"/>
-          <w:color w:val="000000"/>
-          <w:sz w:val="20"/>
-          <w:szCs w:val="20"/>
-          <w:lang w:eastAsia="fr-FR"/>
-        </w:rPr>
-        <w:t>"</w:t>
-      </w:r>
-      <w:r>
-        <w:rPr>
-          <w:rFonts w:ascii="Courier New" w:eastAsia="Times New Roman" w:hAnsi="Courier New" w:cs="Courier New"/>
-          <w:color w:val="000000"/>
-          <w:sz w:val="20"/>
-          <w:szCs w:val="20"/>
-          <w:lang w:eastAsia="fr-FR"/>
-        </w:rPr>
-        <w:t>cmdType</w:t>
-      </w:r>
-      <w:r>
-        <w:rPr>
-          <w:rFonts w:ascii="Courier New" w:eastAsia="Times New Roman" w:hAnsi="Courier New" w:cs="Courier New"/>
-          <w:color w:val="000000"/>
-          <w:sz w:val="20"/>
-          <w:szCs w:val="20"/>
-          <w:lang w:eastAsia="fr-FR"/>
-        </w:rPr>
-        <w:t>"</w:t>
-      </w:r>
-      <w:r>
-        <w:rPr>
-          <w:rFonts w:ascii="Courier New" w:eastAsia="Times New Roman" w:hAnsi="Courier New" w:cs="Courier New"/>
-          <w:color w:val="000000"/>
-          <w:sz w:val="20"/>
-          <w:szCs w:val="20"/>
-          <w:lang w:eastAsia="fr-FR"/>
-        </w:rPr>
-        <w:t xml:space="preserve"> MUST be CommandType::</w:t>
-      </w:r>
-      <w:r>
-        <w:rPr>
-          <w:rFonts w:ascii="Courier New" w:eastAsia="Times New Roman" w:hAnsi="Courier New" w:cs="Courier New"/>
-          <w:color w:val="000000"/>
-          <w:sz w:val="20"/>
-          <w:szCs w:val="20"/>
-          <w:lang w:eastAsia="fr-FR"/>
-        </w:rPr>
-        <w:t>Destroyed</w:t>
-      </w:r>
-      <w:r>
-        <w:rPr>
-          <w:rFonts w:ascii="Courier New" w:eastAsia="Times New Roman" w:hAnsi="Courier New" w:cs="Courier New"/>
-          <w:color w:val="000000"/>
-          <w:sz w:val="20"/>
-          <w:szCs w:val="20"/>
-          <w:lang w:eastAsia="fr-FR"/>
-        </w:rPr>
-        <w:t>.</w:t>
-      </w:r>
-      <w:r>
-        <w:rPr>
-          <w:rFonts w:ascii="Courier New" w:eastAsia="Times New Roman" w:hAnsi="Courier New" w:cs="Courier New"/>
-          <w:color w:val="000000"/>
-          <w:sz w:val="20"/>
-          <w:szCs w:val="20"/>
-          <w:lang w:eastAsia="fr-FR"/>
-        </w:rPr>
-        <w:br/>
-        <w:t xml:space="preserve">      The </w:t>
-      </w:r>
-      <w:r>
-        <w:rPr>
-          <w:rFonts w:ascii="Courier New" w:eastAsia="Times New Roman" w:hAnsi="Courier New" w:cs="Courier New"/>
-          <w:color w:val="000000"/>
-          <w:sz w:val="20"/>
-          <w:szCs w:val="20"/>
-          <w:lang w:eastAsia="fr-FR"/>
-        </w:rPr>
-        <w:t>"</w:t>
-      </w:r>
-      <w:r>
-        <w:rPr>
-          <w:rFonts w:ascii="Courier New" w:eastAsia="Times New Roman" w:hAnsi="Courier New" w:cs="Courier New"/>
-          <w:color w:val="000000"/>
-          <w:sz w:val="20"/>
-          <w:szCs w:val="20"/>
-          <w:lang w:eastAsia="fr-FR"/>
-        </w:rPr>
-        <w:t>id</w:t>
-      </w:r>
-      <w:r>
-        <w:rPr>
-          <w:rFonts w:ascii="Courier New" w:eastAsia="Times New Roman" w:hAnsi="Courier New" w:cs="Courier New"/>
-          <w:color w:val="000000"/>
-          <w:sz w:val="20"/>
-          <w:szCs w:val="20"/>
-          <w:lang w:eastAsia="fr-FR"/>
-        </w:rPr>
-        <w:t>"</w:t>
-      </w:r>
-      <w:r>
-        <w:rPr>
-          <w:rFonts w:ascii="Courier New" w:eastAsia="Times New Roman" w:hAnsi="Courier New" w:cs="Courier New"/>
-          <w:color w:val="000000"/>
-          <w:sz w:val="20"/>
-          <w:szCs w:val="20"/>
-          <w:lang w:eastAsia="fr-FR"/>
-        </w:rPr>
-        <w:t xml:space="preserve"> MUST be the id of the </w:t>
-      </w:r>
-      <w:r>
-        <w:rPr>
-          <w:rFonts w:ascii="Courier New" w:eastAsia="Times New Roman" w:hAnsi="Courier New" w:cs="Courier New"/>
-          <w:color w:val="000000"/>
-          <w:sz w:val="20"/>
-          <w:szCs w:val="20"/>
-          <w:lang w:eastAsia="fr-FR"/>
-        </w:rPr>
-        <w:t>entity destroyed</w:t>
-      </w:r>
-      <w:r>
-        <w:rPr>
-          <w:rFonts w:ascii="Courier New" w:eastAsia="Times New Roman" w:hAnsi="Courier New" w:cs="Courier New"/>
-          <w:color w:val="000000"/>
-          <w:sz w:val="20"/>
-          <w:szCs w:val="20"/>
-          <w:lang w:eastAsia="fr-FR"/>
-        </w:rPr>
-        <w:t>.</w:t>
-      </w:r>
     </w:p>
     <w:p>
       <w:pPr>
@@ -11721,6 +11746,1228 @@
         <w:outlineLvl w:val="1"/>
         <w:rPr>
           <w:rFonts w:ascii="Courier New" w:eastAsia="Times New Roman" w:hAnsi="Courier New" w:cs="Courier New"/>
+          <w:color w:val="000000"/>
+          <w:sz w:val="20"/>
+          <w:szCs w:val="20"/>
+          <w:lang w:eastAsia="fr-FR"/>
+        </w:rPr>
+      </w:pPr>
+    </w:p>
+    <w:p>
+      <w:pPr>
+        <w:tabs>
+          <w:tab w:val="left" w:pos="916"/>
+          <w:tab w:val="left" w:pos="1832"/>
+          <w:tab w:val="left" w:pos="2748"/>
+          <w:tab w:val="left" w:pos="3664"/>
+          <w:tab w:val="left" w:pos="4580"/>
+          <w:tab w:val="left" w:pos="5496"/>
+          <w:tab w:val="left" w:pos="6412"/>
+          <w:tab w:val="left" w:pos="7328"/>
+          <w:tab w:val="left" w:pos="8244"/>
+          <w:tab w:val="left" w:pos="9160"/>
+          <w:tab w:val="left" w:pos="10076"/>
+          <w:tab w:val="left" w:pos="10992"/>
+          <w:tab w:val="left" w:pos="11908"/>
+          <w:tab w:val="left" w:pos="12824"/>
+          <w:tab w:val="left" w:pos="13740"/>
+          <w:tab w:val="left" w:pos="14656"/>
+        </w:tabs>
+        <w:spacing w:before="100" w:beforeAutospacing="1" w:after="100" w:afterAutospacing="1" w:line="0" w:lineRule="atLeast"/>
+        <w:outlineLvl w:val="1"/>
+        <w:rPr>
+          <w:rFonts w:ascii="Courier New" w:eastAsia="Times New Roman" w:hAnsi="Courier New" w:cs="Courier New"/>
+          <w:color w:val="000000"/>
+          <w:sz w:val="20"/>
+          <w:szCs w:val="20"/>
+          <w:lang w:eastAsia="fr-FR"/>
+        </w:rPr>
+      </w:pPr>
+      <w:r>
+        <w:rPr>
+          <w:rFonts w:ascii="Courier New" w:eastAsia="Times New Roman" w:hAnsi="Courier New" w:cs="Courier New"/>
+          <w:b/>
+          <w:color w:val="000000"/>
+          <w:sz w:val="20"/>
+          <w:szCs w:val="20"/>
+          <w:lang w:eastAsia="fr-FR"/>
+        </w:rPr>
+        <w:t xml:space="preserve">   </w:t>
+      </w:r>
+      <w:r>
+        <w:rPr>
+          <w:rFonts w:ascii="Courier New" w:eastAsia="Times New Roman" w:hAnsi="Courier New" w:cs="Courier New"/>
+          <w:b/>
+          <w:color w:val="000000"/>
+          <w:sz w:val="20"/>
+          <w:szCs w:val="20"/>
+          <w:lang w:eastAsia="fr-FR"/>
+        </w:rPr>
+        <w:t>Respawn</w:t>
+      </w:r>
+      <w:r>
+        <w:rPr>
+          <w:rFonts w:ascii="Courier New" w:eastAsia="Times New Roman" w:hAnsi="Courier New" w:cs="Courier New"/>
+          <w:b/>
+          <w:color w:val="000000"/>
+          <w:sz w:val="20"/>
+          <w:szCs w:val="20"/>
+          <w:lang w:eastAsia="fr-FR"/>
+        </w:rPr>
+        <w:t>:</w:t>
+      </w:r>
+      <w:r>
+        <w:rPr>
+          <w:rFonts w:ascii="Courier New" w:eastAsia="Times New Roman" w:hAnsi="Courier New" w:cs="Courier New"/>
+          <w:color w:val="000000"/>
+          <w:sz w:val="20"/>
+          <w:szCs w:val="20"/>
+          <w:lang w:eastAsia="fr-FR"/>
+        </w:rPr>
+        <w:br/>
+        <w:t xml:space="preserve">      CommandType cmdType;</w:t>
+      </w:r>
+      <w:r>
+        <w:rPr>
+          <w:rFonts w:ascii="Courier New" w:eastAsia="Times New Roman" w:hAnsi="Courier New" w:cs="Courier New"/>
+          <w:color w:val="000000"/>
+          <w:sz w:val="20"/>
+          <w:szCs w:val="20"/>
+          <w:lang w:eastAsia="fr-FR"/>
+        </w:rPr>
+        <w:br/>
+        <w:t xml:space="preserve">      uint32_t position;</w:t>
+      </w:r>
+      <w:r>
+        <w:rPr>
+          <w:rFonts w:ascii="Courier New" w:eastAsia="Times New Roman" w:hAnsi="Courier New" w:cs="Courier New"/>
+          <w:color w:val="000000"/>
+          <w:sz w:val="20"/>
+          <w:szCs w:val="20"/>
+          <w:lang w:eastAsia="fr-FR"/>
+        </w:rPr>
+        <w:br/>
+        <w:t xml:space="preserve">      </w:t>
+      </w:r>
+      <w:r>
+        <w:rPr>
+          <w:rFonts w:ascii="Courier New" w:eastAsia="Times New Roman" w:hAnsi="Courier New" w:cs="Courier New"/>
+          <w:bCs/>
+          <w:color w:val="000000"/>
+          <w:sz w:val="20"/>
+          <w:szCs w:val="20"/>
+          <w:lang w:eastAsia="fr-FR"/>
+        </w:rPr>
+        <w:t>uint16</w:t>
+      </w:r>
+      <w:r>
+        <w:rPr>
+          <w:rFonts w:ascii="Courier New" w:eastAsia="Times New Roman" w:hAnsi="Courier New" w:cs="Courier New"/>
+          <w:bCs/>
+          <w:color w:val="000000"/>
+          <w:sz w:val="20"/>
+          <w:szCs w:val="20"/>
+          <w:lang w:eastAsia="fr-FR"/>
+        </w:rPr>
+        <w:t>_t</w:t>
+      </w:r>
+      <w:r>
+        <w:rPr>
+          <w:rFonts w:ascii="Courier New" w:eastAsia="Times New Roman" w:hAnsi="Courier New" w:cs="Courier New"/>
+          <w:color w:val="000000"/>
+          <w:sz w:val="20"/>
+          <w:szCs w:val="20"/>
+          <w:lang w:eastAsia="fr-FR"/>
+        </w:rPr>
+        <w:t xml:space="preserve"> </w:t>
+      </w:r>
+      <w:r>
+        <w:rPr>
+          <w:rFonts w:ascii="Courier New" w:eastAsia="Times New Roman" w:hAnsi="Courier New" w:cs="Courier New"/>
+          <w:color w:val="000000"/>
+          <w:sz w:val="20"/>
+          <w:szCs w:val="20"/>
+          <w:lang w:eastAsia="fr-FR"/>
+        </w:rPr>
+        <w:t>id;</w:t>
+      </w:r>
+      <w:r>
+        <w:rPr>
+          <w:rFonts w:ascii="Courier New" w:eastAsia="Times New Roman" w:hAnsi="Courier New" w:cs="Courier New"/>
+          <w:color w:val="000000"/>
+          <w:sz w:val="20"/>
+          <w:szCs w:val="20"/>
+          <w:lang w:eastAsia="fr-FR"/>
+        </w:rPr>
+        <w:br/>
+        <w:t xml:space="preserve">      uint16_t life;</w:t>
+      </w:r>
+    </w:p>
+    <w:p>
+      <w:pPr>
+        <w:tabs>
+          <w:tab w:val="left" w:pos="916"/>
+          <w:tab w:val="left" w:pos="1832"/>
+          <w:tab w:val="left" w:pos="2748"/>
+          <w:tab w:val="left" w:pos="3664"/>
+          <w:tab w:val="left" w:pos="4580"/>
+          <w:tab w:val="left" w:pos="5496"/>
+          <w:tab w:val="left" w:pos="6412"/>
+          <w:tab w:val="left" w:pos="7328"/>
+          <w:tab w:val="left" w:pos="8244"/>
+          <w:tab w:val="left" w:pos="9160"/>
+          <w:tab w:val="left" w:pos="10076"/>
+          <w:tab w:val="left" w:pos="10992"/>
+          <w:tab w:val="left" w:pos="11908"/>
+          <w:tab w:val="left" w:pos="12824"/>
+          <w:tab w:val="left" w:pos="13740"/>
+          <w:tab w:val="left" w:pos="14656"/>
+        </w:tabs>
+        <w:spacing w:before="100" w:beforeAutospacing="1" w:after="100" w:afterAutospacing="1" w:line="0" w:lineRule="atLeast"/>
+        <w:outlineLvl w:val="1"/>
+        <w:rPr>
+          <w:rFonts w:ascii="Courier New" w:eastAsia="Times New Roman" w:hAnsi="Courier New" w:cs="Courier New"/>
+          <w:color w:val="000000"/>
+          <w:sz w:val="20"/>
+          <w:szCs w:val="20"/>
+          <w:lang w:eastAsia="fr-FR"/>
+        </w:rPr>
+      </w:pPr>
+      <w:r>
+        <w:rPr>
+          <w:rFonts w:ascii="Courier New" w:eastAsia="Times New Roman" w:hAnsi="Courier New" w:cs="Courier New"/>
+          <w:color w:val="000000"/>
+          <w:sz w:val="20"/>
+          <w:szCs w:val="20"/>
+          <w:lang w:eastAsia="fr-FR"/>
+        </w:rPr>
+        <w:t xml:space="preserve">      This command can be invoqued by the server and the client.</w:t>
+      </w:r>
+      <w:r>
+        <w:rPr>
+          <w:rFonts w:ascii="Courier New" w:eastAsia="Times New Roman" w:hAnsi="Courier New" w:cs="Courier New"/>
+          <w:color w:val="000000"/>
+          <w:sz w:val="20"/>
+          <w:szCs w:val="20"/>
+          <w:lang w:eastAsia="fr-FR"/>
+        </w:rPr>
+        <w:br/>
+      </w:r>
+      <w:r>
+        <w:rPr>
+          <w:rFonts w:ascii="Courier New" w:eastAsia="Times New Roman" w:hAnsi="Courier New" w:cs="Courier New"/>
+          <w:color w:val="000000"/>
+          <w:sz w:val="20"/>
+          <w:szCs w:val="20"/>
+          <w:lang w:eastAsia="fr-FR"/>
+        </w:rPr>
+        <w:br/>
+        <w:t xml:space="preserve">      The </w:t>
+      </w:r>
+      <w:r>
+        <w:rPr>
+          <w:rFonts w:ascii="Courier New" w:eastAsia="Times New Roman" w:hAnsi="Courier New" w:cs="Courier New"/>
+          <w:color w:val="000000"/>
+          <w:sz w:val="20"/>
+          <w:szCs w:val="20"/>
+          <w:lang w:eastAsia="fr-FR"/>
+        </w:rPr>
+        <w:t>"</w:t>
+      </w:r>
+      <w:r>
+        <w:rPr>
+          <w:rFonts w:ascii="Courier New" w:eastAsia="Times New Roman" w:hAnsi="Courier New" w:cs="Courier New"/>
+          <w:color w:val="000000"/>
+          <w:sz w:val="20"/>
+          <w:szCs w:val="20"/>
+          <w:lang w:eastAsia="fr-FR"/>
+        </w:rPr>
+        <w:t>cmdType</w:t>
+      </w:r>
+      <w:r>
+        <w:rPr>
+          <w:rFonts w:ascii="Courier New" w:eastAsia="Times New Roman" w:hAnsi="Courier New" w:cs="Courier New"/>
+          <w:color w:val="000000"/>
+          <w:sz w:val="20"/>
+          <w:szCs w:val="20"/>
+          <w:lang w:eastAsia="fr-FR"/>
+        </w:rPr>
+        <w:t>"</w:t>
+      </w:r>
+      <w:r>
+        <w:rPr>
+          <w:rFonts w:ascii="Courier New" w:eastAsia="Times New Roman" w:hAnsi="Courier New" w:cs="Courier New"/>
+          <w:color w:val="000000"/>
+          <w:sz w:val="20"/>
+          <w:szCs w:val="20"/>
+          <w:lang w:eastAsia="fr-FR"/>
+        </w:rPr>
+        <w:t xml:space="preserve"> MUST be CommandType::</w:t>
+      </w:r>
+      <w:r>
+        <w:rPr>
+          <w:rFonts w:ascii="Courier New" w:eastAsia="Times New Roman" w:hAnsi="Courier New" w:cs="Courier New"/>
+          <w:color w:val="000000"/>
+          <w:sz w:val="20"/>
+          <w:szCs w:val="20"/>
+          <w:lang w:eastAsia="fr-FR"/>
+        </w:rPr>
+        <w:t>Respawn</w:t>
+      </w:r>
+      <w:r>
+        <w:rPr>
+          <w:rFonts w:ascii="Courier New" w:eastAsia="Times New Roman" w:hAnsi="Courier New" w:cs="Courier New"/>
+          <w:color w:val="000000"/>
+          <w:sz w:val="20"/>
+          <w:szCs w:val="20"/>
+          <w:lang w:eastAsia="fr-FR"/>
+        </w:rPr>
+        <w:t>.</w:t>
+      </w:r>
+      <w:r>
+        <w:rPr>
+          <w:rFonts w:ascii="Courier New" w:eastAsia="Times New Roman" w:hAnsi="Courier New" w:cs="Courier New"/>
+          <w:color w:val="000000"/>
+          <w:sz w:val="20"/>
+          <w:szCs w:val="20"/>
+          <w:lang w:eastAsia="fr-FR"/>
+        </w:rPr>
+        <w:br/>
+        <w:t xml:space="preserve">      The </w:t>
+      </w:r>
+      <w:r>
+        <w:rPr>
+          <w:rFonts w:ascii="Courier New" w:eastAsia="Times New Roman" w:hAnsi="Courier New" w:cs="Courier New"/>
+          <w:color w:val="000000"/>
+          <w:sz w:val="20"/>
+          <w:szCs w:val="20"/>
+          <w:lang w:eastAsia="fr-FR"/>
+        </w:rPr>
+        <w:t>"</w:t>
+      </w:r>
+      <w:r>
+        <w:rPr>
+          <w:rFonts w:ascii="Courier New" w:eastAsia="Times New Roman" w:hAnsi="Courier New" w:cs="Courier New"/>
+          <w:color w:val="000000"/>
+          <w:sz w:val="20"/>
+          <w:szCs w:val="20"/>
+          <w:lang w:eastAsia="fr-FR"/>
+        </w:rPr>
+        <w:t>position</w:t>
+      </w:r>
+      <w:r>
+        <w:rPr>
+          <w:rFonts w:ascii="Courier New" w:eastAsia="Times New Roman" w:hAnsi="Courier New" w:cs="Courier New"/>
+          <w:color w:val="000000"/>
+          <w:sz w:val="20"/>
+          <w:szCs w:val="20"/>
+          <w:lang w:eastAsia="fr-FR"/>
+        </w:rPr>
+        <w:t>"</w:t>
+      </w:r>
+      <w:r>
+        <w:rPr>
+          <w:rFonts w:ascii="Courier New" w:eastAsia="Times New Roman" w:hAnsi="Courier New" w:cs="Courier New"/>
+          <w:color w:val="000000"/>
+          <w:sz w:val="20"/>
+          <w:szCs w:val="20"/>
+          <w:lang w:eastAsia="fr-FR"/>
+        </w:rPr>
+        <w:t xml:space="preserve"> MUST be the position of the respawned player.</w:t>
+      </w:r>
+      <w:r>
+        <w:rPr>
+          <w:rFonts w:ascii="Courier New" w:eastAsia="Times New Roman" w:hAnsi="Courier New" w:cs="Courier New"/>
+          <w:color w:val="000000"/>
+          <w:sz w:val="20"/>
+          <w:szCs w:val="20"/>
+          <w:lang w:eastAsia="fr-FR"/>
+        </w:rPr>
+        <w:br/>
+        <w:t xml:space="preserve">      The </w:t>
+      </w:r>
+      <w:r>
+        <w:rPr>
+          <w:rFonts w:ascii="Courier New" w:eastAsia="Times New Roman" w:hAnsi="Courier New" w:cs="Courier New"/>
+          <w:color w:val="000000"/>
+          <w:sz w:val="20"/>
+          <w:szCs w:val="20"/>
+          <w:lang w:eastAsia="fr-FR"/>
+        </w:rPr>
+        <w:t>"</w:t>
+      </w:r>
+      <w:r>
+        <w:rPr>
+          <w:rFonts w:ascii="Courier New" w:eastAsia="Times New Roman" w:hAnsi="Courier New" w:cs="Courier New"/>
+          <w:color w:val="000000"/>
+          <w:sz w:val="20"/>
+          <w:szCs w:val="20"/>
+          <w:lang w:eastAsia="fr-FR"/>
+        </w:rPr>
+        <w:t>id</w:t>
+      </w:r>
+      <w:r>
+        <w:rPr>
+          <w:rFonts w:ascii="Courier New" w:eastAsia="Times New Roman" w:hAnsi="Courier New" w:cs="Courier New"/>
+          <w:color w:val="000000"/>
+          <w:sz w:val="20"/>
+          <w:szCs w:val="20"/>
+          <w:lang w:eastAsia="fr-FR"/>
+        </w:rPr>
+        <w:t>"</w:t>
+      </w:r>
+      <w:r>
+        <w:rPr>
+          <w:rFonts w:ascii="Courier New" w:eastAsia="Times New Roman" w:hAnsi="Courier New" w:cs="Courier New"/>
+          <w:color w:val="000000"/>
+          <w:sz w:val="20"/>
+          <w:szCs w:val="20"/>
+          <w:lang w:eastAsia="fr-FR"/>
+        </w:rPr>
+        <w:t xml:space="preserve"> MUST be the id of the player.</w:t>
+      </w:r>
+      <w:r>
+        <w:rPr>
+          <w:rFonts w:ascii="Courier New" w:eastAsia="Times New Roman" w:hAnsi="Courier New" w:cs="Courier New"/>
+          <w:color w:val="000000"/>
+          <w:sz w:val="20"/>
+          <w:szCs w:val="20"/>
+          <w:lang w:eastAsia="fr-FR"/>
+        </w:rPr>
+        <w:br/>
+        <w:t xml:space="preserve">      The </w:t>
+      </w:r>
+      <w:r>
+        <w:rPr>
+          <w:rFonts w:ascii="Courier New" w:eastAsia="Times New Roman" w:hAnsi="Courier New" w:cs="Courier New"/>
+          <w:color w:val="000000"/>
+          <w:sz w:val="20"/>
+          <w:szCs w:val="20"/>
+          <w:lang w:eastAsia="fr-FR"/>
+        </w:rPr>
+        <w:t>"</w:t>
+      </w:r>
+      <w:r>
+        <w:rPr>
+          <w:rFonts w:ascii="Courier New" w:eastAsia="Times New Roman" w:hAnsi="Courier New" w:cs="Courier New"/>
+          <w:color w:val="000000"/>
+          <w:sz w:val="20"/>
+          <w:szCs w:val="20"/>
+          <w:lang w:eastAsia="fr-FR"/>
+        </w:rPr>
+        <w:t>life</w:t>
+      </w:r>
+      <w:r>
+        <w:rPr>
+          <w:rFonts w:ascii="Courier New" w:eastAsia="Times New Roman" w:hAnsi="Courier New" w:cs="Courier New"/>
+          <w:color w:val="000000"/>
+          <w:sz w:val="20"/>
+          <w:szCs w:val="20"/>
+          <w:lang w:eastAsia="fr-FR"/>
+        </w:rPr>
+        <w:t>"</w:t>
+      </w:r>
+      <w:r>
+        <w:rPr>
+          <w:rFonts w:ascii="Courier New" w:eastAsia="Times New Roman" w:hAnsi="Courier New" w:cs="Courier New"/>
+          <w:color w:val="000000"/>
+          <w:sz w:val="20"/>
+          <w:szCs w:val="20"/>
+          <w:lang w:eastAsia="fr-FR"/>
+        </w:rPr>
+        <w:t xml:space="preserve"> MUST be the </w:t>
+      </w:r>
+      <w:r>
+        <w:rPr>
+          <w:rFonts w:ascii="Courier New" w:eastAsia="Times New Roman" w:hAnsi="Courier New" w:cs="Courier New"/>
+          <w:color w:val="000000"/>
+          <w:sz w:val="20"/>
+          <w:szCs w:val="20"/>
+          <w:lang w:eastAsia="fr-FR"/>
+        </w:rPr>
+        <w:t>life</w:t>
+      </w:r>
+      <w:r>
+        <w:rPr>
+          <w:rFonts w:ascii="Courier New" w:eastAsia="Times New Roman" w:hAnsi="Courier New" w:cs="Courier New"/>
+          <w:color w:val="000000"/>
+          <w:sz w:val="20"/>
+          <w:szCs w:val="20"/>
+          <w:lang w:eastAsia="fr-FR"/>
+        </w:rPr>
+        <w:t xml:space="preserve"> of the player.</w:t>
+      </w:r>
+    </w:p>
+    <w:p>
+      <w:pPr>
+        <w:tabs>
+          <w:tab w:val="left" w:pos="916"/>
+          <w:tab w:val="left" w:pos="1832"/>
+          <w:tab w:val="left" w:pos="2748"/>
+          <w:tab w:val="left" w:pos="3664"/>
+          <w:tab w:val="left" w:pos="4580"/>
+          <w:tab w:val="left" w:pos="5496"/>
+          <w:tab w:val="left" w:pos="6412"/>
+          <w:tab w:val="left" w:pos="7328"/>
+          <w:tab w:val="left" w:pos="8244"/>
+          <w:tab w:val="left" w:pos="9160"/>
+          <w:tab w:val="left" w:pos="10076"/>
+          <w:tab w:val="left" w:pos="10992"/>
+          <w:tab w:val="left" w:pos="11908"/>
+          <w:tab w:val="left" w:pos="12824"/>
+          <w:tab w:val="left" w:pos="13740"/>
+          <w:tab w:val="left" w:pos="14656"/>
+        </w:tabs>
+        <w:spacing w:before="100" w:beforeAutospacing="1" w:after="100" w:afterAutospacing="1" w:line="0" w:lineRule="atLeast"/>
+        <w:outlineLvl w:val="1"/>
+        <w:rPr>
+          <w:rFonts w:ascii="Courier New" w:eastAsia="Times New Roman" w:hAnsi="Courier New" w:cs="Courier New"/>
+          <w:color w:val="000000"/>
+          <w:sz w:val="20"/>
+          <w:szCs w:val="20"/>
+          <w:lang w:eastAsia="fr-FR"/>
+        </w:rPr>
+      </w:pPr>
+    </w:p>
+    <w:p>
+      <w:pPr>
+        <w:tabs>
+          <w:tab w:val="left" w:pos="916"/>
+          <w:tab w:val="left" w:pos="1832"/>
+          <w:tab w:val="left" w:pos="2748"/>
+          <w:tab w:val="left" w:pos="3664"/>
+          <w:tab w:val="left" w:pos="4580"/>
+          <w:tab w:val="left" w:pos="5496"/>
+          <w:tab w:val="left" w:pos="6412"/>
+          <w:tab w:val="left" w:pos="7328"/>
+          <w:tab w:val="left" w:pos="8244"/>
+          <w:tab w:val="left" w:pos="9160"/>
+          <w:tab w:val="left" w:pos="10076"/>
+          <w:tab w:val="left" w:pos="10992"/>
+          <w:tab w:val="left" w:pos="11908"/>
+          <w:tab w:val="left" w:pos="12824"/>
+          <w:tab w:val="left" w:pos="13740"/>
+          <w:tab w:val="left" w:pos="14656"/>
+        </w:tabs>
+        <w:spacing w:before="100" w:beforeAutospacing="1" w:after="100" w:afterAutospacing="1" w:line="0" w:lineRule="atLeast"/>
+        <w:outlineLvl w:val="1"/>
+        <w:rPr>
+          <w:rFonts w:ascii="Courier New" w:eastAsia="Times New Roman" w:hAnsi="Courier New" w:cs="Courier New"/>
+          <w:color w:val="000000"/>
+          <w:sz w:val="20"/>
+          <w:szCs w:val="20"/>
+          <w:lang w:eastAsia="fr-FR"/>
+        </w:rPr>
+      </w:pPr>
+      <w:r>
+        <w:rPr>
+          <w:rFonts w:ascii="Courier New" w:eastAsia="Times New Roman" w:hAnsi="Courier New" w:cs="Courier New"/>
+          <w:b/>
+          <w:color w:val="000000"/>
+          <w:sz w:val="20"/>
+          <w:szCs w:val="20"/>
+          <w:lang w:eastAsia="fr-FR"/>
+        </w:rPr>
+        <w:t xml:space="preserve">   </w:t>
+      </w:r>
+      <w:r>
+        <w:rPr>
+          <w:rFonts w:ascii="Courier New" w:eastAsia="Times New Roman" w:hAnsi="Courier New" w:cs="Courier New"/>
+          <w:b/>
+          <w:color w:val="000000"/>
+          <w:sz w:val="20"/>
+          <w:szCs w:val="20"/>
+          <w:lang w:eastAsia="fr-FR"/>
+        </w:rPr>
+        <w:t>Destroyed</w:t>
+      </w:r>
+      <w:r>
+        <w:rPr>
+          <w:rFonts w:ascii="Courier New" w:eastAsia="Times New Roman" w:hAnsi="Courier New" w:cs="Courier New"/>
+          <w:b/>
+          <w:color w:val="000000"/>
+          <w:sz w:val="20"/>
+          <w:szCs w:val="20"/>
+          <w:lang w:eastAsia="fr-FR"/>
+        </w:rPr>
+        <w:t>:</w:t>
+      </w:r>
+      <w:r>
+        <w:rPr>
+          <w:rFonts w:ascii="Courier New" w:eastAsia="Times New Roman" w:hAnsi="Courier New" w:cs="Courier New"/>
+          <w:color w:val="000000"/>
+          <w:sz w:val="20"/>
+          <w:szCs w:val="20"/>
+          <w:lang w:eastAsia="fr-FR"/>
+        </w:rPr>
+        <w:br/>
+        <w:t xml:space="preserve">      CommandType cmdType;</w:t>
+      </w:r>
+      <w:r>
+        <w:rPr>
+          <w:rFonts w:ascii="Courier New" w:eastAsia="Times New Roman" w:hAnsi="Courier New" w:cs="Courier New"/>
+          <w:color w:val="000000"/>
+          <w:sz w:val="20"/>
+          <w:szCs w:val="20"/>
+          <w:lang w:eastAsia="fr-FR"/>
+        </w:rPr>
+        <w:br/>
+        <w:t xml:space="preserve">      </w:t>
+      </w:r>
+      <w:r>
+        <w:rPr>
+          <w:rFonts w:ascii="Courier New" w:eastAsia="Times New Roman" w:hAnsi="Courier New" w:cs="Courier New"/>
+          <w:bCs/>
+          <w:color w:val="000000"/>
+          <w:sz w:val="20"/>
+          <w:szCs w:val="20"/>
+          <w:lang w:eastAsia="fr-FR"/>
+        </w:rPr>
+        <w:t>uint16</w:t>
+      </w:r>
+      <w:r>
+        <w:rPr>
+          <w:rFonts w:ascii="Courier New" w:eastAsia="Times New Roman" w:hAnsi="Courier New" w:cs="Courier New"/>
+          <w:bCs/>
+          <w:color w:val="000000"/>
+          <w:sz w:val="20"/>
+          <w:szCs w:val="20"/>
+          <w:lang w:eastAsia="fr-FR"/>
+        </w:rPr>
+        <w:t>_t</w:t>
+      </w:r>
+      <w:r>
+        <w:rPr>
+          <w:rFonts w:ascii="Courier New" w:eastAsia="Times New Roman" w:hAnsi="Courier New" w:cs="Courier New"/>
+          <w:color w:val="000000"/>
+          <w:sz w:val="20"/>
+          <w:szCs w:val="20"/>
+          <w:lang w:eastAsia="fr-FR"/>
+        </w:rPr>
+        <w:t xml:space="preserve"> id;</w:t>
+      </w:r>
+    </w:p>
+    <w:p>
+      <w:pPr>
+        <w:tabs>
+          <w:tab w:val="left" w:pos="916"/>
+          <w:tab w:val="left" w:pos="1832"/>
+          <w:tab w:val="left" w:pos="2748"/>
+          <w:tab w:val="left" w:pos="3664"/>
+          <w:tab w:val="left" w:pos="4580"/>
+          <w:tab w:val="left" w:pos="5496"/>
+          <w:tab w:val="left" w:pos="6412"/>
+          <w:tab w:val="left" w:pos="7328"/>
+          <w:tab w:val="left" w:pos="8244"/>
+          <w:tab w:val="left" w:pos="9160"/>
+          <w:tab w:val="left" w:pos="10076"/>
+          <w:tab w:val="left" w:pos="10992"/>
+          <w:tab w:val="left" w:pos="11908"/>
+          <w:tab w:val="left" w:pos="12824"/>
+          <w:tab w:val="left" w:pos="13740"/>
+          <w:tab w:val="left" w:pos="14656"/>
+        </w:tabs>
+        <w:spacing w:before="100" w:beforeAutospacing="1" w:after="100" w:afterAutospacing="1" w:line="0" w:lineRule="atLeast"/>
+        <w:outlineLvl w:val="1"/>
+        <w:rPr>
+          <w:rFonts w:ascii="Courier New" w:eastAsia="Times New Roman" w:hAnsi="Courier New" w:cs="Courier New"/>
+          <w:color w:val="000000"/>
+          <w:sz w:val="20"/>
+          <w:szCs w:val="20"/>
+          <w:lang w:eastAsia="fr-FR"/>
+        </w:rPr>
+      </w:pPr>
+      <w:r>
+        <w:rPr>
+          <w:rFonts w:ascii="Courier New" w:eastAsia="Times New Roman" w:hAnsi="Courier New" w:cs="Courier New"/>
+          <w:color w:val="000000"/>
+          <w:sz w:val="20"/>
+          <w:szCs w:val="20"/>
+          <w:lang w:eastAsia="fr-FR"/>
+        </w:rPr>
+        <w:t xml:space="preserve">      This command can be invoqued by the server and the client.</w:t>
+      </w:r>
+      <w:r>
+        <w:rPr>
+          <w:rFonts w:ascii="Courier New" w:eastAsia="Times New Roman" w:hAnsi="Courier New" w:cs="Courier New"/>
+          <w:color w:val="000000"/>
+          <w:sz w:val="20"/>
+          <w:szCs w:val="20"/>
+          <w:lang w:eastAsia="fr-FR"/>
+        </w:rPr>
+        <w:br/>
+      </w:r>
+      <w:r>
+        <w:rPr>
+          <w:rFonts w:ascii="Courier New" w:eastAsia="Times New Roman" w:hAnsi="Courier New" w:cs="Courier New"/>
+          <w:color w:val="000000"/>
+          <w:sz w:val="20"/>
+          <w:szCs w:val="20"/>
+          <w:lang w:eastAsia="fr-FR"/>
+        </w:rPr>
+        <w:br/>
+        <w:t xml:space="preserve">      The </w:t>
+      </w:r>
+      <w:r>
+        <w:rPr>
+          <w:rFonts w:ascii="Courier New" w:eastAsia="Times New Roman" w:hAnsi="Courier New" w:cs="Courier New"/>
+          <w:color w:val="000000"/>
+          <w:sz w:val="20"/>
+          <w:szCs w:val="20"/>
+          <w:lang w:eastAsia="fr-FR"/>
+        </w:rPr>
+        <w:t>"</w:t>
+      </w:r>
+      <w:r>
+        <w:rPr>
+          <w:rFonts w:ascii="Courier New" w:eastAsia="Times New Roman" w:hAnsi="Courier New" w:cs="Courier New"/>
+          <w:color w:val="000000"/>
+          <w:sz w:val="20"/>
+          <w:szCs w:val="20"/>
+          <w:lang w:eastAsia="fr-FR"/>
+        </w:rPr>
+        <w:t>cmdType</w:t>
+      </w:r>
+      <w:r>
+        <w:rPr>
+          <w:rFonts w:ascii="Courier New" w:eastAsia="Times New Roman" w:hAnsi="Courier New" w:cs="Courier New"/>
+          <w:color w:val="000000"/>
+          <w:sz w:val="20"/>
+          <w:szCs w:val="20"/>
+          <w:lang w:eastAsia="fr-FR"/>
+        </w:rPr>
+        <w:t>"</w:t>
+      </w:r>
+      <w:r>
+        <w:rPr>
+          <w:rFonts w:ascii="Courier New" w:eastAsia="Times New Roman" w:hAnsi="Courier New" w:cs="Courier New"/>
+          <w:color w:val="000000"/>
+          <w:sz w:val="20"/>
+          <w:szCs w:val="20"/>
+          <w:lang w:eastAsia="fr-FR"/>
+        </w:rPr>
+        <w:t xml:space="preserve"> MUST be CommandType::Destroyed.</w:t>
+      </w:r>
+      <w:r>
+        <w:rPr>
+          <w:rFonts w:ascii="Courier New" w:eastAsia="Times New Roman" w:hAnsi="Courier New" w:cs="Courier New"/>
+          <w:color w:val="000000"/>
+          <w:sz w:val="20"/>
+          <w:szCs w:val="20"/>
+          <w:lang w:eastAsia="fr-FR"/>
+        </w:rPr>
+        <w:br/>
+        <w:t xml:space="preserve">      The </w:t>
+      </w:r>
+      <w:r>
+        <w:rPr>
+          <w:rFonts w:ascii="Courier New" w:eastAsia="Times New Roman" w:hAnsi="Courier New" w:cs="Courier New"/>
+          <w:color w:val="000000"/>
+          <w:sz w:val="20"/>
+          <w:szCs w:val="20"/>
+          <w:lang w:eastAsia="fr-FR"/>
+        </w:rPr>
+        <w:t>"</w:t>
+      </w:r>
+      <w:r>
+        <w:rPr>
+          <w:rFonts w:ascii="Courier New" w:eastAsia="Times New Roman" w:hAnsi="Courier New" w:cs="Courier New"/>
+          <w:color w:val="000000"/>
+          <w:sz w:val="20"/>
+          <w:szCs w:val="20"/>
+          <w:lang w:eastAsia="fr-FR"/>
+        </w:rPr>
+        <w:t>id</w:t>
+      </w:r>
+      <w:r>
+        <w:rPr>
+          <w:rFonts w:ascii="Courier New" w:eastAsia="Times New Roman" w:hAnsi="Courier New" w:cs="Courier New"/>
+          <w:color w:val="000000"/>
+          <w:sz w:val="20"/>
+          <w:szCs w:val="20"/>
+          <w:lang w:eastAsia="fr-FR"/>
+        </w:rPr>
+        <w:t>"</w:t>
+      </w:r>
+      <w:r>
+        <w:rPr>
+          <w:rFonts w:ascii="Courier New" w:eastAsia="Times New Roman" w:hAnsi="Courier New" w:cs="Courier New"/>
+          <w:color w:val="000000"/>
+          <w:sz w:val="20"/>
+          <w:szCs w:val="20"/>
+          <w:lang w:eastAsia="fr-FR"/>
+        </w:rPr>
+        <w:t xml:space="preserve"> MUST be the id of the entity destroyed.</w:t>
+      </w:r>
+    </w:p>
+    <w:p>
+      <w:pPr>
+        <w:tabs>
+          <w:tab w:val="left" w:pos="916"/>
+          <w:tab w:val="left" w:pos="1832"/>
+          <w:tab w:val="left" w:pos="2748"/>
+          <w:tab w:val="left" w:pos="3664"/>
+          <w:tab w:val="left" w:pos="4580"/>
+          <w:tab w:val="left" w:pos="5496"/>
+          <w:tab w:val="left" w:pos="6412"/>
+          <w:tab w:val="left" w:pos="7328"/>
+          <w:tab w:val="left" w:pos="8244"/>
+          <w:tab w:val="left" w:pos="9160"/>
+          <w:tab w:val="left" w:pos="10076"/>
+          <w:tab w:val="left" w:pos="10992"/>
+          <w:tab w:val="left" w:pos="11908"/>
+          <w:tab w:val="left" w:pos="12824"/>
+          <w:tab w:val="left" w:pos="13740"/>
+          <w:tab w:val="left" w:pos="14656"/>
+        </w:tabs>
+        <w:spacing w:before="100" w:beforeAutospacing="1" w:after="100" w:afterAutospacing="1" w:line="0" w:lineRule="atLeast"/>
+        <w:outlineLvl w:val="1"/>
+        <w:rPr>
+          <w:rFonts w:ascii="Courier New" w:eastAsia="Times New Roman" w:hAnsi="Courier New" w:cs="Courier New"/>
+          <w:color w:val="000000"/>
+          <w:sz w:val="20"/>
+          <w:szCs w:val="20"/>
+          <w:lang w:eastAsia="fr-FR"/>
+        </w:rPr>
+      </w:pPr>
+    </w:p>
+    <w:p>
+      <w:pPr>
+        <w:tabs>
+          <w:tab w:val="left" w:pos="916"/>
+          <w:tab w:val="left" w:pos="1832"/>
+          <w:tab w:val="left" w:pos="2748"/>
+          <w:tab w:val="left" w:pos="3664"/>
+          <w:tab w:val="left" w:pos="4580"/>
+          <w:tab w:val="left" w:pos="5496"/>
+          <w:tab w:val="left" w:pos="6412"/>
+          <w:tab w:val="left" w:pos="7328"/>
+          <w:tab w:val="left" w:pos="8244"/>
+          <w:tab w:val="left" w:pos="9160"/>
+          <w:tab w:val="left" w:pos="10076"/>
+          <w:tab w:val="left" w:pos="10992"/>
+          <w:tab w:val="left" w:pos="11908"/>
+          <w:tab w:val="left" w:pos="12824"/>
+          <w:tab w:val="left" w:pos="13740"/>
+          <w:tab w:val="left" w:pos="14656"/>
+        </w:tabs>
+        <w:spacing w:before="100" w:beforeAutospacing="1" w:after="100" w:afterAutospacing="1" w:line="0" w:lineRule="atLeast"/>
+        <w:outlineLvl w:val="1"/>
+        <w:rPr>
+          <w:rFonts w:ascii="Courier New" w:eastAsia="Times New Roman" w:hAnsi="Courier New" w:cs="Courier New"/>
+          <w:color w:val="000000"/>
+          <w:sz w:val="20"/>
+          <w:szCs w:val="20"/>
+          <w:lang w:eastAsia="fr-FR"/>
+        </w:rPr>
+      </w:pPr>
+    </w:p>
+    <w:p>
+      <w:pPr>
+        <w:tabs>
+          <w:tab w:val="left" w:pos="916"/>
+          <w:tab w:val="left" w:pos="1832"/>
+          <w:tab w:val="left" w:pos="2748"/>
+          <w:tab w:val="left" w:pos="3664"/>
+          <w:tab w:val="left" w:pos="4580"/>
+          <w:tab w:val="left" w:pos="5496"/>
+          <w:tab w:val="left" w:pos="6412"/>
+          <w:tab w:val="left" w:pos="7328"/>
+          <w:tab w:val="left" w:pos="8244"/>
+          <w:tab w:val="left" w:pos="9160"/>
+          <w:tab w:val="left" w:pos="10076"/>
+          <w:tab w:val="left" w:pos="10992"/>
+          <w:tab w:val="left" w:pos="11908"/>
+          <w:tab w:val="left" w:pos="12824"/>
+          <w:tab w:val="left" w:pos="13740"/>
+          <w:tab w:val="left" w:pos="14656"/>
+        </w:tabs>
+        <w:spacing w:before="100" w:beforeAutospacing="1" w:after="100" w:afterAutospacing="1" w:line="0" w:lineRule="atLeast"/>
+        <w:outlineLvl w:val="1"/>
+        <w:rPr>
+          <w:rFonts w:ascii="Courier New" w:eastAsia="Times New Roman" w:hAnsi="Courier New" w:cs="Courier New"/>
+          <w:color w:val="000000"/>
+          <w:sz w:val="20"/>
+          <w:szCs w:val="20"/>
+          <w:lang w:eastAsia="fr-FR"/>
+        </w:rPr>
+      </w:pPr>
+    </w:p>
+    <w:p>
+      <w:pPr>
+        <w:tabs>
+          <w:tab w:val="left" w:pos="916"/>
+          <w:tab w:val="left" w:pos="1832"/>
+          <w:tab w:val="left" w:pos="2748"/>
+          <w:tab w:val="left" w:pos="3664"/>
+          <w:tab w:val="left" w:pos="4580"/>
+          <w:tab w:val="left" w:pos="5496"/>
+          <w:tab w:val="left" w:pos="6412"/>
+          <w:tab w:val="left" w:pos="7328"/>
+          <w:tab w:val="left" w:pos="8244"/>
+          <w:tab w:val="left" w:pos="9160"/>
+          <w:tab w:val="left" w:pos="10076"/>
+          <w:tab w:val="left" w:pos="10992"/>
+          <w:tab w:val="left" w:pos="11908"/>
+          <w:tab w:val="left" w:pos="12824"/>
+          <w:tab w:val="left" w:pos="13740"/>
+          <w:tab w:val="left" w:pos="14656"/>
+        </w:tabs>
+        <w:spacing w:before="100" w:beforeAutospacing="1" w:after="100" w:afterAutospacing="1" w:line="0" w:lineRule="atLeast"/>
+        <w:outlineLvl w:val="1"/>
+        <w:rPr>
+          <w:rFonts w:ascii="Courier New" w:eastAsia="Times New Roman" w:hAnsi="Courier New" w:cs="Courier New"/>
+          <w:color w:val="000000"/>
+          <w:sz w:val="20"/>
+          <w:szCs w:val="20"/>
+          <w:lang w:eastAsia="fr-FR"/>
+        </w:rPr>
+      </w:pPr>
+    </w:p>
+    <w:p>
+      <w:pPr>
+        <w:tabs>
+          <w:tab w:val="left" w:pos="916"/>
+          <w:tab w:val="left" w:pos="1832"/>
+          <w:tab w:val="left" w:pos="2748"/>
+          <w:tab w:val="left" w:pos="3664"/>
+          <w:tab w:val="left" w:pos="4580"/>
+          <w:tab w:val="left" w:pos="5496"/>
+          <w:tab w:val="left" w:pos="6412"/>
+          <w:tab w:val="left" w:pos="7328"/>
+          <w:tab w:val="left" w:pos="8244"/>
+          <w:tab w:val="left" w:pos="9160"/>
+          <w:tab w:val="left" w:pos="10076"/>
+          <w:tab w:val="left" w:pos="10992"/>
+          <w:tab w:val="left" w:pos="11908"/>
+          <w:tab w:val="left" w:pos="12824"/>
+          <w:tab w:val="left" w:pos="13740"/>
+          <w:tab w:val="left" w:pos="14656"/>
+        </w:tabs>
+        <w:spacing w:before="100" w:beforeAutospacing="1" w:after="100" w:afterAutospacing="1" w:line="0" w:lineRule="atLeast"/>
+        <w:outlineLvl w:val="1"/>
+        <w:rPr>
+          <w:rFonts w:ascii="Courier New" w:eastAsia="Times New Roman" w:hAnsi="Courier New" w:cs="Courier New"/>
+          <w:color w:val="000000"/>
+          <w:sz w:val="20"/>
+          <w:szCs w:val="20"/>
+          <w:lang w:eastAsia="fr-FR"/>
+        </w:rPr>
+      </w:pPr>
+    </w:p>
+    <w:p>
+      <w:pPr>
+        <w:tabs>
+          <w:tab w:val="left" w:pos="916"/>
+          <w:tab w:val="left" w:pos="1832"/>
+          <w:tab w:val="left" w:pos="2748"/>
+          <w:tab w:val="left" w:pos="3664"/>
+          <w:tab w:val="left" w:pos="4580"/>
+          <w:tab w:val="left" w:pos="5496"/>
+          <w:tab w:val="left" w:pos="6412"/>
+          <w:tab w:val="left" w:pos="7328"/>
+          <w:tab w:val="left" w:pos="8244"/>
+          <w:tab w:val="left" w:pos="9160"/>
+          <w:tab w:val="left" w:pos="10076"/>
+          <w:tab w:val="left" w:pos="10992"/>
+          <w:tab w:val="left" w:pos="11908"/>
+          <w:tab w:val="left" w:pos="12824"/>
+          <w:tab w:val="left" w:pos="13740"/>
+          <w:tab w:val="left" w:pos="14656"/>
+        </w:tabs>
+        <w:spacing w:before="100" w:beforeAutospacing="1" w:after="100" w:afterAutospacing="1" w:line="0" w:lineRule="atLeast"/>
+        <w:outlineLvl w:val="1"/>
+        <w:rPr>
+          <w:rFonts w:ascii="Courier New" w:eastAsia="Times New Roman" w:hAnsi="Courier New" w:cs="Courier New"/>
+          <w:bCs/>
+          <w:color w:val="000000"/>
+          <w:sz w:val="20"/>
+          <w:szCs w:val="20"/>
+          <w:lang w:eastAsia="fr-FR"/>
+        </w:rPr>
+      </w:pPr>
+    </w:p>
+    <w:p>
+      <w:pPr>
+        <w:tabs>
+          <w:tab w:val="left" w:pos="916"/>
+          <w:tab w:val="left" w:pos="1832"/>
+          <w:tab w:val="left" w:pos="2748"/>
+          <w:tab w:val="left" w:pos="3664"/>
+          <w:tab w:val="left" w:pos="4580"/>
+          <w:tab w:val="left" w:pos="5496"/>
+          <w:tab w:val="left" w:pos="6412"/>
+          <w:tab w:val="left" w:pos="7328"/>
+          <w:tab w:val="left" w:pos="8244"/>
+          <w:tab w:val="left" w:pos="9160"/>
+          <w:tab w:val="left" w:pos="10076"/>
+          <w:tab w:val="left" w:pos="10992"/>
+          <w:tab w:val="left" w:pos="11908"/>
+          <w:tab w:val="left" w:pos="12824"/>
+          <w:tab w:val="left" w:pos="13740"/>
+          <w:tab w:val="left" w:pos="14656"/>
+        </w:tabs>
+        <w:spacing w:before="100" w:beforeAutospacing="1" w:after="100" w:afterAutospacing="1" w:line="0" w:lineRule="atLeast"/>
+        <w:outlineLvl w:val="1"/>
+        <w:rPr>
+          <w:rFonts w:ascii="Courier New" w:eastAsia="Times New Roman" w:hAnsi="Courier New" w:cs="Courier New"/>
+          <w:bCs/>
+          <w:color w:val="000000"/>
+          <w:sz w:val="20"/>
+          <w:szCs w:val="20"/>
+          <w:lang w:eastAsia="fr-FR"/>
+        </w:rPr>
+      </w:pPr>
+    </w:p>
+    <w:p>
+      <w:pPr>
+        <w:tabs>
+          <w:tab w:val="left" w:pos="916"/>
+          <w:tab w:val="left" w:pos="1832"/>
+          <w:tab w:val="left" w:pos="2748"/>
+          <w:tab w:val="left" w:pos="3664"/>
+          <w:tab w:val="left" w:pos="4580"/>
+          <w:tab w:val="left" w:pos="5496"/>
+          <w:tab w:val="left" w:pos="6412"/>
+          <w:tab w:val="left" w:pos="7328"/>
+          <w:tab w:val="left" w:pos="8244"/>
+          <w:tab w:val="left" w:pos="9160"/>
+          <w:tab w:val="left" w:pos="10076"/>
+          <w:tab w:val="left" w:pos="10992"/>
+          <w:tab w:val="left" w:pos="11908"/>
+          <w:tab w:val="left" w:pos="12824"/>
+          <w:tab w:val="left" w:pos="13740"/>
+          <w:tab w:val="left" w:pos="14656"/>
+        </w:tabs>
+        <w:spacing w:before="100" w:beforeAutospacing="1" w:after="100" w:afterAutospacing="1" w:line="0" w:lineRule="atLeast"/>
+        <w:outlineLvl w:val="1"/>
+        <w:rPr>
+          <w:rFonts w:ascii="Courier New" w:eastAsia="Times New Roman" w:hAnsi="Courier New" w:cs="Courier New"/>
+          <w:bCs/>
+          <w:color w:val="000000"/>
+          <w:sz w:val="20"/>
+          <w:szCs w:val="20"/>
+          <w:lang w:eastAsia="fr-FR"/>
+        </w:rPr>
+      </w:pPr>
+    </w:p>
+    <w:p>
+      <w:pPr>
+        <w:tabs>
+          <w:tab w:val="left" w:pos="916"/>
+          <w:tab w:val="left" w:pos="1832"/>
+          <w:tab w:val="left" w:pos="2748"/>
+          <w:tab w:val="left" w:pos="3664"/>
+          <w:tab w:val="left" w:pos="4580"/>
+          <w:tab w:val="left" w:pos="5496"/>
+          <w:tab w:val="left" w:pos="6412"/>
+          <w:tab w:val="left" w:pos="7328"/>
+          <w:tab w:val="left" w:pos="8244"/>
+          <w:tab w:val="left" w:pos="9160"/>
+          <w:tab w:val="left" w:pos="10076"/>
+          <w:tab w:val="left" w:pos="10992"/>
+          <w:tab w:val="left" w:pos="11908"/>
+          <w:tab w:val="left" w:pos="12824"/>
+          <w:tab w:val="left" w:pos="13740"/>
+          <w:tab w:val="left" w:pos="14656"/>
+        </w:tabs>
+        <w:spacing w:before="100" w:beforeAutospacing="1" w:after="100" w:afterAutospacing="1" w:line="0" w:lineRule="atLeast"/>
+        <w:outlineLvl w:val="1"/>
+        <w:rPr>
+          <w:rFonts w:ascii="Courier New" w:eastAsia="Times New Roman" w:hAnsi="Courier New" w:cs="Courier New"/>
+          <w:bCs/>
+          <w:color w:val="000000"/>
+          <w:sz w:val="20"/>
+          <w:szCs w:val="20"/>
+          <w:lang w:eastAsia="fr-FR"/>
+        </w:rPr>
+      </w:pPr>
+    </w:p>
+    <w:p>
+      <w:pPr>
+        <w:tabs>
+          <w:tab w:val="left" w:pos="916"/>
+          <w:tab w:val="left" w:pos="1832"/>
+          <w:tab w:val="left" w:pos="2748"/>
+          <w:tab w:val="left" w:pos="3664"/>
+          <w:tab w:val="left" w:pos="4580"/>
+          <w:tab w:val="left" w:pos="5496"/>
+          <w:tab w:val="left" w:pos="6412"/>
+          <w:tab w:val="left" w:pos="7328"/>
+          <w:tab w:val="left" w:pos="8244"/>
+          <w:tab w:val="left" w:pos="9160"/>
+          <w:tab w:val="left" w:pos="10076"/>
+          <w:tab w:val="left" w:pos="10992"/>
+          <w:tab w:val="left" w:pos="11908"/>
+          <w:tab w:val="left" w:pos="12824"/>
+          <w:tab w:val="left" w:pos="13740"/>
+          <w:tab w:val="left" w:pos="14656"/>
+        </w:tabs>
+        <w:spacing w:before="100" w:beforeAutospacing="1" w:after="100" w:afterAutospacing="1" w:line="0" w:lineRule="atLeast"/>
+        <w:outlineLvl w:val="1"/>
+        <w:rPr>
+          <w:rFonts w:ascii="Courier New" w:eastAsia="Times New Roman" w:hAnsi="Courier New" w:cs="Courier New"/>
+          <w:bCs/>
+          <w:color w:val="000000"/>
+          <w:sz w:val="20"/>
+          <w:szCs w:val="20"/>
+          <w:lang w:eastAsia="fr-FR"/>
+        </w:rPr>
+      </w:pPr>
+    </w:p>
+    <w:p>
+      <w:pPr>
+        <w:tabs>
+          <w:tab w:val="left" w:pos="916"/>
+          <w:tab w:val="left" w:pos="1832"/>
+          <w:tab w:val="left" w:pos="2748"/>
+          <w:tab w:val="left" w:pos="3664"/>
+          <w:tab w:val="left" w:pos="4580"/>
+          <w:tab w:val="left" w:pos="5496"/>
+          <w:tab w:val="left" w:pos="6412"/>
+          <w:tab w:val="left" w:pos="7328"/>
+          <w:tab w:val="left" w:pos="8244"/>
+          <w:tab w:val="left" w:pos="9160"/>
+          <w:tab w:val="left" w:pos="10076"/>
+          <w:tab w:val="left" w:pos="10992"/>
+          <w:tab w:val="left" w:pos="11908"/>
+          <w:tab w:val="left" w:pos="12824"/>
+          <w:tab w:val="left" w:pos="13740"/>
+          <w:tab w:val="left" w:pos="14656"/>
+        </w:tabs>
+        <w:spacing w:before="100" w:beforeAutospacing="1" w:after="100" w:afterAutospacing="1" w:line="0" w:lineRule="atLeast"/>
+        <w:outlineLvl w:val="1"/>
+        <w:rPr>
+          <w:rFonts w:ascii="Courier New" w:eastAsia="Times New Roman" w:hAnsi="Courier New" w:cs="Courier New"/>
+          <w:bCs/>
+          <w:color w:val="000000"/>
+          <w:sz w:val="20"/>
+          <w:szCs w:val="20"/>
+          <w:lang w:eastAsia="fr-FR"/>
+        </w:rPr>
+      </w:pPr>
+    </w:p>
+    <w:p>
+      <w:pPr>
+        <w:tabs>
+          <w:tab w:val="left" w:pos="916"/>
+          <w:tab w:val="left" w:pos="1832"/>
+          <w:tab w:val="left" w:pos="2748"/>
+          <w:tab w:val="left" w:pos="3664"/>
+          <w:tab w:val="left" w:pos="4580"/>
+          <w:tab w:val="left" w:pos="5496"/>
+          <w:tab w:val="left" w:pos="6412"/>
+          <w:tab w:val="left" w:pos="7328"/>
+          <w:tab w:val="left" w:pos="8244"/>
+          <w:tab w:val="left" w:pos="9160"/>
+          <w:tab w:val="left" w:pos="10076"/>
+          <w:tab w:val="left" w:pos="10992"/>
+          <w:tab w:val="left" w:pos="11908"/>
+          <w:tab w:val="left" w:pos="12824"/>
+          <w:tab w:val="left" w:pos="13740"/>
+          <w:tab w:val="left" w:pos="14656"/>
+        </w:tabs>
+        <w:spacing w:before="100" w:beforeAutospacing="1" w:after="100" w:afterAutospacing="1" w:line="0" w:lineRule="atLeast"/>
+        <w:outlineLvl w:val="1"/>
+        <w:rPr>
+          <w:rFonts w:ascii="Courier New" w:eastAsia="Times New Roman" w:hAnsi="Courier New" w:cs="Courier New"/>
+          <w:bCs/>
+          <w:color w:val="000000"/>
+          <w:sz w:val="20"/>
+          <w:szCs w:val="20"/>
+          <w:lang w:eastAsia="fr-FR"/>
+        </w:rPr>
+      </w:pPr>
+    </w:p>
+    <w:p>
+      <w:pPr>
+        <w:tabs>
+          <w:tab w:val="left" w:pos="916"/>
+          <w:tab w:val="left" w:pos="1832"/>
+          <w:tab w:val="left" w:pos="2748"/>
+          <w:tab w:val="left" w:pos="3664"/>
+          <w:tab w:val="left" w:pos="4580"/>
+          <w:tab w:val="left" w:pos="5496"/>
+          <w:tab w:val="left" w:pos="6412"/>
+          <w:tab w:val="left" w:pos="7328"/>
+          <w:tab w:val="left" w:pos="8244"/>
+          <w:tab w:val="left" w:pos="9160"/>
+          <w:tab w:val="left" w:pos="10076"/>
+          <w:tab w:val="left" w:pos="10992"/>
+          <w:tab w:val="left" w:pos="11908"/>
+          <w:tab w:val="left" w:pos="12824"/>
+          <w:tab w:val="left" w:pos="13740"/>
+          <w:tab w:val="left" w:pos="14656"/>
+        </w:tabs>
+        <w:spacing w:before="100" w:beforeAutospacing="1" w:after="100" w:afterAutospacing="1" w:line="0" w:lineRule="atLeast"/>
+        <w:outlineLvl w:val="1"/>
+        <w:rPr>
+          <w:rFonts w:ascii="Courier New" w:eastAsia="Times New Roman" w:hAnsi="Courier New" w:cs="Courier New"/>
+          <w:bCs/>
+          <w:color w:val="000000"/>
+          <w:sz w:val="20"/>
+          <w:szCs w:val="20"/>
+          <w:lang w:eastAsia="fr-FR"/>
+        </w:rPr>
+      </w:pPr>
+    </w:p>
+    <w:p>
+      <w:pPr>
+        <w:tabs>
+          <w:tab w:val="left" w:pos="916"/>
+          <w:tab w:val="left" w:pos="1832"/>
+          <w:tab w:val="left" w:pos="2748"/>
+          <w:tab w:val="left" w:pos="3664"/>
+          <w:tab w:val="left" w:pos="4580"/>
+          <w:tab w:val="left" w:pos="5496"/>
+          <w:tab w:val="left" w:pos="6412"/>
+          <w:tab w:val="left" w:pos="7328"/>
+          <w:tab w:val="left" w:pos="8244"/>
+          <w:tab w:val="left" w:pos="9160"/>
+          <w:tab w:val="left" w:pos="10076"/>
+          <w:tab w:val="left" w:pos="10992"/>
+          <w:tab w:val="left" w:pos="11908"/>
+          <w:tab w:val="left" w:pos="12824"/>
+          <w:tab w:val="left" w:pos="13740"/>
+          <w:tab w:val="left" w:pos="14656"/>
+        </w:tabs>
+        <w:spacing w:before="100" w:beforeAutospacing="1" w:after="100" w:afterAutospacing="1" w:line="0" w:lineRule="atLeast"/>
+        <w:outlineLvl w:val="1"/>
+        <w:rPr>
+          <w:rFonts w:ascii="Courier New" w:eastAsia="Times New Roman" w:hAnsi="Courier New" w:cs="Courier New"/>
+          <w:bCs/>
+          <w:color w:val="000000"/>
+          <w:sz w:val="20"/>
+          <w:szCs w:val="20"/>
+          <w:lang w:eastAsia="fr-FR"/>
+        </w:rPr>
+      </w:pPr>
+    </w:p>
+    <w:p>
+      <w:pPr>
+        <w:tabs>
+          <w:tab w:val="left" w:pos="916"/>
+          <w:tab w:val="left" w:pos="1832"/>
+          <w:tab w:val="left" w:pos="2748"/>
+          <w:tab w:val="left" w:pos="3664"/>
+          <w:tab w:val="left" w:pos="4580"/>
+          <w:tab w:val="left" w:pos="5496"/>
+          <w:tab w:val="left" w:pos="6412"/>
+          <w:tab w:val="left" w:pos="7328"/>
+          <w:tab w:val="left" w:pos="8244"/>
+          <w:tab w:val="left" w:pos="9160"/>
+          <w:tab w:val="left" w:pos="10076"/>
+          <w:tab w:val="left" w:pos="10992"/>
+          <w:tab w:val="left" w:pos="11908"/>
+          <w:tab w:val="left" w:pos="12824"/>
+          <w:tab w:val="left" w:pos="13740"/>
+          <w:tab w:val="left" w:pos="14656"/>
+        </w:tabs>
+        <w:spacing w:before="100" w:beforeAutospacing="1" w:after="100" w:afterAutospacing="1" w:line="0" w:lineRule="atLeast"/>
+        <w:outlineLvl w:val="1"/>
+        <w:rPr>
+          <w:rFonts w:ascii="Courier New" w:eastAsia="Times New Roman" w:hAnsi="Courier New" w:cs="Courier New"/>
+          <w:bCs/>
           <w:color w:val="000000"/>
           <w:sz w:val="20"/>
           <w:szCs w:val="20"/>

--- a/conception/rtype_conception.docx
+++ b/conception/rtype_conception.docx
@@ -2867,6 +2867,18 @@
           <w:lang w:eastAsia="fr-FR"/>
         </w:rPr>
         <w:br/>
+        <w:t xml:space="preserve">      GameStatus = 4,</w:t>
+      </w:r>
+      <w:r>
+        <w:rPr>
+          <w:rFonts w:ascii="Courier New" w:eastAsia="Times New Roman" w:hAnsi="Courier New" w:cs="Courier New"/>
+          <w:bCs/>
+          <w:color w:val="000000"/>
+          <w:sz w:val="20"/>
+          <w:szCs w:val="20"/>
+          <w:lang w:eastAsia="fr-FR"/>
+        </w:rPr>
+        <w:br/>
         <w:t xml:space="preserve">      </w:t>
       </w:r>
       <w:r>
@@ -3760,7 +3772,31 @@
           <w:szCs w:val="20"/>
           <w:lang w:eastAsia="fr-FR"/>
         </w:rPr>
-        <w:t>GameStatus:</w:t>
+        <w:t>GameStatus</w:t>
+      </w:r>
+      <w:r>
+        <w:rPr>
+          <w:rFonts w:ascii="Courier New" w:eastAsia="Times New Roman" w:hAnsi="Courier New" w:cs="Courier New"/>
+          <w:b/>
+          <w:bCs/>
+          <w:color w:val="000000"/>
+          <w:sz w:val="20"/>
+          <w:szCs w:val="20"/>
+          <w:lang w:eastAsia="fr-FR"/>
+        </w:rPr>
+        <w:t>Type</w:t>
+      </w:r>
+      <w:r>
+        <w:rPr>
+          <w:rFonts w:ascii="Courier New" w:eastAsia="Times New Roman" w:hAnsi="Courier New" w:cs="Courier New"/>
+          <w:b/>
+          <w:bCs/>
+          <w:color w:val="000000"/>
+          <w:sz w:val="20"/>
+          <w:szCs w:val="20"/>
+          <w:lang w:eastAsia="fr-FR"/>
+        </w:rPr>
+        <w:t>:</w:t>
       </w:r>
       <w:r>
         <w:rPr>
@@ -3783,31 +3819,78 @@
           <w:lang w:eastAsia="fr-FR"/>
         </w:rPr>
         <w:br/>
-        <w:t xml:space="preserve">      Waiting = 0,</w:t>
-      </w:r>
-      <w:r>
-        <w:rPr>
-          <w:rFonts w:ascii="Courier New" w:eastAsia="Times New Roman" w:hAnsi="Courier New" w:cs="Courier New"/>
-          <w:bCs/>
-          <w:color w:val="000000"/>
-          <w:sz w:val="20"/>
-          <w:szCs w:val="20"/>
-          <w:lang w:eastAsia="fr-FR"/>
-        </w:rPr>
-        <w:br/>
-        <w:t xml:space="preserve">      GameOver = 1,</w:t>
-      </w:r>
-      <w:r>
-        <w:rPr>
-          <w:rFonts w:ascii="Courier New" w:eastAsia="Times New Roman" w:hAnsi="Courier New" w:cs="Courier New"/>
-          <w:bCs/>
-          <w:color w:val="000000"/>
-          <w:sz w:val="20"/>
-          <w:szCs w:val="20"/>
-          <w:lang w:eastAsia="fr-FR"/>
-        </w:rPr>
-        <w:br/>
-        <w:t xml:space="preserve">      Win = 2</w:t>
+        <w:t xml:space="preserve">     </w:t>
+      </w:r>
+      <w:r>
+        <w:rPr>
+          <w:rFonts w:ascii="Courier New" w:eastAsia="Times New Roman" w:hAnsi="Courier New" w:cs="Courier New"/>
+          <w:bCs/>
+          <w:color w:val="000000"/>
+          <w:sz w:val="20"/>
+          <w:szCs w:val="20"/>
+          <w:lang w:eastAsia="fr-FR"/>
+        </w:rPr>
+        <w:t xml:space="preserve"> Waiting = 0,</w:t>
+      </w:r>
+      <w:r>
+        <w:rPr>
+          <w:rFonts w:ascii="Courier New" w:eastAsia="Times New Roman" w:hAnsi="Courier New" w:cs="Courier New"/>
+          <w:bCs/>
+          <w:color w:val="000000"/>
+          <w:sz w:val="20"/>
+          <w:szCs w:val="20"/>
+          <w:lang w:eastAsia="fr-FR"/>
+        </w:rPr>
+        <w:br/>
+        <w:t xml:space="preserve">      Playing = 1,</w:t>
+      </w:r>
+      <w:bookmarkStart w:id="0" w:name="_GoBack"/>
+      <w:bookmarkEnd w:id="0"/>
+      <w:r>
+        <w:rPr>
+          <w:rFonts w:ascii="Courier New" w:eastAsia="Times New Roman" w:hAnsi="Courier New" w:cs="Courier New"/>
+          <w:bCs/>
+          <w:color w:val="000000"/>
+          <w:sz w:val="20"/>
+          <w:szCs w:val="20"/>
+          <w:lang w:eastAsia="fr-FR"/>
+        </w:rPr>
+        <w:br/>
+        <w:t xml:space="preserve">      GameOver = 2</w:t>
+      </w:r>
+      <w:r>
+        <w:rPr>
+          <w:rFonts w:ascii="Courier New" w:eastAsia="Times New Roman" w:hAnsi="Courier New" w:cs="Courier New"/>
+          <w:bCs/>
+          <w:color w:val="000000"/>
+          <w:sz w:val="20"/>
+          <w:szCs w:val="20"/>
+          <w:lang w:eastAsia="fr-FR"/>
+        </w:rPr>
+        <w:t>,</w:t>
+      </w:r>
+      <w:r>
+        <w:rPr>
+          <w:rFonts w:ascii="Courier New" w:eastAsia="Times New Roman" w:hAnsi="Courier New" w:cs="Courier New"/>
+          <w:bCs/>
+          <w:color w:val="000000"/>
+          <w:sz w:val="20"/>
+          <w:szCs w:val="20"/>
+          <w:lang w:eastAsia="fr-FR"/>
+        </w:rPr>
+        <w:br/>
+        <w:t xml:space="preserve">      </w:t>
+      </w:r>
+      <w:r>
+        <w:rPr>
+          <w:rFonts w:ascii="Courier New" w:eastAsia="Times New Roman" w:hAnsi="Courier New" w:cs="Courier New"/>
+          <w:bCs/>
+          <w:color w:val="000000"/>
+          <w:sz w:val="20"/>
+          <w:szCs w:val="20"/>
+          <w:lang w:eastAsia="fr-FR"/>
+        </w:rPr>
+        <w:t>GameWin = 3</w:t>
       </w:r>
     </w:p>
     <w:p>
@@ -5838,7 +5921,6 @@
           <w:szCs w:val="20"/>
           <w:lang w:eastAsia="fr-FR"/>
         </w:rPr>
-        <w:lastRenderedPageBreak/>
         <w:t xml:space="preserve">   </w:t>
       </w:r>
     </w:p>
@@ -9736,7 +9818,29 @@
           <w:szCs w:val="20"/>
           <w:lang w:eastAsia="fr-FR"/>
         </w:rPr>
-        <w:t>Game:</w:t>
+        <w:t>Game</w:t>
+      </w:r>
+      <w:r>
+        <w:rPr>
+          <w:rFonts w:ascii="Courier New" w:eastAsia="Times New Roman" w:hAnsi="Courier New" w:cs="Courier New"/>
+          <w:b/>
+          <w:color w:val="000000"/>
+          <w:sz w:val="20"/>
+          <w:szCs w:val="20"/>
+          <w:lang w:eastAsia="fr-FR"/>
+        </w:rPr>
+        <w:t>Status</w:t>
+      </w:r>
+      <w:r>
+        <w:rPr>
+          <w:rFonts w:ascii="Courier New" w:eastAsia="Times New Roman" w:hAnsi="Courier New" w:cs="Courier New"/>
+          <w:b/>
+          <w:color w:val="000000"/>
+          <w:sz w:val="20"/>
+          <w:szCs w:val="20"/>
+          <w:lang w:eastAsia="fr-FR"/>
+        </w:rPr>
+        <w:t>:</w:t>
       </w:r>
       <w:r>
         <w:rPr>
@@ -9768,7 +9872,27 @@
           <w:szCs w:val="20"/>
           <w:lang w:eastAsia="fr-FR"/>
         </w:rPr>
-        <w:t>GameStatus status</w:t>
+        <w:t>GameStatus</w:t>
+      </w:r>
+      <w:r>
+        <w:rPr>
+          <w:rFonts w:ascii="Courier New" w:eastAsia="Times New Roman" w:hAnsi="Courier New" w:cs="Courier New"/>
+          <w:color w:val="000000"/>
+          <w:sz w:val="20"/>
+          <w:szCs w:val="20"/>
+          <w:lang w:eastAsia="fr-FR"/>
+        </w:rPr>
+        <w:t>Type</w:t>
+      </w:r>
+      <w:r>
+        <w:rPr>
+          <w:rFonts w:ascii="Courier New" w:eastAsia="Times New Roman" w:hAnsi="Courier New" w:cs="Courier New"/>
+          <w:color w:val="000000"/>
+          <w:sz w:val="20"/>
+          <w:szCs w:val="20"/>
+          <w:lang w:eastAsia="fr-FR"/>
+        </w:rPr>
+        <w:t xml:space="preserve"> status</w:t>
       </w:r>
       <w:r>
         <w:rPr>
@@ -10727,17 +10851,7 @@
           <w:lang w:eastAsia="fr-FR"/>
         </w:rPr>
         <w:br/>
-        <w:t xml:space="preserve">      </w:t>
-      </w:r>
-      <w:r>
-        <w:rPr>
-          <w:rFonts w:ascii="Courier New" w:eastAsia="Times New Roman" w:hAnsi="Courier New" w:cs="Courier New"/>
-          <w:color w:val="000000"/>
-          <w:sz w:val="20"/>
-          <w:szCs w:val="20"/>
-          <w:lang w:eastAsia="fr-FR"/>
-        </w:rPr>
-        <w:t xml:space="preserve">The </w:t>
+        <w:t xml:space="preserve">      The </w:t>
       </w:r>
       <w:r>
         <w:rPr>
@@ -10789,8 +10903,6 @@
         </w:rPr>
         <w:t>be the size of the field data.</w:t>
       </w:r>
-      <w:bookmarkStart w:id="0" w:name="_GoBack"/>
-      <w:bookmarkEnd w:id="0"/>
       <w:r>
         <w:rPr>
           <w:rFonts w:ascii="Courier New" w:eastAsia="Times New Roman" w:hAnsi="Courier New" w:cs="Courier New"/>
@@ -11721,79 +11833,6 @@
           <w:lang w:eastAsia="fr-FR"/>
         </w:rPr>
       </w:pPr>
-    </w:p>
-    <w:p>
-      <w:pPr>
-        <w:tabs>
-          <w:tab w:val="left" w:pos="916"/>
-          <w:tab w:val="left" w:pos="1832"/>
-          <w:tab w:val="left" w:pos="2748"/>
-          <w:tab w:val="left" w:pos="3664"/>
-          <w:tab w:val="left" w:pos="4580"/>
-          <w:tab w:val="left" w:pos="5496"/>
-          <w:tab w:val="left" w:pos="6412"/>
-          <w:tab w:val="left" w:pos="7328"/>
-          <w:tab w:val="left" w:pos="8244"/>
-          <w:tab w:val="left" w:pos="9160"/>
-          <w:tab w:val="left" w:pos="10076"/>
-          <w:tab w:val="left" w:pos="10992"/>
-          <w:tab w:val="left" w:pos="11908"/>
-          <w:tab w:val="left" w:pos="12824"/>
-          <w:tab w:val="left" w:pos="13740"/>
-          <w:tab w:val="left" w:pos="14656"/>
-        </w:tabs>
-        <w:spacing w:before="100" w:beforeAutospacing="1" w:after="100" w:afterAutospacing="1" w:line="0" w:lineRule="atLeast"/>
-        <w:outlineLvl w:val="1"/>
-        <w:rPr>
-          <w:rFonts w:ascii="Courier New" w:eastAsia="Times New Roman" w:hAnsi="Courier New" w:cs="Courier New"/>
-          <w:color w:val="000000"/>
-          <w:sz w:val="20"/>
-          <w:szCs w:val="20"/>
-          <w:lang w:eastAsia="fr-FR"/>
-        </w:rPr>
-      </w:pPr>
-    </w:p>
-    <w:p>
-      <w:pPr>
-        <w:tabs>
-          <w:tab w:val="left" w:pos="916"/>
-          <w:tab w:val="left" w:pos="1832"/>
-          <w:tab w:val="left" w:pos="2748"/>
-          <w:tab w:val="left" w:pos="3664"/>
-          <w:tab w:val="left" w:pos="4580"/>
-          <w:tab w:val="left" w:pos="5496"/>
-          <w:tab w:val="left" w:pos="6412"/>
-          <w:tab w:val="left" w:pos="7328"/>
-          <w:tab w:val="left" w:pos="8244"/>
-          <w:tab w:val="left" w:pos="9160"/>
-          <w:tab w:val="left" w:pos="10076"/>
-          <w:tab w:val="left" w:pos="10992"/>
-          <w:tab w:val="left" w:pos="11908"/>
-          <w:tab w:val="left" w:pos="12824"/>
-          <w:tab w:val="left" w:pos="13740"/>
-          <w:tab w:val="left" w:pos="14656"/>
-        </w:tabs>
-        <w:spacing w:before="100" w:beforeAutospacing="1" w:after="100" w:afterAutospacing="1" w:line="0" w:lineRule="atLeast"/>
-        <w:outlineLvl w:val="1"/>
-        <w:rPr>
-          <w:rFonts w:ascii="Courier New" w:eastAsia="Times New Roman" w:hAnsi="Courier New" w:cs="Courier New"/>
-          <w:color w:val="000000"/>
-          <w:sz w:val="20"/>
-          <w:szCs w:val="20"/>
-          <w:lang w:eastAsia="fr-FR"/>
-        </w:rPr>
-      </w:pPr>
-      <w:r>
-        <w:rPr>
-          <w:rFonts w:ascii="Courier New" w:eastAsia="Times New Roman" w:hAnsi="Courier New" w:cs="Courier New"/>
-          <w:b/>
-          <w:color w:val="000000"/>
-          <w:sz w:val="20"/>
-          <w:szCs w:val="20"/>
-          <w:lang w:eastAsia="fr-FR"/>
-        </w:rPr>
-        <w:t xml:space="preserve">   </w:t>
-      </w:r>
       <w:r>
         <w:rPr>
           <w:rFonts w:ascii="Courier New" w:eastAsia="Times New Roman" w:hAnsi="Courier New" w:cs="Courier New"/>

--- a/conception/rtype_conception.docx
+++ b/conception/rtype_conception.docx
@@ -2993,6 +2993,18 @@
           <w:lang w:eastAsia="fr-FR"/>
         </w:rPr>
         <w:br/>
+        <w:t xml:space="preserve">      Message = 9,</w:t>
+      </w:r>
+      <w:r>
+        <w:rPr>
+          <w:rFonts w:ascii="Courier New" w:eastAsia="Times New Roman" w:hAnsi="Courier New" w:cs="Courier New"/>
+          <w:bCs/>
+          <w:color w:val="000000"/>
+          <w:sz w:val="20"/>
+          <w:szCs w:val="20"/>
+          <w:lang w:eastAsia="fr-FR"/>
+        </w:rPr>
+        <w:br/>
         <w:t xml:space="preserve">      </w:t>
       </w:r>
       <w:r>
@@ -3844,8 +3856,6 @@
         <w:br/>
         <w:t xml:space="preserve">      Playing = 1,</w:t>
       </w:r>
-      <w:bookmarkStart w:id="0" w:name="_GoBack"/>
-      <w:bookmarkEnd w:id="0"/>
       <w:r>
         <w:rPr>
           <w:rFonts w:ascii="Courier New" w:eastAsia="Times New Roman" w:hAnsi="Courier New" w:cs="Courier New"/>
@@ -8035,6 +8045,7 @@
           <w:szCs w:val="20"/>
           <w:lang w:eastAsia="fr-FR"/>
         </w:rPr>
+        <w:lastRenderedPageBreak/>
         <w:t xml:space="preserve">      The </w:t>
       </w:r>
       <w:r>
@@ -11842,6 +11853,17 @@
           <w:szCs w:val="20"/>
           <w:lang w:eastAsia="fr-FR"/>
         </w:rPr>
+        <w:t xml:space="preserve">   </w:t>
+      </w:r>
+      <w:r>
+        <w:rPr>
+          <w:rFonts w:ascii="Courier New" w:eastAsia="Times New Roman" w:hAnsi="Courier New" w:cs="Courier New"/>
+          <w:b/>
+          <w:color w:val="000000"/>
+          <w:sz w:val="20"/>
+          <w:szCs w:val="20"/>
+          <w:lang w:eastAsia="fr-FR"/>
+        </w:rPr>
         <w:t>Respawn</w:t>
       </w:r>
       <w:r>
@@ -12600,6 +12622,123 @@
           <w:lang w:eastAsia="fr-FR"/>
         </w:rPr>
       </w:pPr>
+      <w:r>
+        <w:rPr>
+          <w:rFonts w:ascii="Courier New" w:eastAsia="Times New Roman" w:hAnsi="Courier New" w:cs="Courier New"/>
+          <w:color w:val="000000"/>
+          <w:sz w:val="20"/>
+          <w:szCs w:val="20"/>
+          <w:lang w:eastAsia="fr-FR"/>
+        </w:rPr>
+        <w:t xml:space="preserve">   </w:t>
+      </w:r>
+      <w:r>
+        <w:rPr>
+          <w:rFonts w:ascii="Courier New" w:eastAsia="Times New Roman" w:hAnsi="Courier New" w:cs="Courier New"/>
+          <w:b/>
+          <w:color w:val="000000"/>
+          <w:sz w:val="20"/>
+          <w:szCs w:val="20"/>
+          <w:lang w:eastAsia="fr-FR"/>
+        </w:rPr>
+        <w:t>Message</w:t>
+      </w:r>
+      <w:r>
+        <w:rPr>
+          <w:rFonts w:ascii="Courier New" w:eastAsia="Times New Roman" w:hAnsi="Courier New" w:cs="Courier New"/>
+          <w:b/>
+          <w:color w:val="000000"/>
+          <w:sz w:val="20"/>
+          <w:szCs w:val="20"/>
+          <w:lang w:eastAsia="fr-FR"/>
+        </w:rPr>
+        <w:t>:</w:t>
+      </w:r>
+      <w:r>
+        <w:rPr>
+          <w:rFonts w:ascii="Courier New" w:eastAsia="Times New Roman" w:hAnsi="Courier New" w:cs="Courier New"/>
+          <w:color w:val="000000"/>
+          <w:sz w:val="20"/>
+          <w:szCs w:val="20"/>
+          <w:lang w:eastAsia="fr-FR"/>
+        </w:rPr>
+        <w:br/>
+        <w:t xml:space="preserve">      CommandType cmdType;</w:t>
+      </w:r>
+      <w:r>
+        <w:rPr>
+          <w:rFonts w:ascii="Courier New" w:eastAsia="Times New Roman" w:hAnsi="Courier New" w:cs="Courier New"/>
+          <w:color w:val="000000"/>
+          <w:sz w:val="20"/>
+          <w:szCs w:val="20"/>
+          <w:lang w:eastAsia="fr-FR"/>
+        </w:rPr>
+        <w:br/>
+        <w:t xml:space="preserve">      </w:t>
+      </w:r>
+      <w:r>
+        <w:rPr>
+          <w:rFonts w:ascii="Courier New" w:eastAsia="Times New Roman" w:hAnsi="Courier New" w:cs="Courier New"/>
+          <w:bCs/>
+          <w:color w:val="000000"/>
+          <w:sz w:val="20"/>
+          <w:szCs w:val="20"/>
+          <w:lang w:eastAsia="fr-FR"/>
+        </w:rPr>
+        <w:t>uint16</w:t>
+      </w:r>
+      <w:r>
+        <w:rPr>
+          <w:rFonts w:ascii="Courier New" w:eastAsia="Times New Roman" w:hAnsi="Courier New" w:cs="Courier New"/>
+          <w:bCs/>
+          <w:color w:val="000000"/>
+          <w:sz w:val="20"/>
+          <w:szCs w:val="20"/>
+          <w:lang w:eastAsia="fr-FR"/>
+        </w:rPr>
+        <w:t>_t</w:t>
+      </w:r>
+      <w:r>
+        <w:rPr>
+          <w:rFonts w:ascii="Courier New" w:eastAsia="Times New Roman" w:hAnsi="Courier New" w:cs="Courier New"/>
+          <w:color w:val="000000"/>
+          <w:sz w:val="20"/>
+          <w:szCs w:val="20"/>
+          <w:lang w:eastAsia="fr-FR"/>
+        </w:rPr>
+        <w:t xml:space="preserve"> </w:t>
+      </w:r>
+      <w:r>
+        <w:rPr>
+          <w:rFonts w:ascii="Courier New" w:eastAsia="Times New Roman" w:hAnsi="Courier New" w:cs="Courier New"/>
+          <w:color w:val="000000"/>
+          <w:sz w:val="20"/>
+          <w:szCs w:val="20"/>
+          <w:lang w:eastAsia="fr-FR"/>
+        </w:rPr>
+        <w:t>size</w:t>
+      </w:r>
+      <w:r>
+        <w:rPr>
+          <w:rFonts w:ascii="Courier New" w:eastAsia="Times New Roman" w:hAnsi="Courier New" w:cs="Courier New"/>
+          <w:color w:val="000000"/>
+          <w:sz w:val="20"/>
+          <w:szCs w:val="20"/>
+          <w:lang w:eastAsia="fr-FR"/>
+        </w:rPr>
+        <w:t>;</w:t>
+      </w:r>
+      <w:r>
+        <w:rPr>
+          <w:rFonts w:ascii="Courier New" w:eastAsia="Times New Roman" w:hAnsi="Courier New" w:cs="Courier New"/>
+          <w:color w:val="000000"/>
+          <w:sz w:val="20"/>
+          <w:szCs w:val="20"/>
+          <w:lang w:eastAsia="fr-FR"/>
+        </w:rPr>
+        <w:br/>
+        <w:t xml:space="preserve">      char data[0];</w:t>
+      </w:r>
     </w:p>
     <w:p>
       <w:pPr>
@@ -12631,6 +12770,221 @@
           <w:lang w:eastAsia="fr-FR"/>
         </w:rPr>
       </w:pPr>
+      <w:r>
+        <w:rPr>
+          <w:rFonts w:ascii="Courier New" w:eastAsia="Times New Roman" w:hAnsi="Courier New" w:cs="Courier New"/>
+          <w:color w:val="000000"/>
+          <w:sz w:val="20"/>
+          <w:szCs w:val="20"/>
+          <w:lang w:eastAsia="fr-FR"/>
+        </w:rPr>
+        <w:t xml:space="preserve">      This command can be invoqued by the server and the client.</w:t>
+      </w:r>
+      <w:r>
+        <w:rPr>
+          <w:rFonts w:ascii="Courier New" w:eastAsia="Times New Roman" w:hAnsi="Courier New" w:cs="Courier New"/>
+          <w:color w:val="000000"/>
+          <w:sz w:val="20"/>
+          <w:szCs w:val="20"/>
+          <w:lang w:eastAsia="fr-FR"/>
+        </w:rPr>
+        <w:br/>
+      </w:r>
+      <w:r>
+        <w:rPr>
+          <w:rFonts w:ascii="Courier New" w:eastAsia="Times New Roman" w:hAnsi="Courier New" w:cs="Courier New"/>
+          <w:color w:val="000000"/>
+          <w:sz w:val="20"/>
+          <w:szCs w:val="20"/>
+          <w:lang w:eastAsia="fr-FR"/>
+        </w:rPr>
+        <w:br/>
+        <w:t xml:space="preserve">      The </w:t>
+      </w:r>
+      <w:r>
+        <w:rPr>
+          <w:rFonts w:ascii="Courier New" w:eastAsia="Times New Roman" w:hAnsi="Courier New" w:cs="Courier New"/>
+          <w:color w:val="000000"/>
+          <w:sz w:val="20"/>
+          <w:szCs w:val="20"/>
+          <w:lang w:eastAsia="fr-FR"/>
+        </w:rPr>
+        <w:t>"</w:t>
+      </w:r>
+      <w:r>
+        <w:rPr>
+          <w:rFonts w:ascii="Courier New" w:eastAsia="Times New Roman" w:hAnsi="Courier New" w:cs="Courier New"/>
+          <w:color w:val="000000"/>
+          <w:sz w:val="20"/>
+          <w:szCs w:val="20"/>
+          <w:lang w:eastAsia="fr-FR"/>
+        </w:rPr>
+        <w:t>cmdType</w:t>
+      </w:r>
+      <w:r>
+        <w:rPr>
+          <w:rFonts w:ascii="Courier New" w:eastAsia="Times New Roman" w:hAnsi="Courier New" w:cs="Courier New"/>
+          <w:color w:val="000000"/>
+          <w:sz w:val="20"/>
+          <w:szCs w:val="20"/>
+          <w:lang w:eastAsia="fr-FR"/>
+        </w:rPr>
+        <w:t>"</w:t>
+      </w:r>
+      <w:r>
+        <w:rPr>
+          <w:rFonts w:ascii="Courier New" w:eastAsia="Times New Roman" w:hAnsi="Courier New" w:cs="Courier New"/>
+          <w:color w:val="000000"/>
+          <w:sz w:val="20"/>
+          <w:szCs w:val="20"/>
+          <w:lang w:eastAsia="fr-FR"/>
+        </w:rPr>
+        <w:t xml:space="preserve"> MUST be CommandType::</w:t>
+      </w:r>
+      <w:r>
+        <w:rPr>
+          <w:rFonts w:ascii="Courier New" w:eastAsia="Times New Roman" w:hAnsi="Courier New" w:cs="Courier New"/>
+          <w:color w:val="000000"/>
+          <w:sz w:val="20"/>
+          <w:szCs w:val="20"/>
+          <w:lang w:eastAsia="fr-FR"/>
+        </w:rPr>
+        <w:t>Message</w:t>
+      </w:r>
+      <w:bookmarkStart w:id="0" w:name="_GoBack"/>
+      <w:bookmarkEnd w:id="0"/>
+      <w:r>
+        <w:rPr>
+          <w:rFonts w:ascii="Courier New" w:eastAsia="Times New Roman" w:hAnsi="Courier New" w:cs="Courier New"/>
+          <w:color w:val="000000"/>
+          <w:sz w:val="20"/>
+          <w:szCs w:val="20"/>
+          <w:lang w:eastAsia="fr-FR"/>
+        </w:rPr>
+        <w:t>.</w:t>
+      </w:r>
+      <w:r>
+        <w:rPr>
+          <w:rFonts w:ascii="Courier New" w:eastAsia="Times New Roman" w:hAnsi="Courier New" w:cs="Courier New"/>
+          <w:color w:val="000000"/>
+          <w:sz w:val="20"/>
+          <w:szCs w:val="20"/>
+          <w:lang w:eastAsia="fr-FR"/>
+        </w:rPr>
+        <w:br/>
+        <w:t xml:space="preserve">      The </w:t>
+      </w:r>
+      <w:r>
+        <w:rPr>
+          <w:rFonts w:ascii="Courier New" w:eastAsia="Times New Roman" w:hAnsi="Courier New" w:cs="Courier New"/>
+          <w:color w:val="000000"/>
+          <w:sz w:val="20"/>
+          <w:szCs w:val="20"/>
+          <w:lang w:eastAsia="fr-FR"/>
+        </w:rPr>
+        <w:t>"</w:t>
+      </w:r>
+      <w:r>
+        <w:rPr>
+          <w:rFonts w:ascii="Courier New" w:eastAsia="Times New Roman" w:hAnsi="Courier New" w:cs="Courier New"/>
+          <w:color w:val="000000"/>
+          <w:sz w:val="20"/>
+          <w:szCs w:val="20"/>
+          <w:lang w:eastAsia="fr-FR"/>
+        </w:rPr>
+        <w:t>size</w:t>
+      </w:r>
+      <w:r>
+        <w:rPr>
+          <w:rFonts w:ascii="Courier New" w:eastAsia="Times New Roman" w:hAnsi="Courier New" w:cs="Courier New"/>
+          <w:color w:val="000000"/>
+          <w:sz w:val="20"/>
+          <w:szCs w:val="20"/>
+          <w:lang w:eastAsia="fr-FR"/>
+        </w:rPr>
+        <w:t>"</w:t>
+      </w:r>
+      <w:r>
+        <w:rPr>
+          <w:rFonts w:ascii="Courier New" w:eastAsia="Times New Roman" w:hAnsi="Courier New" w:cs="Courier New"/>
+          <w:color w:val="000000"/>
+          <w:sz w:val="20"/>
+          <w:szCs w:val="20"/>
+          <w:lang w:eastAsia="fr-FR"/>
+        </w:rPr>
+        <w:t xml:space="preserve"> MUST be the </w:t>
+      </w:r>
+      <w:r>
+        <w:rPr>
+          <w:rFonts w:ascii="Courier New" w:eastAsia="Times New Roman" w:hAnsi="Courier New" w:cs="Courier New"/>
+          <w:color w:val="000000"/>
+          <w:sz w:val="20"/>
+          <w:szCs w:val="20"/>
+          <w:lang w:eastAsia="fr-FR"/>
+        </w:rPr>
+        <w:t>size of the data in bytes</w:t>
+      </w:r>
+      <w:r>
+        <w:rPr>
+          <w:rFonts w:ascii="Courier New" w:eastAsia="Times New Roman" w:hAnsi="Courier New" w:cs="Courier New"/>
+          <w:color w:val="000000"/>
+          <w:sz w:val="20"/>
+          <w:szCs w:val="20"/>
+          <w:lang w:eastAsia="fr-FR"/>
+        </w:rPr>
+        <w:t>.</w:t>
+      </w:r>
+      <w:r>
+        <w:rPr>
+          <w:rFonts w:ascii="Courier New" w:eastAsia="Times New Roman" w:hAnsi="Courier New" w:cs="Courier New"/>
+          <w:color w:val="000000"/>
+          <w:sz w:val="20"/>
+          <w:szCs w:val="20"/>
+          <w:lang w:eastAsia="fr-FR"/>
+        </w:rPr>
+        <w:br/>
+        <w:t xml:space="preserve">      The </w:t>
+      </w:r>
+      <w:r>
+        <w:rPr>
+          <w:rFonts w:ascii="Courier New" w:eastAsia="Times New Roman" w:hAnsi="Courier New" w:cs="Courier New"/>
+          <w:color w:val="000000"/>
+          <w:sz w:val="20"/>
+          <w:szCs w:val="20"/>
+          <w:lang w:eastAsia="fr-FR"/>
+        </w:rPr>
+        <w:t>"</w:t>
+      </w:r>
+      <w:r>
+        <w:rPr>
+          <w:rFonts w:ascii="Courier New" w:eastAsia="Times New Roman" w:hAnsi="Courier New" w:cs="Courier New"/>
+          <w:color w:val="000000"/>
+          <w:sz w:val="20"/>
+          <w:szCs w:val="20"/>
+          <w:lang w:eastAsia="fr-FR"/>
+        </w:rPr>
+        <w:t>data</w:t>
+      </w:r>
+      <w:r>
+        <w:rPr>
+          <w:rFonts w:ascii="Courier New" w:eastAsia="Times New Roman" w:hAnsi="Courier New" w:cs="Courier New"/>
+          <w:color w:val="000000"/>
+          <w:sz w:val="20"/>
+          <w:szCs w:val="20"/>
+          <w:lang w:eastAsia="fr-FR"/>
+        </w:rPr>
+        <w:t>"</w:t>
+      </w:r>
+      <w:r>
+        <w:rPr>
+          <w:rFonts w:ascii="Courier New" w:eastAsia="Times New Roman" w:hAnsi="Courier New" w:cs="Courier New"/>
+          <w:color w:val="000000"/>
+          <w:sz w:val="20"/>
+          <w:szCs w:val="20"/>
+          <w:lang w:eastAsia="fr-FR"/>
+        </w:rPr>
+        <w:t xml:space="preserve"> represents the message to broadcast.</w:t>
+      </w:r>
     </w:p>
     <w:p>
       <w:pPr>
@@ -12718,7 +13072,6 @@
         <w:outlineLvl w:val="1"/>
         <w:rPr>
           <w:rFonts w:ascii="Courier New" w:eastAsia="Times New Roman" w:hAnsi="Courier New" w:cs="Courier New"/>
-          <w:bCs/>
           <w:color w:val="000000"/>
           <w:sz w:val="20"/>
           <w:szCs w:val="20"/>
@@ -12750,103 +13103,6 @@
         <w:outlineLvl w:val="1"/>
         <w:rPr>
           <w:rFonts w:ascii="Courier New" w:eastAsia="Times New Roman" w:hAnsi="Courier New" w:cs="Courier New"/>
-          <w:bCs/>
-          <w:color w:val="000000"/>
-          <w:sz w:val="20"/>
-          <w:szCs w:val="20"/>
-          <w:lang w:eastAsia="fr-FR"/>
-        </w:rPr>
-      </w:pPr>
-    </w:p>
-    <w:p>
-      <w:pPr>
-        <w:tabs>
-          <w:tab w:val="left" w:pos="916"/>
-          <w:tab w:val="left" w:pos="1832"/>
-          <w:tab w:val="left" w:pos="2748"/>
-          <w:tab w:val="left" w:pos="3664"/>
-          <w:tab w:val="left" w:pos="4580"/>
-          <w:tab w:val="left" w:pos="5496"/>
-          <w:tab w:val="left" w:pos="6412"/>
-          <w:tab w:val="left" w:pos="7328"/>
-          <w:tab w:val="left" w:pos="8244"/>
-          <w:tab w:val="left" w:pos="9160"/>
-          <w:tab w:val="left" w:pos="10076"/>
-          <w:tab w:val="left" w:pos="10992"/>
-          <w:tab w:val="left" w:pos="11908"/>
-          <w:tab w:val="left" w:pos="12824"/>
-          <w:tab w:val="left" w:pos="13740"/>
-          <w:tab w:val="left" w:pos="14656"/>
-        </w:tabs>
-        <w:spacing w:before="100" w:beforeAutospacing="1" w:after="100" w:afterAutospacing="1" w:line="0" w:lineRule="atLeast"/>
-        <w:outlineLvl w:val="1"/>
-        <w:rPr>
-          <w:rFonts w:ascii="Courier New" w:eastAsia="Times New Roman" w:hAnsi="Courier New" w:cs="Courier New"/>
-          <w:bCs/>
-          <w:color w:val="000000"/>
-          <w:sz w:val="20"/>
-          <w:szCs w:val="20"/>
-          <w:lang w:eastAsia="fr-FR"/>
-        </w:rPr>
-      </w:pPr>
-    </w:p>
-    <w:p>
-      <w:pPr>
-        <w:tabs>
-          <w:tab w:val="left" w:pos="916"/>
-          <w:tab w:val="left" w:pos="1832"/>
-          <w:tab w:val="left" w:pos="2748"/>
-          <w:tab w:val="left" w:pos="3664"/>
-          <w:tab w:val="left" w:pos="4580"/>
-          <w:tab w:val="left" w:pos="5496"/>
-          <w:tab w:val="left" w:pos="6412"/>
-          <w:tab w:val="left" w:pos="7328"/>
-          <w:tab w:val="left" w:pos="8244"/>
-          <w:tab w:val="left" w:pos="9160"/>
-          <w:tab w:val="left" w:pos="10076"/>
-          <w:tab w:val="left" w:pos="10992"/>
-          <w:tab w:val="left" w:pos="11908"/>
-          <w:tab w:val="left" w:pos="12824"/>
-          <w:tab w:val="left" w:pos="13740"/>
-          <w:tab w:val="left" w:pos="14656"/>
-        </w:tabs>
-        <w:spacing w:before="100" w:beforeAutospacing="1" w:after="100" w:afterAutospacing="1" w:line="0" w:lineRule="atLeast"/>
-        <w:outlineLvl w:val="1"/>
-        <w:rPr>
-          <w:rFonts w:ascii="Courier New" w:eastAsia="Times New Roman" w:hAnsi="Courier New" w:cs="Courier New"/>
-          <w:bCs/>
-          <w:color w:val="000000"/>
-          <w:sz w:val="20"/>
-          <w:szCs w:val="20"/>
-          <w:lang w:eastAsia="fr-FR"/>
-        </w:rPr>
-      </w:pPr>
-    </w:p>
-    <w:p>
-      <w:pPr>
-        <w:tabs>
-          <w:tab w:val="left" w:pos="916"/>
-          <w:tab w:val="left" w:pos="1832"/>
-          <w:tab w:val="left" w:pos="2748"/>
-          <w:tab w:val="left" w:pos="3664"/>
-          <w:tab w:val="left" w:pos="4580"/>
-          <w:tab w:val="left" w:pos="5496"/>
-          <w:tab w:val="left" w:pos="6412"/>
-          <w:tab w:val="left" w:pos="7328"/>
-          <w:tab w:val="left" w:pos="8244"/>
-          <w:tab w:val="left" w:pos="9160"/>
-          <w:tab w:val="left" w:pos="10076"/>
-          <w:tab w:val="left" w:pos="10992"/>
-          <w:tab w:val="left" w:pos="11908"/>
-          <w:tab w:val="left" w:pos="12824"/>
-          <w:tab w:val="left" w:pos="13740"/>
-          <w:tab w:val="left" w:pos="14656"/>
-        </w:tabs>
-        <w:spacing w:before="100" w:beforeAutospacing="1" w:after="100" w:afterAutospacing="1" w:line="0" w:lineRule="atLeast"/>
-        <w:outlineLvl w:val="1"/>
-        <w:rPr>
-          <w:rFonts w:ascii="Courier New" w:eastAsia="Times New Roman" w:hAnsi="Courier New" w:cs="Courier New"/>
-          <w:bCs/>
           <w:color w:val="000000"/>
           <w:sz w:val="20"/>
           <w:szCs w:val="20"/>
